--- a/Documents/Game Design Document #1.docx
+++ b/Documents/Game Design Document #1.docx
@@ -4,52 +4,180 @@
   <w:body>
     <w:p>
       <w:pPr>
+        <w:ind w:left="360" w:firstLine="0"/>
         <w:jc w:val="center"/>
         <w:rPr>
-          <w:sz w:val="40"/>
-          <w:szCs w:val="40"/>
+          <w:sz w:val="72"/>
+          <w:szCs w:val="72"/>
         </w:rPr>
       </w:pPr>
       <w:r>
         <w:rPr>
-          <w:sz w:val="40"/>
-          <w:szCs w:val="40"/>
+          <w:sz w:val="72"/>
+          <w:szCs w:val="72"/>
         </w:rPr>
-        <w:t>Game Design Document</w:t>
+        <w:t xml:space="preserve">Chicken </w:t>
       </w:r>
       <w:r>
         <w:rPr>
-          <w:sz w:val="40"/>
-          <w:szCs w:val="40"/>
+          <w:sz w:val="72"/>
+          <w:szCs w:val="72"/>
         </w:rPr>
-        <w:t xml:space="preserve"> #1</w:t>
+        <w:t>Boneless</w:t>
+      </w:r>
+      <w:r>
+        <w:rPr>
+          <w:sz w:val="72"/>
+          <w:szCs w:val="72"/>
+        </w:rPr>
+        <w:t xml:space="preserve"> </w:t>
       </w:r>
     </w:p>
     <w:p>
       <w:pPr>
         <w:ind w:left="360" w:firstLine="0"/>
-      </w:pPr>
+        <w:jc w:val="both"/>
+      </w:pPr>
+    </w:p>
+    <w:p>
+      <w:pPr>
+        <w:ind w:left="360" w:firstLine="0"/>
+        <w:jc w:val="both"/>
+      </w:pPr>
+    </w:p>
+    <w:p>
+      <w:pPr>
+        <w:ind w:left="360" w:firstLine="0"/>
+        <w:jc w:val="both"/>
+      </w:pPr>
+      <w:r>
+        <w:t xml:space="preserve">The Chicken Boneless game is in the genre of shooting arcade, an endless game making high scores. </w:t>
+      </w:r>
+      <w:r>
+        <w:t>After loading the game, the first scene</w:t>
+      </w:r>
+      <w:r>
+        <w:t xml:space="preserve"> is the main menu</w:t>
+      </w:r>
+      <w:r>
+        <w:t>,</w:t>
+      </w:r>
+      <w:r>
+        <w:t xml:space="preserve"> </w:t>
+      </w:r>
+      <w:r>
+        <w:t xml:space="preserve">allowing players to check the high score record or enter the game. When the player enters the game, the first scene is </w:t>
+      </w:r>
+      <w:r>
+        <w:t xml:space="preserve">the </w:t>
+      </w:r>
+      <w:r>
+        <w:t xml:space="preserve">player </w:t>
+      </w:r>
+      <w:r>
+        <w:t>being</w:t>
+      </w:r>
+      <w:r>
+        <w:t xml:space="preserve"> </w:t>
+      </w:r>
+      <w:r>
+        <w:t xml:space="preserve">a </w:t>
+      </w:r>
+      <w:r>
+        <w:t xml:space="preserve">chicken </w:t>
+      </w:r>
+      <w:r>
+        <w:t>that can control movement in 8 directions: up, down, left, right, up-left, upright, down-left, and down-right.</w:t>
+      </w:r>
+    </w:p>
+    <w:p>
+      <w:pPr>
+        <w:ind w:left="360" w:firstLine="0"/>
+        <w:jc w:val="both"/>
+      </w:pPr>
+    </w:p>
+    <w:p>
+      <w:pPr>
+        <w:ind w:left="360" w:firstLine="0"/>
+        <w:jc w:val="both"/>
+      </w:pPr>
+      <w:r>
+        <w:t xml:space="preserve">The chicken will spawn in the center of the screen, and the enemy will show up with different enemies. The game has three enemies: a dog, a cat, and a human. </w:t>
+      </w:r>
+      <w:r>
+        <w:t>Dogs and cats will run in the game at various speeds and directions, but humans will run at slower speeds than dogs and cats</w:t>
+      </w:r>
+      <w:r>
+        <w:t>, but the direction is focused on the chicken.</w:t>
+      </w:r>
+    </w:p>
+    <w:p>
+      <w:pPr>
+        <w:ind w:left="360" w:firstLine="0"/>
+        <w:jc w:val="both"/>
+      </w:pPr>
+    </w:p>
+    <w:p>
+      <w:pPr>
+        <w:ind w:left="360" w:firstLine="0"/>
+        <w:jc w:val="both"/>
+        <w:rPr>
+          <w:lang w:bidi="th-TH"/>
+        </w:rPr>
+      </w:pPr>
+      <w:r>
+        <w:t>The player</w:t>
+      </w:r>
+      <w:r>
+        <w:rPr>
+          <w:rFonts w:hint="cs"/>
+          <w:cs/>
+          <w:lang w:bidi="th-TH"/>
+        </w:rPr>
+        <w:t xml:space="preserve"> </w:t>
+      </w:r>
+      <w:r>
+        <w:rPr>
+          <w:lang w:bidi="th-TH"/>
+        </w:rPr>
+        <w:t>has the bone as a weapon to shoot the enemy to collect points. The game will run as an endless game, where the player has to escape catching the enemy by using movement in all eight directions and using the bone to destroy the enemy.</w:t>
+      </w:r>
+    </w:p>
+    <w:p>
+      <w:pPr>
+        <w:ind w:left="360" w:firstLine="0"/>
+        <w:jc w:val="both"/>
+        <w:rPr>
+          <w:lang w:bidi="th-TH"/>
+        </w:rPr>
+      </w:pPr>
+    </w:p>
+    <w:p>
+      <w:pPr>
+        <w:ind w:left="360" w:firstLine="0"/>
+        <w:jc w:val="both"/>
+        <w:rPr>
+          <w:lang w:bidi="th-TH"/>
+        </w:rPr>
+      </w:pPr>
+      <w:r>
+        <w:rPr>
+          <w:lang w:bidi="th-TH"/>
+        </w:rPr>
+        <w:t>Once the enemy catches the chicken, the game ends, and the chicken turns into Chicken Boneless.</w:t>
+      </w:r>
     </w:p>
     <w:p>
       <w:pPr>
         <w:ind w:left="360" w:firstLine="0"/>
         <w:jc w:val="center"/>
       </w:pPr>
-      <w:r>
-        <w:t>Boneless</w:t>
-      </w:r>
-      <w:r>
-        <w:t xml:space="preserve"> </w:t>
-      </w:r>
     </w:p>
     <w:p>
       <w:pPr>
         <w:ind w:left="360" w:firstLine="0"/>
         <w:jc w:val="center"/>
       </w:pPr>
-      <w:r>
-        <w:t>– Perhaps also add a subtitle or high concept sentence.</w:t>
-      </w:r>
     </w:p>
     <w:p>
       <w:pPr>
@@ -173,120 +301,6 @@
     </w:p>
     <w:p>
       <w:pPr>
-        <w:ind w:left="360" w:firstLine="0"/>
-        <w:jc w:val="center"/>
-      </w:pPr>
-    </w:p>
-    <w:p>
-      <w:pPr>
-        <w:ind w:left="360" w:firstLine="0"/>
-        <w:jc w:val="center"/>
-      </w:pPr>
-    </w:p>
-    <w:p>
-      <w:pPr>
-        <w:ind w:left="360" w:firstLine="0"/>
-        <w:jc w:val="center"/>
-      </w:pPr>
-    </w:p>
-    <w:p>
-      <w:pPr>
-        <w:ind w:left="360" w:firstLine="0"/>
-        <w:jc w:val="center"/>
-      </w:pPr>
-    </w:p>
-    <w:p>
-      <w:pPr>
-        <w:ind w:left="360" w:firstLine="0"/>
-        <w:jc w:val="center"/>
-      </w:pPr>
-    </w:p>
-    <w:p>
-      <w:pPr>
-        <w:ind w:left="360" w:firstLine="0"/>
-        <w:jc w:val="center"/>
-      </w:pPr>
-    </w:p>
-    <w:p>
-      <w:pPr>
-        <w:ind w:left="360" w:firstLine="0"/>
-        <w:jc w:val="center"/>
-      </w:pPr>
-    </w:p>
-    <w:p>
-      <w:pPr>
-        <w:ind w:left="360" w:firstLine="0"/>
-        <w:jc w:val="center"/>
-      </w:pPr>
-    </w:p>
-    <w:p>
-      <w:pPr>
-        <w:ind w:left="360" w:firstLine="0"/>
-        <w:jc w:val="center"/>
-      </w:pPr>
-    </w:p>
-    <w:p>
-      <w:pPr>
-        <w:ind w:left="360" w:firstLine="0"/>
-        <w:jc w:val="center"/>
-      </w:pPr>
-    </w:p>
-    <w:p>
-      <w:pPr>
-        <w:ind w:left="360" w:firstLine="0"/>
-        <w:jc w:val="center"/>
-      </w:pPr>
-    </w:p>
-    <w:p>
-      <w:pPr>
-        <w:ind w:left="360" w:firstLine="0"/>
-        <w:jc w:val="center"/>
-      </w:pPr>
-    </w:p>
-    <w:p>
-      <w:pPr>
-        <w:ind w:left="360" w:firstLine="0"/>
-        <w:jc w:val="center"/>
-      </w:pPr>
-    </w:p>
-    <w:p>
-      <w:pPr>
-        <w:ind w:left="360" w:firstLine="0"/>
-        <w:jc w:val="center"/>
-      </w:pPr>
-    </w:p>
-    <w:p>
-      <w:pPr>
-        <w:ind w:left="360" w:firstLine="0"/>
-        <w:jc w:val="center"/>
-      </w:pPr>
-    </w:p>
-    <w:p>
-      <w:pPr>
-        <w:ind w:left="360" w:firstLine="0"/>
-        <w:jc w:val="center"/>
-      </w:pPr>
-    </w:p>
-    <w:p>
-      <w:pPr>
-        <w:ind w:left="360" w:firstLine="0"/>
-        <w:jc w:val="center"/>
-      </w:pPr>
-    </w:p>
-    <w:p>
-      <w:pPr>
-        <w:ind w:left="360" w:firstLine="0"/>
-        <w:jc w:val="center"/>
-      </w:pPr>
-    </w:p>
-    <w:p>
-      <w:pPr>
-        <w:ind w:left="360" w:firstLine="0"/>
-        <w:jc w:val="center"/>
-      </w:pPr>
-    </w:p>
-    <w:p>
-      <w:pPr>
         <w:ind w:left="360"/>
       </w:pPr>
       <w:r>
@@ -317,93 +331,6 @@
       <w:r>
         <w:t>Copyright Information</w:t>
       </w:r>
-    </w:p>
-    <w:p>
-      <w:pPr>
-        <w:pStyle w:val="Heading1"/>
-      </w:pPr>
-      <w:r>
-        <w:br w:type="page"/>
-      </w:r>
-    </w:p>
-    <w:p>
-      <w:pPr>
-        <w:ind w:left="360" w:firstLine="0"/>
-      </w:pPr>
-    </w:p>
-    <w:p>
-      <w:r>
-        <w:t>Version 0.1(draft)  October 10, 2005</w:t>
-      </w:r>
-    </w:p>
-    <w:p>
-      <w:pPr>
-        <w:jc w:val="right"/>
-      </w:pPr>
-      <w:r>
-        <w:t>By Mark Baldwin</w:t>
-      </w:r>
-    </w:p>
-    <w:p>
-      <w:pPr>
-        <w:jc w:val="right"/>
-      </w:pPr>
-      <w:r>
-        <w:t>Baldwin Consulting</w:t>
-      </w:r>
-    </w:p>
-    <w:p>
-      <w:pPr>
-        <w:jc w:val="right"/>
-      </w:pPr>
-      <w:r>
-        <w:t>http://baldwinconsulting.org</w:t>
-      </w:r>
-    </w:p>
-    <w:p/>
-    <w:p>
-      <w:r>
-        <w:t>The Game Design Document (GDD) it the blueprint from which a computer or video game is to be built.  As such, every single detail necessary to build the game must be addressed in the document (or support documents).   If it’s not in the document, then it probably won’t be in the game.</w:t>
-      </w:r>
-    </w:p>
-    <w:p/>
-    <w:p>
-      <w:r>
-        <w:t>Below you will find an outline for a generic Game Design Document.  The problem is that no generic GDD will be able to address all the various genres for which a game may be created.   For example, consider the games PacMan, SimCity and Doom.  All three games required detailed design documents, but if you think about it, those documents would be entirely different!  As such, when using the outline below you will find sections that will be totally meaningless to your game.  But also, there will be sections that your GDD requires to describe the game.  Just because it’s not in my outline, it doesn’t mean that it doesn’t belong.</w:t>
-      </w:r>
-    </w:p>
-    <w:p/>
-    <w:p>
-      <w:r>
-        <w:t xml:space="preserve">The GDD is a reference document.   Members of the development team will constantly be using the document to find specific information for their specific needs.   Consider the size such a document may grow to in order to document every piece of the game.  We don’t want the GDD to cause information overload and then become a prop under somebody’s wobbly desk.  As such it is important that you organize and format the document to make it easy to use. Also note that some of these sections might not appear in the GDD itself but instead would appear in supplemental documents such as an Art Bible or Test Plan.  This helps make the overall document more manageable and readable.  </w:t>
-      </w:r>
-    </w:p>
-    <w:p/>
-    <w:p>
-      <w:r>
-        <w:t xml:space="preserve">One last comment, a game design document is meant to be a living document.   Just as when the artist changes the design of his painting every time he takes his brush to the canvas, a computer or video game evolves as code and art are created.   The GDD then is the communication tool from which all the members of the team can follow that evolution. </w:t>
-      </w:r>
-    </w:p>
-    <w:p>
-      <w:pPr>
-        <w:ind w:firstLine="0"/>
-        <w:rPr>
-          <w:b/>
-          <w:i/>
-        </w:rPr>
-      </w:pPr>
-      <w:r>
-        <w:rPr>
-          <w:b/>
-          <w:i/>
-        </w:rPr>
-        <w:br w:type="page"/>
-      </w:r>
-    </w:p>
-    <w:p>
-      <w:pPr>
-        <w:ind w:left="360" w:firstLine="0"/>
-      </w:pPr>
     </w:p>
     <w:p>
       <w:pPr>
@@ -415,6 +342,7 @@
         <w:rPr>
           <w:b/>
         </w:rPr>
+        <w:lastRenderedPageBreak/>
         <w:t xml:space="preserve">Document </w:t>
       </w:r>
       <w:r>
@@ -555,7 +483,10 @@
               <w:jc w:val="both"/>
             </w:pPr>
             <w:r>
-              <w:t>Teerapath KEawratana</w:t>
+              <w:t xml:space="preserve">Teerapath </w:t>
+            </w:r>
+            <w:r>
+              <w:t>Keawratana</w:t>
             </w:r>
           </w:p>
         </w:tc>
@@ -688,34 +619,6 @@
         <w:br w:type="page"/>
       </w:r>
     </w:p>
-    <w:p>
-      <w:pPr>
-        <w:ind w:firstLine="0"/>
-        <w:rPr>
-          <w:i/>
-        </w:rPr>
-      </w:pPr>
-      <w:r>
-        <w:rPr>
-          <w:i/>
-        </w:rPr>
-        <w:lastRenderedPageBreak/>
-        <w:t>(Use word</w:t>
-      </w:r>
-      <w:r>
-        <w:rPr>
-          <w:i/>
-        </w:rPr>
-        <w:t>’</w:t>
-      </w:r>
-      <w:r>
-        <w:rPr>
-          <w:i/>
-        </w:rPr>
-        <w:t>s “update table of contents”   to generate / regenerate a table of contents. )</w:t>
-      </w:r>
-    </w:p>
-    <w:p/>
     <w:sdt>
       <w:sdtPr>
         <w:id w:val="436957300"/>
@@ -8735,7 +8638,20 @@
         <w:ind w:left="720" w:firstLine="0"/>
       </w:pPr>
       <w:r>
-        <w:t>A high level overview of your game concept</w:t>
+        <w:t>The concept of this game is from a restaurant that has a promotion for All-you-can-eat Chicken Boneless, many customers would like to eat chicken boneless. That would be an idea to create this game with the main actor as chickens have to escape from all enemies (dogs, cats, and humans). The chicken's weapon is bone, which is thrown to eliminate the enemy. When the chicken was caught, it would turn to be chicken boneless, and the game would end.</w:t>
+      </w:r>
+    </w:p>
+    <w:p>
+      <w:pPr>
+        <w:ind w:left="720" w:firstLine="0"/>
+      </w:pPr>
+    </w:p>
+    <w:p>
+      <w:pPr>
+        <w:ind w:left="720" w:firstLine="0"/>
+      </w:pPr>
+      <w:r>
+        <w:t>The chicken boneless game makes the player emotional because the chicken boneless game has a high score record, which makes players want to keep their name on the top of the recording and makes them always keep breaking the record, or if the other player can break their high score, it makes the player want to bring that position back.</w:t>
       </w:r>
     </w:p>
     <w:p>
@@ -8751,16 +8667,41 @@
     <w:p>
       <w:pPr>
         <w:ind w:left="720" w:firstLine="0"/>
-      </w:pPr>
-      <w:r>
+        <w:rPr>
+          <w:color w:val="FF0000"/>
+        </w:rPr>
+      </w:pPr>
+      <w:r>
+        <w:rPr>
+          <w:color w:val="FF0000"/>
+        </w:rPr>
         <w:t xml:space="preserve">This is a living document and will change as you develop your game. </w:t>
       </w:r>
       <w:r>
+        <w:rPr>
+          <w:color w:val="FF0000"/>
+        </w:rPr>
         <w:t xml:space="preserve">This section maintains a history of any significant changes to your game.   </w:t>
       </w:r>
     </w:p>
     <w:p>
       <w:pPr>
+        <w:ind w:left="720" w:firstLine="0"/>
+      </w:pPr>
+      <w:r>
+        <w:t>Design background of menu scene, leaderboard background scene, and gaming background scene.</w:t>
+      </w:r>
+    </w:p>
+    <w:p>
+      <w:pPr>
+        <w:ind w:left="720" w:firstLine="0"/>
+      </w:pPr>
+      <w:r>
+        <w:t>Design character of the chicken, bone, dog, cat, and human.</w:t>
+      </w:r>
+    </w:p>
+    <w:p>
+      <w:pPr>
         <w:pStyle w:val="Heading2"/>
       </w:pPr>
       <w:bookmarkStart w:id="3" w:name="_Toc471493945"/>
@@ -8771,7 +8712,18 @@
     </w:p>
     <w:p>
       <w:pPr>
+        <w:ind w:left="360"/>
+      </w:pPr>
+      <w:r>
+        <w:t>The high score tracking is one of the features set in the game to make players feel more attracted and challenge them to keep their name on the leaderboard.</w:t>
+      </w:r>
+    </w:p>
+    <w:p>
+      <w:pPr>
         <w:pStyle w:val="Heading2"/>
+        <w:rPr>
+          <w:lang w:bidi="th-TH"/>
+        </w:rPr>
       </w:pPr>
       <w:bookmarkStart w:id="4" w:name="_Toc471493946"/>
       <w:r>
@@ -8781,7 +8733,38 @@
     </w:p>
     <w:p>
       <w:pPr>
+        <w:ind w:left="360"/>
+        <w:rPr>
+          <w:lang w:bidi="th-TH"/>
+        </w:rPr>
+      </w:pPr>
+      <w:r>
+        <w:rPr>
+          <w:lang w:bidi="th-TH"/>
+        </w:rPr>
+        <w:t>Arcade, Shooting</w:t>
+      </w:r>
+      <w:r>
+        <w:rPr>
+          <w:rFonts w:hint="cs"/>
+          <w:cs/>
+          <w:lang w:bidi="th-TH"/>
+        </w:rPr>
+        <w:t xml:space="preserve"> </w:t>
+      </w:r>
+      <w:r>
+        <w:rPr>
+          <w:lang w:bidi="th-TH"/>
+        </w:rPr>
+        <w:t>game.</w:t>
+      </w:r>
+    </w:p>
+    <w:p>
+      <w:pPr>
         <w:pStyle w:val="Heading2"/>
+        <w:rPr>
+          <w:lang w:bidi="th-TH"/>
+        </w:rPr>
       </w:pPr>
       <w:bookmarkStart w:id="5" w:name="_Toc471493947"/>
       <w:r>
@@ -8791,6 +8774,20 @@
     </w:p>
     <w:p>
       <w:pPr>
+        <w:ind w:left="360"/>
+        <w:rPr>
+          <w:lang w:bidi="th-TH"/>
+        </w:rPr>
+      </w:pPr>
+      <w:r>
+        <w:rPr>
+          <w:lang w:bidi="th-TH"/>
+        </w:rPr>
+        <w:t>Casual Gamer, Competitive Players.</w:t>
+      </w:r>
+    </w:p>
+    <w:p>
+      <w:pPr>
         <w:pStyle w:val="Heading2"/>
       </w:pPr>
       <w:bookmarkStart w:id="6" w:name="_Toc471493948"/>
@@ -8805,19 +8802,45 @@
     <w:p>
       <w:pPr>
         <w:ind w:left="360" w:firstLine="0"/>
-      </w:pPr>
-      <w:r>
+        <w:rPr>
+          <w:color w:val="FF0000"/>
+        </w:rPr>
+      </w:pPr>
+      <w:r>
+        <w:rPr>
+          <w:color w:val="FF0000"/>
+        </w:rPr>
         <w:t xml:space="preserve">How does the player move through the </w:t>
       </w:r>
       <w:r>
+        <w:rPr>
+          <w:color w:val="FF0000"/>
+        </w:rPr>
         <w:t>game?</w:t>
       </w:r>
       <w:r>
+        <w:rPr>
+          <w:color w:val="FF0000"/>
+        </w:rPr>
         <w:t xml:space="preserve">   Both through framing interface and the game itself.</w:t>
       </w:r>
     </w:p>
     <w:p>
       <w:pPr>
+        <w:ind w:left="360" w:firstLine="0"/>
+      </w:pPr>
+      <w:r>
+        <w:t xml:space="preserve">The player can control a chicken by using the arrow on the keyboard or ASWD to control left, down, up, and right. Use </w:t>
+      </w:r>
+      <w:r>
+        <w:t xml:space="preserve">a mouse to shoot the bone to the </w:t>
+      </w:r>
+      <w:r>
+        <w:t>enemy.</w:t>
+      </w:r>
+    </w:p>
+    <w:p>
+      <w:pPr>
         <w:pStyle w:val="Heading2"/>
       </w:pPr>
       <w:bookmarkStart w:id="7" w:name="_Toc471493949"/>
@@ -8830,8 +8853,36 @@
       </w:r>
     </w:p>
     <w:p>
-      <w:r>
-        <w:t>What is the basic look and feel of the game?  What is the visual style?</w:t>
+      <w:pPr>
+        <w:ind w:left="360" w:firstLine="0"/>
+        <w:jc w:val="both"/>
+        <w:rPr>
+          <w:lang w:bidi="th-TH"/>
+        </w:rPr>
+      </w:pPr>
+      <w:r>
+        <w:rPr>
+          <w:lang w:bidi="th-TH"/>
+        </w:rPr>
+        <w:t xml:space="preserve">The game is </w:t>
+      </w:r>
+      <w:r>
+        <w:rPr>
+          <w:lang w:bidi="th-TH"/>
+        </w:rPr>
+        <w:t xml:space="preserve">a </w:t>
+      </w:r>
+      <w:r>
+        <w:rPr>
+          <w:lang w:bidi="th-TH"/>
+        </w:rPr>
+        <w:t xml:space="preserve">2D game, </w:t>
+      </w:r>
+      <w:r>
+        <w:rPr>
+          <w:lang w:bidi="th-TH"/>
+        </w:rPr>
+        <w:t>making the background of the game in the restaurant, and the player feels like the chicken is running away in the restaurant and doesn’t want to be a boneless chicken.</w:t>
       </w:r>
     </w:p>
     <w:p>
@@ -8840,6 +8891,7 @@
       </w:pPr>
       <w:bookmarkStart w:id="8" w:name="_Toc471493950"/>
       <w:r>
+        <w:lastRenderedPageBreak/>
         <w:t>Project Scope</w:t>
       </w:r>
       <w:bookmarkEnd w:id="8"/>
@@ -8848,8 +8900,43 @@
       </w:r>
     </w:p>
     <w:p>
-      <w:r>
-        <w:t>A summary of the scope of the game.</w:t>
+      <w:pPr>
+        <w:tabs>
+          <w:tab w:val="left" w:pos="7716"/>
+        </w:tabs>
+      </w:pPr>
+      <w:r>
+        <w:t xml:space="preserve">The </w:t>
+      </w:r>
+      <w:r>
+        <w:t xml:space="preserve">chicken </w:t>
+      </w:r>
+      <w:r>
+        <w:t xml:space="preserve">boneless game is </w:t>
+      </w:r>
+      <w:r>
+        <w:t xml:space="preserve">a </w:t>
+      </w:r>
+      <w:r>
+        <w:t xml:space="preserve">2D </w:t>
+      </w:r>
+      <w:r>
+        <w:t xml:space="preserve"> shooting arcade game </w:t>
+      </w:r>
+      <w:r>
+        <w:t>with</w:t>
+      </w:r>
+      <w:r>
+        <w:t xml:space="preserve"> a </w:t>
+      </w:r>
+      <w:r>
+        <w:t>high-score</w:t>
+      </w:r>
+      <w:r>
+        <w:t xml:space="preserve"> leaderboard.</w:t>
+      </w:r>
+      <w:r>
+        <w:tab/>
       </w:r>
     </w:p>
     <w:p>
@@ -8864,7 +8951,18 @@
     </w:p>
     <w:p>
       <w:pPr>
+        <w:ind w:left="360"/>
+      </w:pPr>
+      <w:r>
+        <w:t>One location in the restaurant.</w:t>
+      </w:r>
+    </w:p>
+    <w:p>
+      <w:pPr>
         <w:pStyle w:val="Heading3"/>
+        <w:rPr>
+          <w:lang w:bidi="th-TH"/>
+        </w:rPr>
       </w:pPr>
       <w:bookmarkStart w:id="10" w:name="_Toc471493952"/>
       <w:r>
@@ -8874,6 +8972,20 @@
     </w:p>
     <w:p>
       <w:pPr>
+        <w:ind w:left="720" w:firstLine="0"/>
+        <w:rPr>
+          <w:lang w:bidi="th-TH"/>
+        </w:rPr>
+      </w:pPr>
+      <w:r>
+        <w:rPr>
+          <w:lang w:bidi="th-TH"/>
+        </w:rPr>
+        <w:t>There is no level exactly, but when players play the games longer, the games will spawn more enemy</w:t>
+      </w:r>
+    </w:p>
+    <w:p>
+      <w:pPr>
         <w:pStyle w:val="Heading3"/>
       </w:pPr>
       <w:bookmarkStart w:id="11" w:name="_Toc471493953"/>
@@ -8884,6 +8996,53 @@
     </w:p>
     <w:p>
       <w:pPr>
+        <w:ind w:left="360"/>
+      </w:pPr>
+      <w:r>
+        <w:t xml:space="preserve">There are three Non-Playable </w:t>
+      </w:r>
+      <w:r>
+        <w:t>Characters</w:t>
+      </w:r>
+      <w:r>
+        <w:t>.</w:t>
+      </w:r>
+    </w:p>
+    <w:p>
+      <w:pPr>
+        <w:ind w:left="360"/>
+      </w:pPr>
+      <w:r>
+        <w:t>The dog</w:t>
+      </w:r>
+      <w:r>
+        <w:t>s</w:t>
+      </w:r>
+      <w:r>
+        <w:t xml:space="preserve"> </w:t>
+      </w:r>
+      <w:r>
+        <w:t>will run in-game at a normal speed but with no direction.</w:t>
+      </w:r>
+    </w:p>
+    <w:p>
+      <w:pPr>
+        <w:ind w:left="360"/>
+      </w:pPr>
+      <w:r>
+        <w:t>The cats will run in-game faster than the dogs with no direction.</w:t>
+      </w:r>
+    </w:p>
+    <w:p>
+      <w:pPr>
+        <w:ind w:left="360"/>
+      </w:pPr>
+      <w:r>
+        <w:t>The humans will run at the slowest speed with a direction focused on the chicken.</w:t>
+      </w:r>
+    </w:p>
+    <w:p>
+      <w:pPr>
         <w:pStyle w:val="Heading3"/>
       </w:pPr>
       <w:bookmarkStart w:id="12" w:name="_Toc471493954"/>
@@ -8894,6 +9053,17 @@
     </w:p>
     <w:p>
       <w:pPr>
+        <w:ind w:left="360"/>
+      </w:pPr>
+      <w:r>
+        <w:t>One</w:t>
+      </w:r>
+      <w:r>
+        <w:t xml:space="preserve"> weapon that the chicken uses to destroy an enemy is chicken bone.</w:t>
+      </w:r>
+    </w:p>
+    <w:p>
+      <w:pPr>
         <w:pStyle w:val="Heading3"/>
       </w:pPr>
       <w:bookmarkStart w:id="13" w:name="_Toc471493955"/>
@@ -8937,6 +9107,41 @@
     </w:p>
     <w:p>
       <w:pPr>
+        <w:ind w:left="360" w:firstLine="0"/>
+      </w:pPr>
+      <w:r>
+        <w:t xml:space="preserve">When </w:t>
+      </w:r>
+      <w:r>
+        <w:t xml:space="preserve">the </w:t>
+      </w:r>
+      <w:r>
+        <w:t xml:space="preserve">game </w:t>
+      </w:r>
+      <w:r>
+        <w:t>starts</w:t>
+      </w:r>
+      <w:r>
+        <w:t>, the pla</w:t>
+      </w:r>
+      <w:r>
+        <w:t>yer controls a chicken to escape from an enemy(dogs, cats, and humans). Then</w:t>
+      </w:r>
+      <w:r>
+        <w:t xml:space="preserve">, the player can shoot bones to destroy an enemy and collect a </w:t>
+      </w:r>
+      <w:r>
+        <w:t xml:space="preserve">score. </w:t>
+      </w:r>
+      <w:r>
+        <w:t>The game will spawn more energy when the player gets a higher score</w:t>
+      </w:r>
+      <w:r>
+        <w:t>.</w:t>
+      </w:r>
+    </w:p>
+    <w:p>
+      <w:pPr>
         <w:pStyle w:val="Heading3"/>
       </w:pPr>
       <w:bookmarkStart w:id="17" w:name="_Toc471493959"/>
@@ -8947,17 +9152,40 @@
     </w:p>
     <w:p>
       <w:pPr>
+        <w:ind w:left="360" w:firstLine="0"/>
+      </w:pPr>
+      <w:r>
+        <w:t>The game's mission is for the player to control a chicken to escape from dogs, cats, and humans that appear in the game. They must shoot them with a chicken bone to collect more scores and keep their name on the leaderboard.</w:t>
+      </w:r>
+    </w:p>
+    <w:p>
+      <w:pPr>
         <w:pStyle w:val="Heading3"/>
+        <w:rPr>
+          <w:lang w:bidi="th-TH"/>
+        </w:rPr>
       </w:pPr>
       <w:bookmarkStart w:id="18" w:name="_Toc471493960"/>
       <w:r>
-        <w:lastRenderedPageBreak/>
         <w:t>Puzzle Structure</w:t>
       </w:r>
       <w:bookmarkEnd w:id="18"/>
     </w:p>
     <w:p>
       <w:pPr>
+        <w:rPr>
+          <w:lang w:bidi="th-TH"/>
+        </w:rPr>
+      </w:pPr>
+      <w:r>
+        <w:rPr>
+          <w:lang w:bidi="th-TH"/>
+        </w:rPr>
+        <w:t>No puzzle structure</w:t>
+      </w:r>
+    </w:p>
+    <w:p>
+      <w:pPr>
         <w:pStyle w:val="Heading3"/>
       </w:pPr>
       <w:bookmarkStart w:id="19" w:name="_Toc471493961"/>
@@ -8967,6 +9195,17 @@
       <w:bookmarkEnd w:id="19"/>
     </w:p>
     <w:p>
+      <w:r>
+        <w:t xml:space="preserve">Keep chicken survival as long as </w:t>
+      </w:r>
+      <w:r>
+        <w:t>possible and earn as much score as possible</w:t>
+      </w:r>
+      <w:r>
+        <w:t>.</w:t>
+      </w:r>
+    </w:p>
+    <w:p>
       <w:pPr>
         <w:pStyle w:val="Heading3"/>
       </w:pPr>
@@ -8976,6 +9215,15 @@
       </w:r>
       <w:bookmarkEnd w:id="20"/>
     </w:p>
+    <w:p>
+      <w:r>
+        <w:t xml:space="preserve">The player can control a chicken in the game </w:t>
+      </w:r>
+      <w:r>
+        <w:t>to escape an enemy and shoot an enemy to keep a higher score.</w:t>
+      </w:r>
+    </w:p>
+    <w:p/>
     <w:p>
       <w:pPr>
         <w:pStyle w:val="Heading2"/>
@@ -8990,13 +9238,35 @@
       <w:pPr>
         <w:ind w:left="720" w:firstLine="0"/>
         <w:jc w:val="both"/>
-      </w:pPr>
-      <w:r>
+        <w:rPr>
+          <w:color w:val="FF0000"/>
+          <w:lang w:bidi="th-TH"/>
+        </w:rPr>
+      </w:pPr>
+      <w:r>
+        <w:rPr>
+          <w:color w:val="FF0000"/>
+        </w:rPr>
         <w:t>What are the rules to the game, both implicit and explicit.  This is the model of the universe that the game works under.  Think of it as a simulation of a world, how do all the pieces interact?  This actually can be a very large section.</w:t>
       </w:r>
     </w:p>
     <w:p>
       <w:pPr>
+        <w:ind w:left="720" w:firstLine="0"/>
+        <w:jc w:val="both"/>
+        <w:rPr>
+          <w:lang w:bidi="th-TH"/>
+        </w:rPr>
+      </w:pPr>
+      <w:r>
+        <w:rPr>
+          <w:lang w:bidi="th-TH"/>
+        </w:rPr>
+        <w:t>In the game, everything has to stay within the window frame. If an enemy hits the edge of the window, an enemy will reflect in the opposite direction at the same speed. For the chicken, if the player controls a chicken to hit the edge of the window, the chicken would be stopped at that position.</w:t>
+      </w:r>
+    </w:p>
+    <w:p>
+      <w:pPr>
         <w:pStyle w:val="Heading3"/>
       </w:pPr>
       <w:bookmarkStart w:id="22" w:name="_Toc471493964"/>
@@ -9014,13 +9284,27 @@
     <w:p>
       <w:pPr>
         <w:ind w:left="720"/>
-      </w:pPr>
-      <w:r>
+        <w:rPr>
+          <w:color w:val="FF0000"/>
+        </w:rPr>
+      </w:pPr>
+      <w:r>
+        <w:rPr>
+          <w:color w:val="FF0000"/>
+        </w:rPr>
         <w:t>How does the physical universe work?</w:t>
       </w:r>
     </w:p>
     <w:p>
       <w:pPr>
+        <w:ind w:left="720"/>
+      </w:pPr>
+      <w:r>
+        <w:t>The enemy's speed is constant, but the direction would change to the opposite direction after the enemy collapses with the edge of the window.</w:t>
+      </w:r>
+    </w:p>
+    <w:p>
+      <w:pPr>
         <w:pStyle w:val="Heading3"/>
       </w:pPr>
       <w:bookmarkStart w:id="23" w:name="_Toc471493965"/>
@@ -9039,10 +9323,26 @@
     </w:p>
     <w:p>
       <w:pPr>
+        <w:ind w:left="360"/>
+      </w:pPr>
+      <w:r>
+        <w:t>The player can use an arrow on the keyboard to move or use A-left, S-down, E-up, and D-right. And use the mouse to click left to shoot the bone weapon.</w:t>
+      </w:r>
+    </w:p>
+    <w:p>
+      <w:pPr>
         <w:pStyle w:val="Heading4"/>
       </w:pPr>
       <w:r>
         <w:t>Other Movement</w:t>
+      </w:r>
+    </w:p>
+    <w:p>
+      <w:pPr>
+        <w:ind w:left="360"/>
+      </w:pPr>
+      <w:r>
+        <w:t>The dog and cat will move at a constant speed in a random direction. The human will move slower, but the direction follows the chicken.</w:t>
       </w:r>
     </w:p>
     <w:p>
@@ -9169,6 +9469,7 @@
       </w:pPr>
       <w:bookmarkStart w:id="28" w:name="_Toc471493970"/>
       <w:r>
+        <w:lastRenderedPageBreak/>
         <w:t>Screen Flow</w:t>
       </w:r>
       <w:bookmarkEnd w:id="28"/>
@@ -9190,13 +9491,878 @@
       <w:pPr>
         <w:ind w:left="720"/>
         <w:jc w:val="both"/>
-      </w:pPr>
-      <w:r>
+        <w:rPr>
+          <w:color w:val="FF0000"/>
+        </w:rPr>
+      </w:pPr>
+      <w:r>
+        <w:rPr>
+          <w:color w:val="FF0000"/>
+        </w:rPr>
         <w:t xml:space="preserve"> </w:t>
       </w:r>
       <w:r>
+        <w:rPr>
+          <w:color w:val="FF0000"/>
+        </w:rPr>
         <w:t>A graphical description of how each screen is related to every other</w:t>
       </w:r>
+      <w:r>
+        <w:rPr>
+          <w:color w:val="FF0000"/>
+        </w:rPr>
+        <w:t>.</w:t>
+      </w:r>
+    </w:p>
+    <w:p>
+      <w:pPr>
+        <w:jc w:val="both"/>
+      </w:pPr>
+      <w:r>
+        <w:rPr>
+          <w:color w:val="FF0000"/>
+        </w:rPr>
+        <w:tab/>
+      </w:r>
+    </w:p>
+    <w:p>
+      <w:pPr>
+        <w:jc w:val="both"/>
+      </w:pPr>
+    </w:p>
+    <w:p>
+      <w:pPr>
+        <w:jc w:val="both"/>
+      </w:pPr>
+    </w:p>
+    <w:p>
+      <w:pPr>
+        <w:jc w:val="both"/>
+      </w:pPr>
+      <w:r>
+        <w:rPr>
+          <w:noProof/>
+          <w:color w:val="FF0000"/>
+        </w:rPr>
+        <mc:AlternateContent>
+          <mc:Choice Requires="wps">
+            <w:drawing>
+              <wp:anchor distT="0" distB="0" distL="114300" distR="114300" simplePos="0" relativeHeight="251661312" behindDoc="0" locked="0" layoutInCell="1" allowOverlap="1" wp14:anchorId="1184AE3D" wp14:editId="5546B82E">
+                <wp:simplePos x="0" y="0"/>
+                <wp:positionH relativeFrom="column">
+                  <wp:posOffset>3291840</wp:posOffset>
+                </wp:positionH>
+                <wp:positionV relativeFrom="paragraph">
+                  <wp:posOffset>9525</wp:posOffset>
+                </wp:positionV>
+                <wp:extent cx="1447800" cy="609600"/>
+                <wp:effectExtent l="0" t="0" r="19050" b="19050"/>
+                <wp:wrapNone/>
+                <wp:docPr id="746239881" name="Text Box 2"/>
+                <wp:cNvGraphicFramePr/>
+                <a:graphic xmlns:a="http://schemas.openxmlformats.org/drawingml/2006/main">
+                  <a:graphicData uri="http://schemas.microsoft.com/office/word/2010/wordprocessingShape">
+                    <wps:wsp>
+                      <wps:cNvSpPr txBox="1"/>
+                      <wps:spPr>
+                        <a:xfrm>
+                          <a:off x="0" y="0"/>
+                          <a:ext cx="1447800" cy="609600"/>
+                        </a:xfrm>
+                        <a:prstGeom prst="rect">
+                          <a:avLst/>
+                        </a:prstGeom>
+                        <a:solidFill>
+                          <a:schemeClr val="lt1"/>
+                        </a:solidFill>
+                        <a:ln w="6350">
+                          <a:solidFill>
+                            <a:prstClr val="black"/>
+                          </a:solidFill>
+                        </a:ln>
+                      </wps:spPr>
+                      <wps:txbx>
+                        <w:txbxContent>
+                          <w:p/>
+                          <w:p>
+                            <w:pPr>
+                              <w:ind w:firstLine="0"/>
+                            </w:pPr>
+                            <w:r>
+                              <w:t xml:space="preserve">  Leaderboard Screen</w:t>
+                            </w:r>
+                          </w:p>
+                        </w:txbxContent>
+                      </wps:txbx>
+                      <wps:bodyPr rot="0" spcFirstLastPara="0" vertOverflow="overflow" horzOverflow="overflow" vert="horz" wrap="square" lIns="91440" tIns="45720" rIns="91440" bIns="45720" numCol="1" spcCol="0" rtlCol="0" fromWordArt="0" anchor="t" anchorCtr="0" forceAA="0" compatLnSpc="1">
+                        <a:prstTxWarp prst="textNoShape">
+                          <a:avLst/>
+                        </a:prstTxWarp>
+                        <a:noAutofit/>
+                      </wps:bodyPr>
+                    </wps:wsp>
+                  </a:graphicData>
+                </a:graphic>
+                <wp14:sizeRelV relativeFrom="margin">
+                  <wp14:pctHeight>0</wp14:pctHeight>
+                </wp14:sizeRelV>
+              </wp:anchor>
+            </w:drawing>
+          </mc:Choice>
+          <mc:Fallback>
+            <w:pict>
+              <v:shapetype w14:anchorId="1184AE3D" id="_x0000_t202" coordsize="21600,21600" o:spt="202" path="m,l,21600r21600,l21600,xe">
+                <v:stroke joinstyle="miter"/>
+                <v:path gradientshapeok="t" o:connecttype="rect"/>
+              </v:shapetype>
+              <v:shape id="Text Box 2" o:spid="_x0000_s1026" type="#_x0000_t202" style="position:absolute;left:0;text-align:left;margin-left:259.2pt;margin-top:.75pt;width:114pt;height:48pt;z-index:251661312;visibility:visible;mso-wrap-style:square;mso-height-percent:0;mso-wrap-distance-left:9pt;mso-wrap-distance-top:0;mso-wrap-distance-right:9pt;mso-wrap-distance-bottom:0;mso-position-horizontal:absolute;mso-position-horizontal-relative:text;mso-position-vertical:absolute;mso-position-vertical-relative:text;mso-height-percent:0;mso-height-relative:margin;v-text-anchor:top" o:gfxdata="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" fillcolor="white [3201]" strokeweight=".5pt">
+                <v:textbox>
+                  <w:txbxContent>
+                    <w:p/>
+                    <w:p>
+                      <w:pPr>
+                        <w:ind w:firstLine="0"/>
+                      </w:pPr>
+                      <w:r>
+                        <w:t xml:space="preserve">  Leaderboard Screen</w:t>
+                      </w:r>
+                    </w:p>
+                  </w:txbxContent>
+                </v:textbox>
+              </v:shape>
+            </w:pict>
+          </mc:Fallback>
+        </mc:AlternateContent>
+      </w:r>
+      <w:r>
+        <w:rPr>
+          <w:noProof/>
+          <w:color w:val="FF0000"/>
+        </w:rPr>
+        <mc:AlternateContent>
+          <mc:Choice Requires="wps">
+            <w:drawing>
+              <wp:anchor distT="0" distB="0" distL="114300" distR="114300" simplePos="0" relativeHeight="251659264" behindDoc="0" locked="0" layoutInCell="1" allowOverlap="1" wp14:anchorId="7A2EF6AC" wp14:editId="487F2123">
+                <wp:simplePos x="0" y="0"/>
+                <wp:positionH relativeFrom="column">
+                  <wp:posOffset>358140</wp:posOffset>
+                </wp:positionH>
+                <wp:positionV relativeFrom="paragraph">
+                  <wp:posOffset>11430</wp:posOffset>
+                </wp:positionV>
+                <wp:extent cx="1447800" cy="609600"/>
+                <wp:effectExtent l="0" t="0" r="19050" b="19050"/>
+                <wp:wrapNone/>
+                <wp:docPr id="1168953706" name="Text Box 2"/>
+                <wp:cNvGraphicFramePr/>
+                <a:graphic xmlns:a="http://schemas.openxmlformats.org/drawingml/2006/main">
+                  <a:graphicData uri="http://schemas.microsoft.com/office/word/2010/wordprocessingShape">
+                    <wps:wsp>
+                      <wps:cNvSpPr txBox="1"/>
+                      <wps:spPr>
+                        <a:xfrm>
+                          <a:off x="0" y="0"/>
+                          <a:ext cx="1447800" cy="609600"/>
+                        </a:xfrm>
+                        <a:prstGeom prst="rect">
+                          <a:avLst/>
+                        </a:prstGeom>
+                        <a:solidFill>
+                          <a:schemeClr val="lt1"/>
+                        </a:solidFill>
+                        <a:ln w="6350">
+                          <a:solidFill>
+                            <a:prstClr val="black"/>
+                          </a:solidFill>
+                        </a:ln>
+                      </wps:spPr>
+                      <wps:txbx>
+                        <w:txbxContent>
+                          <w:p/>
+                          <w:p>
+                            <w:pPr>
+                              <w:ind w:firstLine="0"/>
+                              <w:jc w:val="center"/>
+                            </w:pPr>
+                            <w:r>
+                              <w:t xml:space="preserve">Main </w:t>
+                            </w:r>
+                            <w:r>
+                              <w:t>Menu Screen</w:t>
+                            </w:r>
+                          </w:p>
+                        </w:txbxContent>
+                      </wps:txbx>
+                      <wps:bodyPr rot="0" spcFirstLastPara="0" vertOverflow="overflow" horzOverflow="overflow" vert="horz" wrap="square" lIns="91440" tIns="45720" rIns="91440" bIns="45720" numCol="1" spcCol="0" rtlCol="0" fromWordArt="0" anchor="t" anchorCtr="0" forceAA="0" compatLnSpc="1">
+                        <a:prstTxWarp prst="textNoShape">
+                          <a:avLst/>
+                        </a:prstTxWarp>
+                        <a:noAutofit/>
+                      </wps:bodyPr>
+                    </wps:wsp>
+                  </a:graphicData>
+                </a:graphic>
+                <wp14:sizeRelV relativeFrom="margin">
+                  <wp14:pctHeight>0</wp14:pctHeight>
+                </wp14:sizeRelV>
+              </wp:anchor>
+            </w:drawing>
+          </mc:Choice>
+          <mc:Fallback>
+            <w:pict>
+              <v:shape w14:anchorId="7A2EF6AC" id="_x0000_s1027" type="#_x0000_t202" style="position:absolute;left:0;text-align:left;margin-left:28.2pt;margin-top:.9pt;width:114pt;height:48pt;z-index:251659264;visibility:visible;mso-wrap-style:square;mso-height-percent:0;mso-wrap-distance-left:9pt;mso-wrap-distance-top:0;mso-wrap-distance-right:9pt;mso-wrap-distance-bottom:0;mso-position-horizontal:absolute;mso-position-horizontal-relative:text;mso-position-vertical:absolute;mso-position-vertical-relative:text;mso-height-percent:0;mso-height-relative:margin;v-text-anchor:top" o:gfxdata="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" fillcolor="white [3201]" strokeweight=".5pt">
+                <v:textbox>
+                  <w:txbxContent>
+                    <w:p/>
+                    <w:p>
+                      <w:pPr>
+                        <w:ind w:firstLine="0"/>
+                        <w:jc w:val="center"/>
+                      </w:pPr>
+                      <w:r>
+                        <w:t xml:space="preserve">Main </w:t>
+                      </w:r>
+                      <w:r>
+                        <w:t>Menu Screen</w:t>
+                      </w:r>
+                    </w:p>
+                  </w:txbxContent>
+                </v:textbox>
+              </v:shape>
+            </w:pict>
+          </mc:Fallback>
+        </mc:AlternateContent>
+      </w:r>
+    </w:p>
+    <w:p>
+      <w:pPr>
+        <w:jc w:val="both"/>
+      </w:pPr>
+      <w:r>
+        <w:rPr>
+          <w:noProof/>
+        </w:rPr>
+        <mc:AlternateContent>
+          <mc:Choice Requires="wps">
+            <w:drawing>
+              <wp:anchor distT="0" distB="0" distL="114300" distR="114300" simplePos="0" relativeHeight="251670528" behindDoc="0" locked="0" layoutInCell="1" allowOverlap="1" wp14:anchorId="4598C8CC" wp14:editId="612FADAB">
+                <wp:simplePos x="0" y="0"/>
+                <wp:positionH relativeFrom="column">
+                  <wp:posOffset>1813560</wp:posOffset>
+                </wp:positionH>
+                <wp:positionV relativeFrom="paragraph">
+                  <wp:posOffset>122555</wp:posOffset>
+                </wp:positionV>
+                <wp:extent cx="1493520" cy="7620"/>
+                <wp:effectExtent l="38100" t="76200" r="30480" b="87630"/>
+                <wp:wrapNone/>
+                <wp:docPr id="668542662" name="Straight Arrow Connector 5"/>
+                <wp:cNvGraphicFramePr/>
+                <a:graphic xmlns:a="http://schemas.openxmlformats.org/drawingml/2006/main">
+                  <a:graphicData uri="http://schemas.microsoft.com/office/word/2010/wordprocessingShape">
+                    <wps:wsp>
+                      <wps:cNvCnPr/>
+                      <wps:spPr>
+                        <a:xfrm flipV="1">
+                          <a:off x="0" y="0"/>
+                          <a:ext cx="1493520" cy="7620"/>
+                        </a:xfrm>
+                        <a:prstGeom prst="straightConnector1">
+                          <a:avLst/>
+                        </a:prstGeom>
+                        <a:ln>
+                          <a:headEnd type="triangle"/>
+                          <a:tailEnd type="triangle"/>
+                        </a:ln>
+                      </wps:spPr>
+                      <wps:style>
+                        <a:lnRef idx="1">
+                          <a:schemeClr val="accent1"/>
+                        </a:lnRef>
+                        <a:fillRef idx="0">
+                          <a:schemeClr val="accent1"/>
+                        </a:fillRef>
+                        <a:effectRef idx="0">
+                          <a:schemeClr val="accent1"/>
+                        </a:effectRef>
+                        <a:fontRef idx="minor">
+                          <a:schemeClr val="tx1"/>
+                        </a:fontRef>
+                      </wps:style>
+                      <wps:bodyPr/>
+                    </wps:wsp>
+                  </a:graphicData>
+                </a:graphic>
+              </wp:anchor>
+            </w:drawing>
+          </mc:Choice>
+          <mc:Fallback>
+            <w:pict>
+              <v:shapetype w14:anchorId="1EB27EF4" id="_x0000_t32" coordsize="21600,21600" o:spt="32" o:oned="t" path="m,l21600,21600e" filled="f">
+                <v:path arrowok="t" fillok="f" o:connecttype="none"/>
+                <o:lock v:ext="edit" shapetype="t"/>
+              </v:shapetype>
+              <v:shape id="Straight Arrow Connector 5" o:spid="_x0000_s1026" type="#_x0000_t32" style="position:absolute;margin-left:142.8pt;margin-top:9.65pt;width:117.6pt;height:.6pt;flip:y;z-index:251670528;visibility:visible;mso-wrap-style:square;mso-wrap-distance-left:9pt;mso-wrap-distance-top:0;mso-wrap-distance-right:9pt;mso-wrap-distance-bottom:0;mso-position-horizontal:absolute;mso-position-horizontal-relative:text;mso-position-vertical:absolute;mso-position-vertical-relative:text" o:gfxdata="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" strokecolor="#5b9bd5 [3204]" strokeweight=".5pt">
+                <v:stroke startarrow="block" endarrow="block" joinstyle="miter"/>
+              </v:shape>
+            </w:pict>
+          </mc:Fallback>
+        </mc:AlternateContent>
+      </w:r>
+    </w:p>
+    <w:p>
+      <w:pPr>
+        <w:jc w:val="both"/>
+      </w:pPr>
+    </w:p>
+    <w:p>
+      <w:pPr>
+        <w:jc w:val="both"/>
+      </w:pPr>
+      <w:r>
+        <w:rPr>
+          <w:noProof/>
+        </w:rPr>
+        <mc:AlternateContent>
+          <mc:Choice Requires="wps">
+            <w:drawing>
+              <wp:anchor distT="0" distB="0" distL="114300" distR="114300" simplePos="0" relativeHeight="251672576" behindDoc="0" locked="0" layoutInCell="1" allowOverlap="1" wp14:anchorId="6FCF14F3" wp14:editId="37DD49BF">
+                <wp:simplePos x="0" y="0"/>
+                <wp:positionH relativeFrom="column">
+                  <wp:posOffset>3916680</wp:posOffset>
+                </wp:positionH>
+                <wp:positionV relativeFrom="paragraph">
+                  <wp:posOffset>109220</wp:posOffset>
+                </wp:positionV>
+                <wp:extent cx="274320" cy="670560"/>
+                <wp:effectExtent l="38100" t="38100" r="30480" b="15240"/>
+                <wp:wrapNone/>
+                <wp:docPr id="82144198" name="Straight Arrow Connector 7"/>
+                <wp:cNvGraphicFramePr/>
+                <a:graphic xmlns:a="http://schemas.openxmlformats.org/drawingml/2006/main">
+                  <a:graphicData uri="http://schemas.microsoft.com/office/word/2010/wordprocessingShape">
+                    <wps:wsp>
+                      <wps:cNvCnPr/>
+                      <wps:spPr>
+                        <a:xfrm flipH="1" flipV="1">
+                          <a:off x="0" y="0"/>
+                          <a:ext cx="274320" cy="670560"/>
+                        </a:xfrm>
+                        <a:prstGeom prst="straightConnector1">
+                          <a:avLst/>
+                        </a:prstGeom>
+                        <a:ln>
+                          <a:tailEnd type="triangle"/>
+                        </a:ln>
+                      </wps:spPr>
+                      <wps:style>
+                        <a:lnRef idx="1">
+                          <a:schemeClr val="accent1"/>
+                        </a:lnRef>
+                        <a:fillRef idx="0">
+                          <a:schemeClr val="accent1"/>
+                        </a:fillRef>
+                        <a:effectRef idx="0">
+                          <a:schemeClr val="accent1"/>
+                        </a:effectRef>
+                        <a:fontRef idx="minor">
+                          <a:schemeClr val="tx1"/>
+                        </a:fontRef>
+                      </wps:style>
+                      <wps:bodyPr/>
+                    </wps:wsp>
+                  </a:graphicData>
+                </a:graphic>
+              </wp:anchor>
+            </w:drawing>
+          </mc:Choice>
+          <mc:Fallback>
+            <w:pict>
+              <v:shape w14:anchorId="0DCC0D6F" id="Straight Arrow Connector 7" o:spid="_x0000_s1026" type="#_x0000_t32" style="position:absolute;margin-left:308.4pt;margin-top:8.6pt;width:21.6pt;height:52.8pt;flip:x y;z-index:251672576;visibility:visible;mso-wrap-style:square;mso-wrap-distance-left:9pt;mso-wrap-distance-top:0;mso-wrap-distance-right:9pt;mso-wrap-distance-bottom:0;mso-position-horizontal:absolute;mso-position-horizontal-relative:text;mso-position-vertical:absolute;mso-position-vertical-relative:text" o:gfxdata="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" strokecolor="#5b9bd5 [3204]" strokeweight=".5pt">
+                <v:stroke endarrow="block" joinstyle="miter"/>
+              </v:shape>
+            </w:pict>
+          </mc:Fallback>
+        </mc:AlternateContent>
+      </w:r>
+      <w:r>
+        <w:rPr>
+          <w:noProof/>
+        </w:rPr>
+        <mc:AlternateContent>
+          <mc:Choice Requires="wps">
+            <w:drawing>
+              <wp:anchor distT="0" distB="0" distL="114300" distR="114300" simplePos="0" relativeHeight="251669504" behindDoc="0" locked="0" layoutInCell="1" allowOverlap="1" wp14:anchorId="70A52EE8" wp14:editId="01EEC167">
+                <wp:simplePos x="0" y="0"/>
+                <wp:positionH relativeFrom="column">
+                  <wp:posOffset>1264920</wp:posOffset>
+                </wp:positionH>
+                <wp:positionV relativeFrom="paragraph">
+                  <wp:posOffset>101600</wp:posOffset>
+                </wp:positionV>
+                <wp:extent cx="342900" cy="708660"/>
+                <wp:effectExtent l="38100" t="38100" r="57150" b="53340"/>
+                <wp:wrapNone/>
+                <wp:docPr id="1084246900" name="Straight Arrow Connector 4"/>
+                <wp:cNvGraphicFramePr/>
+                <a:graphic xmlns:a="http://schemas.openxmlformats.org/drawingml/2006/main">
+                  <a:graphicData uri="http://schemas.microsoft.com/office/word/2010/wordprocessingShape">
+                    <wps:wsp>
+                      <wps:cNvCnPr/>
+                      <wps:spPr>
+                        <a:xfrm>
+                          <a:off x="0" y="0"/>
+                          <a:ext cx="342900" cy="708660"/>
+                        </a:xfrm>
+                        <a:prstGeom prst="straightConnector1">
+                          <a:avLst/>
+                        </a:prstGeom>
+                        <a:ln>
+                          <a:headEnd type="triangle"/>
+                          <a:tailEnd type="triangle"/>
+                        </a:ln>
+                      </wps:spPr>
+                      <wps:style>
+                        <a:lnRef idx="1">
+                          <a:schemeClr val="accent1"/>
+                        </a:lnRef>
+                        <a:fillRef idx="0">
+                          <a:schemeClr val="accent1"/>
+                        </a:fillRef>
+                        <a:effectRef idx="0">
+                          <a:schemeClr val="accent1"/>
+                        </a:effectRef>
+                        <a:fontRef idx="minor">
+                          <a:schemeClr val="tx1"/>
+                        </a:fontRef>
+                      </wps:style>
+                      <wps:bodyPr/>
+                    </wps:wsp>
+                  </a:graphicData>
+                </a:graphic>
+              </wp:anchor>
+            </w:drawing>
+          </mc:Choice>
+          <mc:Fallback>
+            <w:pict>
+              <v:shape w14:anchorId="11077A4A" id="Straight Arrow Connector 4" o:spid="_x0000_s1026" type="#_x0000_t32" style="position:absolute;margin-left:99.6pt;margin-top:8pt;width:27pt;height:55.8pt;z-index:251669504;visibility:visible;mso-wrap-style:square;mso-wrap-distance-left:9pt;mso-wrap-distance-top:0;mso-wrap-distance-right:9pt;mso-wrap-distance-bottom:0;mso-position-horizontal:absolute;mso-position-horizontal-relative:text;mso-position-vertical:absolute;mso-position-vertical-relative:text" o:gfxdata="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" strokecolor="#5b9bd5 [3204]" strokeweight=".5pt">
+                <v:stroke startarrow="block" endarrow="block" joinstyle="miter"/>
+              </v:shape>
+            </w:pict>
+          </mc:Fallback>
+        </mc:AlternateContent>
+      </w:r>
+    </w:p>
+    <w:p>
+      <w:pPr>
+        <w:jc w:val="both"/>
+      </w:pPr>
+    </w:p>
+    <w:p>
+      <w:pPr>
+        <w:jc w:val="both"/>
+      </w:pPr>
+    </w:p>
+    <w:p>
+      <w:pPr>
+        <w:jc w:val="both"/>
+      </w:pPr>
+    </w:p>
+    <w:p>
+      <w:pPr>
+        <w:jc w:val="both"/>
+      </w:pPr>
+      <w:r>
+        <w:rPr>
+          <w:noProof/>
+          <w:color w:val="FF0000"/>
+        </w:rPr>
+        <mc:AlternateContent>
+          <mc:Choice Requires="wps">
+            <w:drawing>
+              <wp:anchor distT="0" distB="0" distL="114300" distR="114300" simplePos="0" relativeHeight="251668480" behindDoc="0" locked="0" layoutInCell="1" allowOverlap="1" wp14:anchorId="46E179A3" wp14:editId="6E90D871">
+                <wp:simplePos x="0" y="0"/>
+                <wp:positionH relativeFrom="column">
+                  <wp:posOffset>3413760</wp:posOffset>
+                </wp:positionH>
+                <wp:positionV relativeFrom="paragraph">
+                  <wp:posOffset>97790</wp:posOffset>
+                </wp:positionV>
+                <wp:extent cx="1447800" cy="609600"/>
+                <wp:effectExtent l="0" t="0" r="19050" b="19050"/>
+                <wp:wrapNone/>
+                <wp:docPr id="335469258" name="Text Box 2"/>
+                <wp:cNvGraphicFramePr/>
+                <a:graphic xmlns:a="http://schemas.openxmlformats.org/drawingml/2006/main">
+                  <a:graphicData uri="http://schemas.microsoft.com/office/word/2010/wordprocessingShape">
+                    <wps:wsp>
+                      <wps:cNvSpPr txBox="1"/>
+                      <wps:spPr>
+                        <a:xfrm>
+                          <a:off x="0" y="0"/>
+                          <a:ext cx="1447800" cy="609600"/>
+                        </a:xfrm>
+                        <a:prstGeom prst="rect">
+                          <a:avLst/>
+                        </a:prstGeom>
+                        <a:solidFill>
+                          <a:schemeClr val="lt1"/>
+                        </a:solidFill>
+                        <a:ln w="6350">
+                          <a:solidFill>
+                            <a:prstClr val="black"/>
+                          </a:solidFill>
+                        </a:ln>
+                      </wps:spPr>
+                      <wps:txbx>
+                        <w:txbxContent>
+                          <w:p/>
+                          <w:p>
+                            <w:pPr>
+                              <w:ind w:firstLine="0"/>
+                              <w:jc w:val="center"/>
+                            </w:pPr>
+                            <w:r>
+                              <w:t>High Score Input</w:t>
+                            </w:r>
+                            <w:r>
+                              <w:t xml:space="preserve"> Screen</w:t>
+                            </w:r>
+                          </w:p>
+                        </w:txbxContent>
+                      </wps:txbx>
+                      <wps:bodyPr rot="0" spcFirstLastPara="0" vertOverflow="overflow" horzOverflow="overflow" vert="horz" wrap="square" lIns="91440" tIns="45720" rIns="91440" bIns="45720" numCol="1" spcCol="0" rtlCol="0" fromWordArt="0" anchor="t" anchorCtr="0" forceAA="0" compatLnSpc="1">
+                        <a:prstTxWarp prst="textNoShape">
+                          <a:avLst/>
+                        </a:prstTxWarp>
+                        <a:noAutofit/>
+                      </wps:bodyPr>
+                    </wps:wsp>
+                  </a:graphicData>
+                </a:graphic>
+                <wp14:sizeRelV relativeFrom="margin">
+                  <wp14:pctHeight>0</wp14:pctHeight>
+                </wp14:sizeRelV>
+              </wp:anchor>
+            </w:drawing>
+          </mc:Choice>
+          <mc:Fallback>
+            <w:pict>
+              <v:shape w14:anchorId="46E179A3" id="_x0000_s1028" type="#_x0000_t202" style="position:absolute;left:0;text-align:left;margin-left:268.8pt;margin-top:7.7pt;width:114pt;height:48pt;z-index:251668480;visibility:visible;mso-wrap-style:square;mso-height-percent:0;mso-wrap-distance-left:9pt;mso-wrap-distance-top:0;mso-wrap-distance-right:9pt;mso-wrap-distance-bottom:0;mso-position-horizontal:absolute;mso-position-horizontal-relative:text;mso-position-vertical:absolute;mso-position-vertical-relative:text;mso-height-percent:0;mso-height-relative:margin;v-text-anchor:top" o:gfxdata="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" fillcolor="white [3201]" strokeweight=".5pt">
+                <v:textbox>
+                  <w:txbxContent>
+                    <w:p/>
+                    <w:p>
+                      <w:pPr>
+                        <w:ind w:firstLine="0"/>
+                        <w:jc w:val="center"/>
+                      </w:pPr>
+                      <w:r>
+                        <w:t>High Score Input</w:t>
+                      </w:r>
+                      <w:r>
+                        <w:t xml:space="preserve"> Screen</w:t>
+                      </w:r>
+                    </w:p>
+                  </w:txbxContent>
+                </v:textbox>
+              </v:shape>
+            </w:pict>
+          </mc:Fallback>
+        </mc:AlternateContent>
+      </w:r>
+      <w:r>
+        <w:rPr>
+          <w:noProof/>
+          <w:color w:val="FF0000"/>
+        </w:rPr>
+        <mc:AlternateContent>
+          <mc:Choice Requires="wps">
+            <w:drawing>
+              <wp:anchor distT="0" distB="0" distL="114300" distR="114300" simplePos="0" relativeHeight="251663360" behindDoc="0" locked="0" layoutInCell="1" allowOverlap="1" wp14:anchorId="74ACD5C5" wp14:editId="3AB910CE">
+                <wp:simplePos x="0" y="0"/>
+                <wp:positionH relativeFrom="column">
+                  <wp:posOffset>861060</wp:posOffset>
+                </wp:positionH>
+                <wp:positionV relativeFrom="paragraph">
+                  <wp:posOffset>128270</wp:posOffset>
+                </wp:positionV>
+                <wp:extent cx="1447800" cy="609600"/>
+                <wp:effectExtent l="0" t="0" r="19050" b="19050"/>
+                <wp:wrapNone/>
+                <wp:docPr id="950318704" name="Text Box 2"/>
+                <wp:cNvGraphicFramePr/>
+                <a:graphic xmlns:a="http://schemas.openxmlformats.org/drawingml/2006/main">
+                  <a:graphicData uri="http://schemas.microsoft.com/office/word/2010/wordprocessingShape">
+                    <wps:wsp>
+                      <wps:cNvSpPr txBox="1"/>
+                      <wps:spPr>
+                        <a:xfrm>
+                          <a:off x="0" y="0"/>
+                          <a:ext cx="1447800" cy="609600"/>
+                        </a:xfrm>
+                        <a:prstGeom prst="rect">
+                          <a:avLst/>
+                        </a:prstGeom>
+                        <a:solidFill>
+                          <a:schemeClr val="lt1"/>
+                        </a:solidFill>
+                        <a:ln w="6350">
+                          <a:solidFill>
+                            <a:prstClr val="black"/>
+                          </a:solidFill>
+                        </a:ln>
+                      </wps:spPr>
+                      <wps:txbx>
+                        <w:txbxContent>
+                          <w:p/>
+                          <w:p>
+                            <w:r>
+                              <w:t>Game Screen</w:t>
+                            </w:r>
+                          </w:p>
+                        </w:txbxContent>
+                      </wps:txbx>
+                      <wps:bodyPr rot="0" spcFirstLastPara="0" vertOverflow="overflow" horzOverflow="overflow" vert="horz" wrap="square" lIns="91440" tIns="45720" rIns="91440" bIns="45720" numCol="1" spcCol="0" rtlCol="0" fromWordArt="0" anchor="t" anchorCtr="0" forceAA="0" compatLnSpc="1">
+                        <a:prstTxWarp prst="textNoShape">
+                          <a:avLst/>
+                        </a:prstTxWarp>
+                        <a:noAutofit/>
+                      </wps:bodyPr>
+                    </wps:wsp>
+                  </a:graphicData>
+                </a:graphic>
+                <wp14:sizeRelV relativeFrom="margin">
+                  <wp14:pctHeight>0</wp14:pctHeight>
+                </wp14:sizeRelV>
+              </wp:anchor>
+            </w:drawing>
+          </mc:Choice>
+          <mc:Fallback>
+            <w:pict>
+              <v:shape w14:anchorId="74ACD5C5" id="_x0000_s1029" type="#_x0000_t202" style="position:absolute;left:0;text-align:left;margin-left:67.8pt;margin-top:10.1pt;width:114pt;height:48pt;z-index:251663360;visibility:visible;mso-wrap-style:square;mso-height-percent:0;mso-wrap-distance-left:9pt;mso-wrap-distance-top:0;mso-wrap-distance-right:9pt;mso-wrap-distance-bottom:0;mso-position-horizontal:absolute;mso-position-horizontal-relative:text;mso-position-vertical:absolute;mso-position-vertical-relative:text;mso-height-percent:0;mso-height-relative:margin;v-text-anchor:top" o:gfxdata="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" fillcolor="white [3201]" strokeweight=".5pt">
+                <v:textbox>
+                  <w:txbxContent>
+                    <w:p/>
+                    <w:p>
+                      <w:r>
+                        <w:t>Game Screen</w:t>
+                      </w:r>
+                    </w:p>
+                  </w:txbxContent>
+                </v:textbox>
+              </v:shape>
+            </w:pict>
+          </mc:Fallback>
+        </mc:AlternateContent>
+      </w:r>
+    </w:p>
+    <w:p>
+      <w:pPr>
+        <w:jc w:val="both"/>
+      </w:pPr>
+    </w:p>
+    <w:p>
+      <w:pPr>
+        <w:jc w:val="both"/>
+      </w:pPr>
+      <w:r>
+        <w:rPr>
+          <w:noProof/>
+        </w:rPr>
+        <mc:AlternateContent>
+          <mc:Choice Requires="wps">
+            <w:drawing>
+              <wp:anchor distT="0" distB="0" distL="114300" distR="114300" simplePos="0" relativeHeight="251671552" behindDoc="0" locked="0" layoutInCell="1" allowOverlap="1" wp14:anchorId="56305C7F" wp14:editId="08965A86">
+                <wp:simplePos x="0" y="0"/>
+                <wp:positionH relativeFrom="column">
+                  <wp:posOffset>2316480</wp:posOffset>
+                </wp:positionH>
+                <wp:positionV relativeFrom="paragraph">
+                  <wp:posOffset>53975</wp:posOffset>
+                </wp:positionV>
+                <wp:extent cx="1104900" cy="53340"/>
+                <wp:effectExtent l="0" t="57150" r="19050" b="41910"/>
+                <wp:wrapNone/>
+                <wp:docPr id="1866213829" name="Straight Arrow Connector 6"/>
+                <wp:cNvGraphicFramePr/>
+                <a:graphic xmlns:a="http://schemas.openxmlformats.org/drawingml/2006/main">
+                  <a:graphicData uri="http://schemas.microsoft.com/office/word/2010/wordprocessingShape">
+                    <wps:wsp>
+                      <wps:cNvCnPr/>
+                      <wps:spPr>
+                        <a:xfrm flipV="1">
+                          <a:off x="0" y="0"/>
+                          <a:ext cx="1104900" cy="53340"/>
+                        </a:xfrm>
+                        <a:prstGeom prst="straightConnector1">
+                          <a:avLst/>
+                        </a:prstGeom>
+                        <a:ln>
+                          <a:tailEnd type="triangle"/>
+                        </a:ln>
+                      </wps:spPr>
+                      <wps:style>
+                        <a:lnRef idx="1">
+                          <a:schemeClr val="accent1"/>
+                        </a:lnRef>
+                        <a:fillRef idx="0">
+                          <a:schemeClr val="accent1"/>
+                        </a:fillRef>
+                        <a:effectRef idx="0">
+                          <a:schemeClr val="accent1"/>
+                        </a:effectRef>
+                        <a:fontRef idx="minor">
+                          <a:schemeClr val="tx1"/>
+                        </a:fontRef>
+                      </wps:style>
+                      <wps:bodyPr/>
+                    </wps:wsp>
+                  </a:graphicData>
+                </a:graphic>
+              </wp:anchor>
+            </w:drawing>
+          </mc:Choice>
+          <mc:Fallback>
+            <w:pict>
+              <v:shape w14:anchorId="60AD2206" id="Straight Arrow Connector 6" o:spid="_x0000_s1026" type="#_x0000_t32" style="position:absolute;margin-left:182.4pt;margin-top:4.25pt;width:87pt;height:4.2pt;flip:y;z-index:251671552;visibility:visible;mso-wrap-style:square;mso-wrap-distance-left:9pt;mso-wrap-distance-top:0;mso-wrap-distance-right:9pt;mso-wrap-distance-bottom:0;mso-position-horizontal:absolute;mso-position-horizontal-relative:text;mso-position-vertical:absolute;mso-position-vertical-relative:text" o:gfxdata="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" strokecolor="#5b9bd5 [3204]" strokeweight=".5pt">
+                <v:stroke endarrow="block" joinstyle="miter"/>
+              </v:shape>
+            </w:pict>
+          </mc:Fallback>
+        </mc:AlternateContent>
+      </w:r>
+    </w:p>
+    <w:p>
+      <w:pPr>
+        <w:jc w:val="both"/>
+      </w:pPr>
+      <w:r>
+        <w:rPr>
+          <w:noProof/>
+          <w:color w:val="FF0000"/>
+        </w:rPr>
+        <mc:AlternateContent>
+          <mc:Choice Requires="wps">
+            <w:drawing>
+              <wp:anchor distT="0" distB="0" distL="114300" distR="114300" simplePos="0" relativeHeight="251673600" behindDoc="0" locked="0" layoutInCell="1" allowOverlap="1" wp14:anchorId="57729B52" wp14:editId="23A130CA">
+                <wp:simplePos x="0" y="0"/>
+                <wp:positionH relativeFrom="margin">
+                  <wp:posOffset>2476500</wp:posOffset>
+                </wp:positionH>
+                <wp:positionV relativeFrom="paragraph">
+                  <wp:posOffset>50800</wp:posOffset>
+                </wp:positionV>
+                <wp:extent cx="746760" cy="266700"/>
+                <wp:effectExtent l="0" t="0" r="15240" b="19050"/>
+                <wp:wrapNone/>
+                <wp:docPr id="1158510968" name="Text Box 8"/>
+                <wp:cNvGraphicFramePr/>
+                <a:graphic xmlns:a="http://schemas.openxmlformats.org/drawingml/2006/main">
+                  <a:graphicData uri="http://schemas.microsoft.com/office/word/2010/wordprocessingShape">
+                    <wps:wsp>
+                      <wps:cNvSpPr txBox="1"/>
+                      <wps:spPr>
+                        <a:xfrm>
+                          <a:off x="0" y="0"/>
+                          <a:ext cx="746760" cy="266700"/>
+                        </a:xfrm>
+                        <a:prstGeom prst="rect">
+                          <a:avLst/>
+                        </a:prstGeom>
+                        <a:solidFill>
+                          <a:schemeClr val="lt1"/>
+                        </a:solidFill>
+                        <a:ln w="6350">
+                          <a:solidFill>
+                            <a:prstClr val="black"/>
+                          </a:solidFill>
+                        </a:ln>
+                      </wps:spPr>
+                      <wps:txbx>
+                        <w:txbxContent>
+                          <w:p>
+                            <w:pPr>
+                              <w:ind w:firstLine="0"/>
+                              <w:jc w:val="center"/>
+                              <w:rPr>
+                                <w:sz w:val="16"/>
+                                <w:szCs w:val="16"/>
+                              </w:rPr>
+                            </w:pPr>
+                            <w:r>
+                              <w:rPr>
+                                <w:sz w:val="16"/>
+                                <w:szCs w:val="16"/>
+                              </w:rPr>
+                              <w:t>High score?</w:t>
+                            </w:r>
+                          </w:p>
+                        </w:txbxContent>
+                      </wps:txbx>
+                      <wps:bodyPr rot="0" spcFirstLastPara="0" vertOverflow="overflow" horzOverflow="overflow" vert="horz" wrap="square" lIns="91440" tIns="45720" rIns="91440" bIns="45720" numCol="1" spcCol="0" rtlCol="0" fromWordArt="0" anchor="t" anchorCtr="0" forceAA="0" compatLnSpc="1">
+                        <a:prstTxWarp prst="textNoShape">
+                          <a:avLst/>
+                        </a:prstTxWarp>
+                        <a:noAutofit/>
+                      </wps:bodyPr>
+                    </wps:wsp>
+                  </a:graphicData>
+                </a:graphic>
+                <wp14:sizeRelH relativeFrom="margin">
+                  <wp14:pctWidth>0</wp14:pctWidth>
+                </wp14:sizeRelH>
+                <wp14:sizeRelV relativeFrom="margin">
+                  <wp14:pctHeight>0</wp14:pctHeight>
+                </wp14:sizeRelV>
+              </wp:anchor>
+            </w:drawing>
+          </mc:Choice>
+          <mc:Fallback>
+            <w:pict>
+              <v:shape w14:anchorId="57729B52" id="Text Box 8" o:spid="_x0000_s1030" type="#_x0000_t202" style="position:absolute;left:0;text-align:left;margin-left:195pt;margin-top:4pt;width:58.8pt;height:21pt;z-index:251673600;visibility:visible;mso-wrap-style:square;mso-width-percent:0;mso-height-percent:0;mso-wrap-distance-left:9pt;mso-wrap-distance-top:0;mso-wrap-distance-right:9pt;mso-wrap-distance-bottom:0;mso-position-horizontal:absolute;mso-position-horizontal-relative:margin;mso-position-vertical:absolute;mso-position-vertical-relative:text;mso-width-percent:0;mso-height-percent:0;mso-width-relative:margin;mso-height-relative:margin;v-text-anchor:top" o:gfxdata="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" fillcolor="white [3201]" strokeweight=".5pt">
+                <v:textbox>
+                  <w:txbxContent>
+                    <w:p>
+                      <w:pPr>
+                        <w:ind w:firstLine="0"/>
+                        <w:jc w:val="center"/>
+                        <w:rPr>
+                          <w:sz w:val="16"/>
+                          <w:szCs w:val="16"/>
+                        </w:rPr>
+                      </w:pPr>
+                      <w:r>
+                        <w:rPr>
+                          <w:sz w:val="16"/>
+                          <w:szCs w:val="16"/>
+                        </w:rPr>
+                        <w:t>High score?</w:t>
+                      </w:r>
+                    </w:p>
+                  </w:txbxContent>
+                </v:textbox>
+                <w10:wrap anchorx="margin"/>
+              </v:shape>
+            </w:pict>
+          </mc:Fallback>
+        </mc:AlternateContent>
+      </w:r>
+    </w:p>
+    <w:p>
+      <w:pPr>
+        <w:jc w:val="both"/>
+      </w:pPr>
+    </w:p>
+    <w:p>
+      <w:pPr>
+        <w:jc w:val="both"/>
+      </w:pPr>
+    </w:p>
+    <w:p>
+      <w:pPr>
+        <w:jc w:val="both"/>
+      </w:pPr>
     </w:p>
     <w:p>
       <w:pPr>
@@ -9217,48 +10383,13 @@
         <w:jc w:val="both"/>
       </w:pPr>
       <w:r>
-        <w:lastRenderedPageBreak/>
         <w:t xml:space="preserve"> </w:t>
       </w:r>
       <w:r>
+        <w:rPr>
+          <w:color w:val="FF0000"/>
+        </w:rPr>
         <w:t xml:space="preserve">What is the purpose of each screen? </w:t>
-      </w:r>
-    </w:p>
-    <w:p>
-      <w:pPr>
-        <w:pStyle w:val="Heading4"/>
-      </w:pPr>
-      <w:r>
-        <w:t>Main Menu Screen</w:t>
-      </w:r>
-    </w:p>
-    <w:p>
-      <w:pPr>
-        <w:pStyle w:val="Heading4"/>
-      </w:pPr>
-      <w:r>
-        <w:t>Options Screen</w:t>
-      </w:r>
-    </w:p>
-    <w:p>
-      <w:pPr>
-        <w:pStyle w:val="Heading4"/>
-      </w:pPr>
-      <w:r>
-        <w:t>Etc.</w:t>
-      </w:r>
-    </w:p>
-    <w:p>
-      <w:pPr>
-        <w:pStyle w:val="Heading2"/>
-      </w:pPr>
-      <w:bookmarkStart w:id="31" w:name="_Toc471493973"/>
-      <w:r>
-        <w:t>Game Options</w:t>
-      </w:r>
-      <w:bookmarkEnd w:id="31"/>
-      <w:r>
-        <w:t xml:space="preserve"> </w:t>
       </w:r>
     </w:p>
     <w:p>
@@ -9267,6 +10398,124 @@
         <w:jc w:val="both"/>
       </w:pPr>
       <w:r>
+        <w:t xml:space="preserve">The Main Menu Screen </w:t>
+      </w:r>
+      <w:r>
+        <w:t>allows the player to choose to see the leaderboard screen or start the game on the game screen.</w:t>
+      </w:r>
+      <w:r>
+        <w:t xml:space="preserve"> </w:t>
+      </w:r>
+      <w:r>
+        <w:t xml:space="preserve">If the player goes to the leaderboard Screen, they can only </w:t>
+      </w:r>
+      <w:r>
+        <w:t>return</w:t>
+      </w:r>
+      <w:r>
+        <w:t xml:space="preserve"> to the Main Menu Screen.</w:t>
+      </w:r>
+    </w:p>
+    <w:p>
+      <w:pPr>
+        <w:ind w:left="720"/>
+        <w:jc w:val="both"/>
+      </w:pPr>
+      <w:r>
+        <w:t xml:space="preserve">When the player goes to play the game on the Game Screen and loses the game without reaching the high score, the game screen will </w:t>
+      </w:r>
+      <w:r>
+        <w:t>return</w:t>
+      </w:r>
+      <w:r>
+        <w:t xml:space="preserve"> to the Main Menu Screen. But if the score reached a high score, the High Score Input Screen would appear to make the player input their name. After the player </w:t>
+      </w:r>
+      <w:r>
+        <w:t>finishes</w:t>
+      </w:r>
+      <w:r>
+        <w:t xml:space="preserve"> inputting the name, it will go to the Leaderboard Screen and back to the Main Menu Screen again.</w:t>
+      </w:r>
+    </w:p>
+    <w:p>
+      <w:pPr>
+        <w:pStyle w:val="Heading4"/>
+      </w:pPr>
+      <w:r>
+        <w:t>Main Menu Screen</w:t>
+      </w:r>
+    </w:p>
+    <w:p>
+      <w:pPr>
+        <w:ind w:left="720" w:firstLine="0"/>
+      </w:pPr>
+      <w:r>
+        <w:t>The Main Menu Screen is like the home screen that the player has to return to every time after playing or watching the leaderboard.</w:t>
+      </w:r>
+    </w:p>
+    <w:p>
+      <w:pPr>
+        <w:pStyle w:val="Heading4"/>
+      </w:pPr>
+      <w:r>
+        <w:t>Options Screen</w:t>
+      </w:r>
+    </w:p>
+    <w:p>
+      <w:pPr>
+        <w:ind w:left="360"/>
+      </w:pPr>
+      <w:r>
+        <w:t>The Game Screen is the scene where the player plays the game and has fun with the chicken boneless game.</w:t>
+      </w:r>
+    </w:p>
+    <w:p>
+      <w:pPr>
+        <w:ind w:left="360"/>
+      </w:pPr>
+      <w:r>
+        <w:t>The High Score Input</w:t>
+      </w:r>
+      <w:r>
+        <w:t xml:space="preserve"> would be shown to the player only when the player finished the game with a high score.</w:t>
+      </w:r>
+    </w:p>
+    <w:p>
+      <w:pPr>
+        <w:ind w:left="360"/>
+      </w:pPr>
+      <w:r>
+        <w:t>The Leaderboard Screen is used to show the player to watch the high score ranking, and only go back to the Main Menu Screen.</w:t>
+      </w:r>
+    </w:p>
+    <w:p>
+      <w:pPr>
+        <w:pStyle w:val="Heading4"/>
+      </w:pPr>
+      <w:r>
+        <w:t>Etc.</w:t>
+      </w:r>
+    </w:p>
+    <w:p>
+      <w:pPr>
+        <w:pStyle w:val="Heading2"/>
+      </w:pPr>
+      <w:bookmarkStart w:id="31" w:name="_Toc471493973"/>
+      <w:r>
+        <w:lastRenderedPageBreak/>
+        <w:t>Game Options</w:t>
+      </w:r>
+      <w:bookmarkEnd w:id="31"/>
+      <w:r>
+        <w:t xml:space="preserve"> </w:t>
+      </w:r>
+    </w:p>
+    <w:p>
+      <w:pPr>
+        <w:ind w:left="720"/>
+        <w:jc w:val="both"/>
+      </w:pPr>
+      <w:r>
         <w:t xml:space="preserve"> </w:t>
       </w:r>
       <w:r>
@@ -9331,6 +10580,9 @@
     <w:p>
       <w:pPr>
         <w:pStyle w:val="Heading3"/>
+        <w:rPr>
+          <w:lang w:bidi="th-TH"/>
+        </w:rPr>
       </w:pPr>
       <w:bookmarkStart w:id="36" w:name="_Toc471493978"/>
       <w:r>
@@ -9340,6 +10592,44 @@
     </w:p>
     <w:p>
       <w:pPr>
+        <w:ind w:left="720" w:firstLine="0"/>
+        <w:jc w:val="both"/>
+        <w:rPr>
+          <w:lang w:bidi="th-TH"/>
+        </w:rPr>
+      </w:pPr>
+      <w:r>
+        <w:t>Start at the restaurant that cooks boneless chicken</w:t>
+      </w:r>
+      <w:r>
+        <w:rPr>
+          <w:lang w:bidi="th-TH"/>
+        </w:rPr>
+        <w:t>, but it has one lucky chicken try to escape from that restaurant. It’s trying to run away from dogs, cats, and humans</w:t>
+      </w:r>
+      <w:r>
+        <w:rPr>
+          <w:lang w:bidi="th-TH"/>
+        </w:rPr>
+        <w:t>, and</w:t>
+      </w:r>
+      <w:r>
+        <w:rPr>
+          <w:lang w:bidi="th-TH"/>
+        </w:rPr>
+        <w:t xml:space="preserve"> they are trying to catch it.</w:t>
+      </w:r>
+    </w:p>
+    <w:p>
+      <w:pPr>
+        <w:rPr>
+          <w:rFonts w:hint="cs"/>
+          <w:lang w:bidi="th-TH"/>
+        </w:rPr>
+      </w:pPr>
+    </w:p>
+    <w:p>
+      <w:pPr>
         <w:pStyle w:val="Heading3"/>
       </w:pPr>
       <w:bookmarkStart w:id="37" w:name="_Toc471493979"/>
@@ -9351,6 +10641,9 @@
     <w:p>
       <w:pPr>
         <w:pStyle w:val="Heading3"/>
+        <w:rPr>
+          <w:lang w:bidi="th-TH"/>
+        </w:rPr>
       </w:pPr>
       <w:bookmarkStart w:id="38" w:name="_Toc471493980"/>
       <w:r>
@@ -9360,7 +10653,30 @@
     </w:p>
     <w:p>
       <w:pPr>
+        <w:ind w:left="720" w:firstLine="0"/>
+        <w:rPr>
+          <w:lang w:bidi="th-TH"/>
+        </w:rPr>
+      </w:pPr>
+      <w:r>
+        <w:rPr>
+          <w:lang w:bidi="th-TH"/>
+        </w:rPr>
+        <w:t>When the player plays the game longer, the game will make more enemies on the screen to challenge the player.</w:t>
+      </w:r>
+      <w:r>
+        <w:rPr>
+          <w:lang w:bidi="th-TH"/>
+        </w:rPr>
+        <w:tab/>
+      </w:r>
+    </w:p>
+    <w:p>
+      <w:pPr>
         <w:pStyle w:val="Heading3"/>
+        <w:rPr>
+          <w:lang w:bidi="th-TH"/>
+        </w:rPr>
       </w:pPr>
       <w:bookmarkStart w:id="39" w:name="_Toc471493981"/>
       <w:r>
@@ -9370,6 +10686,29 @@
     </w:p>
     <w:p>
       <w:pPr>
+        <w:ind w:left="720" w:firstLine="0"/>
+        <w:rPr>
+          <w:lang w:bidi="th-TH"/>
+        </w:rPr>
+      </w:pPr>
+      <w:r>
+        <w:rPr>
+          <w:lang w:bidi="th-TH"/>
+        </w:rPr>
+        <w:t>The background picture of the Game</w:t>
+      </w:r>
+      <w:r>
+        <w:t>, Main Menu</w:t>
+      </w:r>
+      <w:r>
+        <w:rPr>
+          <w:lang w:bidi="th-TH"/>
+        </w:rPr>
+        <w:t>, and Leaderboard Screen. The Sprite of a chicken, dog, cat, and human are license considerations.</w:t>
+      </w:r>
+    </w:p>
+    <w:p>
+      <w:pPr>
         <w:pStyle w:val="Heading3"/>
       </w:pPr>
       <w:bookmarkStart w:id="40" w:name="_Toc471493982"/>
@@ -9388,6 +10727,14 @@
     </w:p>
     <w:p>
       <w:pPr>
+        <w:ind w:left="720"/>
+      </w:pPr>
+      <w:r>
+        <w:t>At loading the game, in the Main Menu Screen</w:t>
+      </w:r>
+    </w:p>
+    <w:p>
+      <w:pPr>
         <w:pStyle w:val="Heading5"/>
       </w:pPr>
       <w:r>
@@ -9396,6 +10743,14 @@
     </w:p>
     <w:p>
       <w:pPr>
+        <w:ind w:left="1080"/>
+      </w:pPr>
+      <w:r>
+        <w:t>A Chicken</w:t>
+      </w:r>
+    </w:p>
+    <w:p>
+      <w:pPr>
         <w:pStyle w:val="Heading5"/>
       </w:pPr>
       <w:r>
@@ -9404,6 +10759,23 @@
     </w:p>
     <w:p>
       <w:pPr>
+        <w:ind w:left="720" w:firstLine="720"/>
+      </w:pPr>
+      <w:r>
+        <w:t>A Chicken smiling</w:t>
+      </w:r>
+      <w:r>
+        <w:t xml:space="preserve"> and happy</w:t>
+      </w:r>
+      <w:r>
+        <w:t xml:space="preserve"> like it already </w:t>
+      </w:r>
+      <w:r>
+        <w:t>escaped from the restaurant.</w:t>
+      </w:r>
+    </w:p>
+    <w:p>
+      <w:pPr>
         <w:pStyle w:val="Heading5"/>
       </w:pPr>
       <w:r>
@@ -9412,9 +10784,18 @@
     </w:p>
     <w:p>
       <w:pPr>
+        <w:ind w:left="1440" w:firstLine="0"/>
+      </w:pPr>
+      <w:r>
+        <w:t>A chicken had already run away from the kitchen at the restaurant and thought it was safe, but unfortunately, it was still in the dining room, so the chicken had to run away again.</w:t>
+      </w:r>
+    </w:p>
+    <w:p>
+      <w:pPr>
         <w:pStyle w:val="Heading5"/>
       </w:pPr>
       <w:r>
+        <w:lastRenderedPageBreak/>
         <w:t>Script</w:t>
       </w:r>
     </w:p>
@@ -9428,10 +10809,58 @@
     </w:p>
     <w:p>
       <w:pPr>
+        <w:ind w:left="720"/>
+      </w:pPr>
+      <w:r>
+        <w:t>At the end of the game, after a chicken was caught.</w:t>
+      </w:r>
+    </w:p>
+    <w:p>
+      <w:pPr>
+        <w:pStyle w:val="Heading5"/>
+      </w:pPr>
+      <w:r>
+        <w:t>Actors</w:t>
+      </w:r>
+    </w:p>
+    <w:p>
+      <w:pPr>
         <w:ind w:left="1080"/>
       </w:pPr>
       <w:r>
-        <w:t>etc.</w:t>
+        <w:t>A chicken</w:t>
+      </w:r>
+    </w:p>
+    <w:p>
+      <w:pPr>
+        <w:pStyle w:val="Heading5"/>
+      </w:pPr>
+      <w:r>
+        <w:t>Description</w:t>
+      </w:r>
+    </w:p>
+    <w:p>
+      <w:pPr>
+        <w:ind w:left="1080"/>
+      </w:pPr>
+      <w:r>
+        <w:t>A chicken was caught and turned into a chicken boneless.</w:t>
+      </w:r>
+    </w:p>
+    <w:p>
+      <w:pPr>
+        <w:pStyle w:val="Heading5"/>
+      </w:pPr>
+      <w:r>
+        <w:t>3.1.5.2.3 Storyboard</w:t>
+      </w:r>
+    </w:p>
+    <w:p>
+      <w:pPr>
+        <w:ind w:left="1440" w:firstLine="0"/>
+      </w:pPr>
+      <w:r>
+        <w:t>At the end of the game, the chicken is caught by the enemy and turned into a chicken boneless in the restaurant.</w:t>
       </w:r>
     </w:p>
     <w:p>
@@ -9460,13 +10889,20 @@
       </w:pPr>
       <w:bookmarkStart w:id="43" w:name="_Toc471493985"/>
       <w:r>
-        <w:lastRenderedPageBreak/>
         <w:t>Area #1</w:t>
       </w:r>
       <w:bookmarkEnd w:id="43"/>
     </w:p>
     <w:p>
       <w:pPr>
+        <w:ind w:left="360"/>
+      </w:pPr>
+      <w:r>
+        <w:t>The background of the game screen</w:t>
+      </w:r>
+    </w:p>
+    <w:p>
+      <w:pPr>
         <w:pStyle w:val="Heading4"/>
       </w:pPr>
       <w:r>
@@ -9475,10 +10911,26 @@
     </w:p>
     <w:p>
       <w:pPr>
+        <w:ind w:left="720"/>
+      </w:pPr>
+      <w:r>
+        <w:t>The background of the game screen is in the dining room at the restaurant.</w:t>
+      </w:r>
+    </w:p>
+    <w:p>
+      <w:pPr>
         <w:pStyle w:val="Heading4"/>
       </w:pPr>
       <w:r>
         <w:t>Physical Characteristics</w:t>
+      </w:r>
+    </w:p>
+    <w:p>
+      <w:pPr>
+        <w:ind w:left="720"/>
+      </w:pPr>
+      <w:r>
+        <w:t>The dining room at the restaurant that are clean and a little bit darkness.</w:t>
       </w:r>
     </w:p>
     <w:p>
@@ -9538,6 +10990,14 @@
     </w:p>
     <w:p>
       <w:pPr>
+        <w:ind w:left="360"/>
+      </w:pPr>
+      <w:r>
+        <w:t>A Chicken</w:t>
+      </w:r>
+    </w:p>
+    <w:p>
+      <w:pPr>
         <w:pStyle w:val="Heading4"/>
       </w:pPr>
       <w:r>
@@ -9546,14 +11006,39 @@
     </w:p>
     <w:p>
       <w:pPr>
+        <w:ind w:left="1080" w:firstLine="0"/>
+      </w:pPr>
+      <w:r>
+        <w:t xml:space="preserve">A chicken </w:t>
+      </w:r>
+      <w:r>
+        <w:t>ran away from the kitchen at the restaurant, thinking it was safe, but unfortunately, it was still in the dining room.</w:t>
+      </w:r>
+    </w:p>
+    <w:p>
+      <w:pPr>
+        <w:ind w:left="1080" w:firstLine="0"/>
+      </w:pPr>
+    </w:p>
+    <w:p>
+      <w:pPr>
         <w:pStyle w:val="Heading4"/>
       </w:pPr>
       <w:r>
+        <w:lastRenderedPageBreak/>
         <w:t>Personality</w:t>
       </w:r>
     </w:p>
     <w:p>
       <w:pPr>
+        <w:ind w:left="720"/>
+      </w:pPr>
+      <w:r>
+        <w:t>A happy chicken, but easy to panic.</w:t>
+      </w:r>
+    </w:p>
+    <w:p>
+      <w:pPr>
         <w:pStyle w:val="Heading4"/>
       </w:pPr>
       <w:r>
@@ -9586,6 +11071,14 @@
     </w:p>
     <w:p>
       <w:pPr>
+        <w:ind w:left="720"/>
+      </w:pPr>
+      <w:r>
+        <w:t>A chicken can use bone as a weapon.</w:t>
+      </w:r>
+    </w:p>
+    <w:p>
+      <w:pPr>
         <w:pStyle w:val="Heading4"/>
       </w:pPr>
       <w:r>
@@ -9594,6 +11087,14 @@
     </w:p>
     <w:p>
       <w:pPr>
+        <w:ind w:left="720"/>
+      </w:pPr>
+      <w:r>
+        <w:t>The main actor in the game.</w:t>
+      </w:r>
+    </w:p>
+    <w:p>
+      <w:pPr>
         <w:pStyle w:val="Heading4"/>
       </w:pPr>
       <w:r>
@@ -9620,274 +11121,513 @@
     </w:p>
     <w:p>
       <w:pPr>
+        <w:ind w:left="360"/>
+      </w:pPr>
+      <w:r>
+        <w:t>A dog in the dining room</w:t>
+      </w:r>
+    </w:p>
+    <w:p>
+      <w:pPr>
+        <w:pStyle w:val="Heading4"/>
+      </w:pPr>
+      <w:r>
+        <w:t>Back story</w:t>
+      </w:r>
+    </w:p>
+    <w:p>
+      <w:pPr>
+        <w:ind w:left="1080" w:firstLine="0"/>
+      </w:pPr>
+      <w:r>
+        <w:t xml:space="preserve">A dog runs into the dining room because it sees the chicken and wants to eat a </w:t>
+      </w:r>
+      <w:r>
+        <w:t>boneless chicken</w:t>
+      </w:r>
+      <w:r>
+        <w:t>.</w:t>
+      </w:r>
+    </w:p>
+    <w:p>
+      <w:pPr>
+        <w:pStyle w:val="Heading4"/>
+      </w:pPr>
+      <w:r>
+        <w:t>Personality</w:t>
+      </w:r>
+    </w:p>
+    <w:p>
+      <w:pPr>
+        <w:tabs>
+          <w:tab w:val="left" w:pos="4920"/>
+        </w:tabs>
+        <w:ind w:left="1080" w:firstLine="0"/>
+      </w:pPr>
+      <w:r>
+        <w:t>Hungry dog, running without direction</w:t>
+      </w:r>
+      <w:r>
+        <w:tab/>
+      </w:r>
+    </w:p>
+    <w:p>
+      <w:pPr>
+        <w:pStyle w:val="Heading4"/>
+      </w:pPr>
+      <w:r>
+        <w:t>Relevance to game story</w:t>
+      </w:r>
+    </w:p>
+    <w:p>
+      <w:pPr>
+        <w:tabs>
+          <w:tab w:val="left" w:pos="4920"/>
+        </w:tabs>
+        <w:ind w:left="1080" w:firstLine="0"/>
+      </w:pPr>
+      <w:r>
+        <w:t>The one out of three enemies of the chicken.</w:t>
+      </w:r>
+    </w:p>
+    <w:p>
+      <w:pPr>
+        <w:pStyle w:val="Heading3"/>
+      </w:pPr>
+      <w:r>
+        <w:t>Character#3</w:t>
+      </w:r>
+    </w:p>
+    <w:p>
+      <w:pPr>
+        <w:ind w:left="360"/>
+      </w:pPr>
+      <w:r>
+        <w:t>A cat in the dining room.</w:t>
+      </w:r>
+    </w:p>
+    <w:p>
+      <w:pPr>
+        <w:pStyle w:val="Heading4"/>
+      </w:pPr>
+      <w:r>
+        <w:t>Back story</w:t>
+      </w:r>
+    </w:p>
+    <w:p>
+      <w:pPr>
+        <w:ind w:left="1080" w:firstLine="0"/>
+      </w:pPr>
+      <w:r>
+        <w:t xml:space="preserve">A cat runs into the dining room </w:t>
+      </w:r>
+      <w:r>
+        <w:t xml:space="preserve">because it sees the chicken and wants to eat a </w:t>
+      </w:r>
+      <w:r>
+        <w:t>boneless chicken</w:t>
+      </w:r>
+      <w:r>
+        <w:t>.</w:t>
+      </w:r>
+    </w:p>
+    <w:p>
+      <w:pPr>
+        <w:pStyle w:val="Heading4"/>
+      </w:pPr>
+      <w:r>
+        <w:t>Personality</w:t>
+      </w:r>
+    </w:p>
+    <w:p>
+      <w:pPr>
+        <w:ind w:left="1080" w:firstLine="0"/>
+      </w:pPr>
+      <w:r>
+        <w:t>Hungry cat, running without direction.</w:t>
+      </w:r>
+    </w:p>
+    <w:p>
+      <w:pPr>
+        <w:pStyle w:val="Heading4"/>
+      </w:pPr>
+      <w:r>
+        <w:t>Relevance to game story</w:t>
+      </w:r>
+    </w:p>
+    <w:p>
+      <w:pPr>
+        <w:ind w:left="1080" w:firstLine="0"/>
+      </w:pPr>
+      <w:r>
+        <w:t xml:space="preserve">Another enemy </w:t>
+      </w:r>
+      <w:r>
+        <w:t>of a chicken ran</w:t>
+      </w:r>
+      <w:r>
+        <w:t xml:space="preserve"> faster than a dog, but still no direction.</w:t>
+      </w:r>
+    </w:p>
+    <w:p>
+      <w:pPr>
+        <w:ind w:left="720"/>
+      </w:pPr>
+    </w:p>
+    <w:p>
+      <w:pPr>
+        <w:pStyle w:val="Heading3"/>
+      </w:pPr>
+      <w:r>
+        <w:t>Character#4</w:t>
+      </w:r>
+    </w:p>
+    <w:p>
+      <w:pPr>
+        <w:ind w:left="720" w:firstLine="0"/>
         <w:jc w:val="both"/>
       </w:pPr>
       <w:r>
+        <w:t>A Human</w:t>
+      </w:r>
+      <w:r>
+        <w:t>, the dangerous enemy of the chicken, runs slowest, but the direction focuses on the chicken.</w:t>
+      </w:r>
+    </w:p>
+    <w:p>
+      <w:pPr>
+        <w:pStyle w:val="Heading4"/>
+      </w:pPr>
+      <w:r>
+        <w:t>Back story</w:t>
+      </w:r>
+    </w:p>
+    <w:p>
+      <w:pPr>
+        <w:ind w:left="1080" w:firstLine="0"/>
+        <w:jc w:val="both"/>
+      </w:pPr>
+      <w:r>
+        <w:t>The restaurant owner saw the chicken run into the dining room, and he wanted to catch the chicken back in the kitchen.</w:t>
+      </w:r>
+    </w:p>
+    <w:p>
+      <w:pPr>
+        <w:pStyle w:val="Heading4"/>
+      </w:pPr>
+      <w:r>
+        <w:t>Personality</w:t>
+      </w:r>
+    </w:p>
+    <w:p>
+      <w:pPr>
+        <w:ind w:left="1080" w:firstLine="0"/>
+        <w:jc w:val="both"/>
+      </w:pPr>
+      <w:r>
+        <w:t>A patient restaurant owner.</w:t>
+      </w:r>
+    </w:p>
+    <w:p>
+      <w:pPr>
+        <w:pStyle w:val="Heading4"/>
+      </w:pPr>
+      <w:r>
+        <w:t>Relevance to game story</w:t>
+      </w:r>
+    </w:p>
+    <w:p>
+      <w:pPr>
+        <w:ind w:left="1080" w:firstLine="0"/>
+        <w:jc w:val="both"/>
+      </w:pPr>
+      <w:r>
+        <w:t>The dangerous enemy of a chicken, even though slowest, has a focusing direction on a chicken.</w:t>
+      </w:r>
+    </w:p>
+    <w:p>
+      <w:pPr>
+        <w:pStyle w:val="Heading1"/>
+      </w:pPr>
+      <w:bookmarkStart w:id="48" w:name="_Toc471493990"/>
+      <w:r>
+        <w:t>Section IV – Levels</w:t>
+      </w:r>
+      <w:bookmarkEnd w:id="48"/>
+    </w:p>
+    <w:p>
+      <w:pPr>
+        <w:pStyle w:val="Heading2"/>
+      </w:pPr>
+      <w:bookmarkStart w:id="49" w:name="_Toc471493991"/>
+      <w:r>
+        <w:t>Level #1</w:t>
+      </w:r>
+      <w:bookmarkEnd w:id="49"/>
+    </w:p>
+    <w:p>
+      <w:pPr>
+        <w:pStyle w:val="Heading3"/>
+      </w:pPr>
+      <w:bookmarkStart w:id="50" w:name="_Toc471493992"/>
+      <w:r>
+        <w:t>Synopsis</w:t>
+      </w:r>
+      <w:bookmarkEnd w:id="50"/>
+    </w:p>
+    <w:p>
+      <w:pPr>
+        <w:pStyle w:val="Heading3"/>
+      </w:pPr>
+      <w:bookmarkStart w:id="51" w:name="_Toc471493993"/>
+      <w:r>
+        <w:t>Introductory Material (Cut scene?  Mission briefing?)</w:t>
+      </w:r>
+      <w:bookmarkEnd w:id="51"/>
+    </w:p>
+    <w:p>
+      <w:pPr>
+        <w:pStyle w:val="Heading3"/>
+      </w:pPr>
+      <w:bookmarkStart w:id="52" w:name="_Toc471493994"/>
+      <w:r>
+        <w:t>Objectives</w:t>
+      </w:r>
+      <w:bookmarkEnd w:id="52"/>
+    </w:p>
+    <w:p>
+      <w:pPr>
+        <w:pStyle w:val="Heading3"/>
+      </w:pPr>
+      <w:bookmarkStart w:id="53" w:name="_Toc471493995"/>
+      <w:r>
+        <w:t>Physical Description</w:t>
+      </w:r>
+      <w:bookmarkEnd w:id="53"/>
+    </w:p>
+    <w:p>
+      <w:pPr>
+        <w:pStyle w:val="Heading3"/>
+      </w:pPr>
+      <w:bookmarkStart w:id="54" w:name="_Toc471493996"/>
+      <w:r>
+        <w:t>Map</w:t>
+      </w:r>
+      <w:bookmarkEnd w:id="54"/>
+    </w:p>
+    <w:p>
+      <w:pPr>
+        <w:pStyle w:val="Heading3"/>
+      </w:pPr>
+      <w:bookmarkStart w:id="55" w:name="_Toc471493997"/>
+      <w:r>
+        <w:t>Critical Path</w:t>
+      </w:r>
+      <w:bookmarkEnd w:id="55"/>
+    </w:p>
+    <w:p>
+      <w:pPr>
+        <w:pStyle w:val="Heading3"/>
+      </w:pPr>
+      <w:bookmarkStart w:id="56" w:name="_Toc471493998"/>
+      <w:r>
+        <w:t>Encounters</w:t>
+      </w:r>
+      <w:bookmarkEnd w:id="56"/>
+    </w:p>
+    <w:p>
+      <w:pPr>
+        <w:pStyle w:val="Heading3"/>
+      </w:pPr>
+      <w:bookmarkStart w:id="57" w:name="_Toc471493999"/>
+      <w:r>
+        <w:t>Level Walkthrough</w:t>
+      </w:r>
+      <w:bookmarkEnd w:id="57"/>
+    </w:p>
+    <w:p>
+      <w:pPr>
+        <w:pStyle w:val="Heading3"/>
+      </w:pPr>
+      <w:bookmarkStart w:id="58" w:name="_Toc471494000"/>
+      <w:r>
+        <w:t>Closing Material</w:t>
+      </w:r>
+      <w:bookmarkEnd w:id="58"/>
+    </w:p>
+    <w:p>
+      <w:pPr>
+        <w:pStyle w:val="Heading2"/>
+      </w:pPr>
+      <w:bookmarkStart w:id="59" w:name="_Toc471494001"/>
+      <w:r>
+        <w:t>Level #2</w:t>
+      </w:r>
+      <w:bookmarkEnd w:id="59"/>
+    </w:p>
+    <w:p>
+      <w:pPr>
+        <w:jc w:val="both"/>
+      </w:pPr>
+      <w:r>
         <w:t>etc.</w:t>
       </w:r>
     </w:p>
     <w:p>
       <w:pPr>
+        <w:pStyle w:val="Heading2"/>
+      </w:pPr>
+      <w:bookmarkStart w:id="60" w:name="_Toc471494002"/>
+      <w:r>
+        <w:t>Training Level</w:t>
+      </w:r>
+      <w:bookmarkEnd w:id="60"/>
+    </w:p>
+    <w:p>
+      <w:pPr>
         <w:pStyle w:val="Heading1"/>
       </w:pPr>
-      <w:bookmarkStart w:id="48" w:name="_Toc471493990"/>
-      <w:r>
-        <w:t>Section IV – Levels</w:t>
-      </w:r>
-      <w:bookmarkEnd w:id="48"/>
+      <w:bookmarkStart w:id="61" w:name="_Toc471494003"/>
+      <w:r>
+        <w:t>Section V - Interface</w:t>
+      </w:r>
+      <w:bookmarkEnd w:id="61"/>
     </w:p>
     <w:p>
       <w:pPr>
         <w:pStyle w:val="Heading2"/>
       </w:pPr>
-      <w:bookmarkStart w:id="49" w:name="_Toc471493991"/>
-      <w:r>
-        <w:t>Level #1</w:t>
-      </w:r>
-      <w:bookmarkEnd w:id="49"/>
+      <w:bookmarkStart w:id="62" w:name="_Toc471494004"/>
+      <w:r>
+        <w:lastRenderedPageBreak/>
+        <w:t>Visual System</w:t>
+      </w:r>
+      <w:bookmarkEnd w:id="62"/>
     </w:p>
     <w:p>
       <w:pPr>
         <w:pStyle w:val="Heading3"/>
       </w:pPr>
-      <w:bookmarkStart w:id="50" w:name="_Toc471493992"/>
-      <w:r>
-        <w:t>Synopsis</w:t>
-      </w:r>
-      <w:bookmarkEnd w:id="50"/>
+      <w:bookmarkStart w:id="63" w:name="_Toc471494005"/>
+      <w:r>
+        <w:t>HUD - What controls</w:t>
+      </w:r>
+      <w:bookmarkEnd w:id="63"/>
+      <w:r>
+        <w:t xml:space="preserve"> </w:t>
+      </w:r>
     </w:p>
     <w:p>
       <w:pPr>
         <w:pStyle w:val="Heading3"/>
       </w:pPr>
-      <w:bookmarkStart w:id="51" w:name="_Toc471493993"/>
-      <w:r>
-        <w:t>Introductory Material (Cut scene?  Mission briefing?)</w:t>
-      </w:r>
-      <w:bookmarkEnd w:id="51"/>
+      <w:bookmarkStart w:id="64" w:name="_Toc471494006"/>
+      <w:r>
+        <w:t>Menus</w:t>
+      </w:r>
+      <w:bookmarkEnd w:id="64"/>
     </w:p>
     <w:p>
       <w:pPr>
         <w:pStyle w:val="Heading3"/>
       </w:pPr>
-      <w:bookmarkStart w:id="52" w:name="_Toc471493994"/>
-      <w:r>
-        <w:t>Objectives</w:t>
-      </w:r>
-      <w:bookmarkEnd w:id="52"/>
+      <w:bookmarkStart w:id="65" w:name="_Toc471494007"/>
+      <w:r>
+        <w:t>Rendering System</w:t>
+      </w:r>
+      <w:bookmarkEnd w:id="65"/>
     </w:p>
     <w:p>
       <w:pPr>
         <w:pStyle w:val="Heading3"/>
       </w:pPr>
-      <w:bookmarkStart w:id="53" w:name="_Toc471493995"/>
-      <w:r>
-        <w:lastRenderedPageBreak/>
-        <w:t>Physical Description</w:t>
-      </w:r>
-      <w:bookmarkEnd w:id="53"/>
+      <w:bookmarkStart w:id="66" w:name="_Toc471494008"/>
+      <w:r>
+        <w:t>Camera</w:t>
+      </w:r>
+      <w:bookmarkEnd w:id="66"/>
     </w:p>
     <w:p>
       <w:pPr>
         <w:pStyle w:val="Heading3"/>
       </w:pPr>
-      <w:bookmarkStart w:id="54" w:name="_Toc471493996"/>
-      <w:r>
-        <w:t>Map</w:t>
-      </w:r>
-      <w:bookmarkEnd w:id="54"/>
-    </w:p>
-    <w:p>
-      <w:pPr>
-        <w:pStyle w:val="Heading3"/>
-      </w:pPr>
-      <w:bookmarkStart w:id="55" w:name="_Toc471493997"/>
-      <w:r>
-        <w:t>Critical Path</w:t>
-      </w:r>
-      <w:bookmarkEnd w:id="55"/>
-    </w:p>
-    <w:p>
-      <w:pPr>
-        <w:pStyle w:val="Heading3"/>
-      </w:pPr>
-      <w:bookmarkStart w:id="56" w:name="_Toc471493998"/>
-      <w:r>
-        <w:t>Encounters</w:t>
-      </w:r>
-      <w:bookmarkEnd w:id="56"/>
-    </w:p>
-    <w:p>
-      <w:pPr>
-        <w:pStyle w:val="Heading3"/>
-      </w:pPr>
-      <w:bookmarkStart w:id="57" w:name="_Toc471493999"/>
-      <w:r>
-        <w:t>Level Walkthrough</w:t>
-      </w:r>
-      <w:bookmarkEnd w:id="57"/>
-    </w:p>
-    <w:p>
-      <w:pPr>
-        <w:pStyle w:val="Heading3"/>
-      </w:pPr>
-      <w:bookmarkStart w:id="58" w:name="_Toc471494000"/>
-      <w:r>
-        <w:t>Closing Material</w:t>
-      </w:r>
-      <w:bookmarkEnd w:id="58"/>
+      <w:bookmarkStart w:id="67" w:name="_Toc471494009"/>
+      <w:r>
+        <w:t>Lighting Models</w:t>
+      </w:r>
+      <w:bookmarkEnd w:id="67"/>
     </w:p>
     <w:p>
       <w:pPr>
         <w:pStyle w:val="Heading2"/>
       </w:pPr>
-      <w:bookmarkStart w:id="59" w:name="_Toc471494001"/>
-      <w:r>
-        <w:t>Level #2</w:t>
-      </w:r>
-      <w:bookmarkEnd w:id="59"/>
+      <w:bookmarkStart w:id="68" w:name="_Toc471494010"/>
+      <w:r>
+        <w:t>Control System</w:t>
+      </w:r>
+      <w:bookmarkEnd w:id="68"/>
+      <w:r>
+        <w:t xml:space="preserve"> </w:t>
+      </w:r>
     </w:p>
     <w:p>
       <w:pPr>
         <w:jc w:val="both"/>
       </w:pPr>
       <w:r>
-        <w:t>etc.</w:t>
+        <w:t>How does the game player control the game?   What are the specific commands?</w:t>
       </w:r>
     </w:p>
     <w:p>
       <w:pPr>
         <w:pStyle w:val="Heading2"/>
       </w:pPr>
-      <w:bookmarkStart w:id="60" w:name="_Toc471494002"/>
-      <w:r>
-        <w:t>Training Level</w:t>
-      </w:r>
-      <w:bookmarkEnd w:id="60"/>
-    </w:p>
-    <w:p>
-      <w:pPr>
-        <w:pStyle w:val="Heading1"/>
-      </w:pPr>
-      <w:bookmarkStart w:id="61" w:name="_Toc471494003"/>
-      <w:r>
-        <w:t>Section V - Interface</w:t>
-      </w:r>
-      <w:bookmarkEnd w:id="61"/>
+      <w:bookmarkStart w:id="69" w:name="_Toc471494011"/>
+      <w:r>
+        <w:t>Audio</w:t>
+      </w:r>
+      <w:bookmarkEnd w:id="69"/>
+    </w:p>
+    <w:p>
+      <w:r>
+        <w:t>Die sound when a chicken is caught and turns to be boneless.</w:t>
+      </w:r>
     </w:p>
     <w:p>
       <w:pPr>
         <w:pStyle w:val="Heading2"/>
       </w:pPr>
-      <w:bookmarkStart w:id="62" w:name="_Toc471494004"/>
-      <w:r>
-        <w:t>Visual System</w:t>
-      </w:r>
-      <w:bookmarkEnd w:id="62"/>
-    </w:p>
-    <w:p>
-      <w:pPr>
-        <w:pStyle w:val="Heading3"/>
-      </w:pPr>
-      <w:bookmarkStart w:id="63" w:name="_Toc471494005"/>
-      <w:r>
-        <w:t>HUD - What controls</w:t>
-      </w:r>
-      <w:bookmarkEnd w:id="63"/>
-      <w:r>
-        <w:t xml:space="preserve"> </w:t>
-      </w:r>
-    </w:p>
-    <w:p>
-      <w:pPr>
-        <w:pStyle w:val="Heading3"/>
-      </w:pPr>
-      <w:bookmarkStart w:id="64" w:name="_Toc471494006"/>
-      <w:r>
-        <w:t>Menus</w:t>
-      </w:r>
-      <w:bookmarkEnd w:id="64"/>
-    </w:p>
-    <w:p>
-      <w:pPr>
-        <w:pStyle w:val="Heading3"/>
-      </w:pPr>
-      <w:bookmarkStart w:id="65" w:name="_Toc471494007"/>
-      <w:r>
-        <w:t>Rendering System</w:t>
-      </w:r>
-      <w:bookmarkEnd w:id="65"/>
-    </w:p>
-    <w:p>
-      <w:pPr>
-        <w:pStyle w:val="Heading3"/>
-      </w:pPr>
-      <w:bookmarkStart w:id="66" w:name="_Toc471494008"/>
-      <w:r>
-        <w:t>Camera</w:t>
-      </w:r>
-      <w:bookmarkEnd w:id="66"/>
-    </w:p>
-    <w:p>
-      <w:pPr>
-        <w:pStyle w:val="Heading3"/>
-      </w:pPr>
-      <w:bookmarkStart w:id="67" w:name="_Toc471494009"/>
-      <w:r>
-        <w:t>Lighting Models</w:t>
-      </w:r>
-      <w:bookmarkEnd w:id="67"/>
+      <w:bookmarkStart w:id="70" w:name="_Toc471494012"/>
+      <w:r>
+        <w:t>Music</w:t>
+      </w:r>
+      <w:bookmarkEnd w:id="70"/>
+    </w:p>
+    <w:p>
+      <w:r>
+        <w:t>Exciting music during game running.</w:t>
+      </w:r>
     </w:p>
     <w:p>
       <w:pPr>
         <w:pStyle w:val="Heading2"/>
       </w:pPr>
-      <w:bookmarkStart w:id="68" w:name="_Toc471494010"/>
-      <w:r>
-        <w:t>Control System</w:t>
-      </w:r>
-      <w:bookmarkEnd w:id="68"/>
-      <w:r>
-        <w:t xml:space="preserve"> </w:t>
-      </w:r>
-    </w:p>
-    <w:p>
-      <w:pPr>
-        <w:jc w:val="both"/>
-      </w:pPr>
-      <w:r>
-        <w:t>How does the game player control the game?   What are the specific commands?</w:t>
-      </w:r>
-    </w:p>
-    <w:p>
-      <w:pPr>
-        <w:pStyle w:val="Heading2"/>
-      </w:pPr>
-      <w:bookmarkStart w:id="69" w:name="_Toc471494011"/>
-      <w:r>
-        <w:t>Audio</w:t>
-      </w:r>
-      <w:bookmarkEnd w:id="69"/>
-    </w:p>
-    <w:p>
-      <w:pPr>
-        <w:pStyle w:val="Heading2"/>
-      </w:pPr>
-      <w:bookmarkStart w:id="70" w:name="_Toc471494012"/>
-      <w:r>
-        <w:t>Music</w:t>
-      </w:r>
-      <w:bookmarkEnd w:id="70"/>
-    </w:p>
-    <w:p>
-      <w:pPr>
-        <w:pStyle w:val="Heading2"/>
-      </w:pPr>
       <w:bookmarkStart w:id="71" w:name="_Toc471494013"/>
       <w:r>
         <w:t>Sound Effects</w:t>
       </w:r>
       <w:bookmarkEnd w:id="71"/>
+    </w:p>
+    <w:p>
+      <w:r>
+        <w:t xml:space="preserve">When a chicken shoots bone at the enemy, a collision between </w:t>
+      </w:r>
+      <w:r>
+        <w:t>the</w:t>
+      </w:r>
+      <w:r>
+        <w:t xml:space="preserve"> chicken and the enemy.</w:t>
+      </w:r>
     </w:p>
     <w:p>
       <w:pPr>
@@ -9928,19 +11668,134 @@
         <w:jc w:val="both"/>
       </w:pPr>
       <w:r>
+        <w:t>The active opponent that plays against the game player and therefore requires strategic decision making (example, Civilization or Chess, how is it to be designed?</w:t>
+      </w:r>
+    </w:p>
+    <w:p>
+      <w:pPr>
+        <w:pStyle w:val="Heading2"/>
+      </w:pPr>
+      <w:bookmarkStart w:id="75" w:name="_Toc471494017"/>
+      <w:r>
+        <w:t>Enemy AI</w:t>
+      </w:r>
+      <w:bookmarkEnd w:id="75"/>
+      <w:r>
+        <w:t xml:space="preserve"> </w:t>
+      </w:r>
+    </w:p>
+    <w:p>
+      <w:pPr>
+        <w:jc w:val="both"/>
+        <w:rPr>
+          <w:lang w:bidi="th-TH"/>
+        </w:rPr>
+      </w:pPr>
+      <w:r>
+        <w:t>Humans' direction focuses</w:t>
+      </w:r>
+      <w:r>
+        <w:rPr>
+          <w:lang w:bidi="th-TH"/>
+        </w:rPr>
+        <w:t xml:space="preserve"> on a chicken.</w:t>
+      </w:r>
+    </w:p>
+    <w:p>
+      <w:pPr>
+        <w:pStyle w:val="Heading2"/>
+      </w:pPr>
+      <w:bookmarkStart w:id="76" w:name="_Toc471494018"/>
+      <w:r>
+        <w:t>Non-combat Characters</w:t>
+      </w:r>
+      <w:bookmarkEnd w:id="76"/>
+    </w:p>
+    <w:p>
+      <w:pPr>
+        <w:pStyle w:val="Heading2"/>
+      </w:pPr>
+      <w:bookmarkStart w:id="77" w:name="_Toc471494019"/>
+      <w:r>
+        <w:t>Friendly Characters</w:t>
+      </w:r>
+      <w:bookmarkEnd w:id="77"/>
+    </w:p>
+    <w:p>
+      <w:pPr>
+        <w:pStyle w:val="Heading2"/>
+      </w:pPr>
+      <w:bookmarkStart w:id="78" w:name="_Toc471494020"/>
+      <w:r>
+        <w:t>Support AI</w:t>
+      </w:r>
+      <w:bookmarkEnd w:id="78"/>
+    </w:p>
+    <w:p>
+      <w:pPr>
+        <w:pStyle w:val="Heading3"/>
+      </w:pPr>
+      <w:bookmarkStart w:id="79" w:name="_Toc471494021"/>
+      <w:r>
+        <w:t>Player and Collision Detection</w:t>
+      </w:r>
+      <w:bookmarkEnd w:id="79"/>
+    </w:p>
+    <w:p>
+      <w:pPr>
+        <w:pStyle w:val="Heading3"/>
+      </w:pPr>
+      <w:bookmarkStart w:id="80" w:name="_Toc471494022"/>
+      <w:r>
+        <w:t>Pathfinding</w:t>
+      </w:r>
+      <w:bookmarkEnd w:id="80"/>
+    </w:p>
+    <w:p>
+      <w:pPr>
+        <w:pStyle w:val="Heading1"/>
+      </w:pPr>
+      <w:bookmarkStart w:id="81" w:name="_Toc471494023"/>
+      <w:r>
         <w:lastRenderedPageBreak/>
-        <w:t>The active opponent that plays against the game player and therefore requires strategic decision making (example, Civilization or Chess, how is it to be designed?</w:t>
-      </w:r>
+        <w:t>Section VII – Technical</w:t>
+      </w:r>
+      <w:bookmarkEnd w:id="81"/>
     </w:p>
     <w:p>
       <w:pPr>
         <w:pStyle w:val="Heading2"/>
       </w:pPr>
-      <w:bookmarkStart w:id="75" w:name="_Toc471494017"/>
-      <w:r>
-        <w:t>Enemy AI</w:t>
-      </w:r>
-      <w:bookmarkEnd w:id="75"/>
+      <w:bookmarkStart w:id="82" w:name="_Toc471494024"/>
+      <w:r>
+        <w:t>Target Hardware and operating system</w:t>
+      </w:r>
+      <w:bookmarkEnd w:id="82"/>
+    </w:p>
+    <w:p>
+      <w:r>
+        <w:t>Windows 11</w:t>
+      </w:r>
+    </w:p>
+    <w:p>
+      <w:pPr>
+        <w:pStyle w:val="Heading2"/>
+      </w:pPr>
+      <w:bookmarkStart w:id="83" w:name="_Toc471494025"/>
+      <w:r>
+        <w:t>Supported game controllers and peripherals</w:t>
+      </w:r>
+      <w:bookmarkEnd w:id="83"/>
+    </w:p>
+    <w:p>
+      <w:pPr>
+        <w:pStyle w:val="Heading1"/>
+      </w:pPr>
+      <w:bookmarkStart w:id="84" w:name="_Toc471494026"/>
+      <w:r>
+        <w:t>Section VIII – Game Art</w:t>
+      </w:r>
+      <w:bookmarkEnd w:id="84"/>
       <w:r>
         <w:t xml:space="preserve"> </w:t>
       </w:r>
@@ -9950,174 +11805,519 @@
         <w:jc w:val="both"/>
       </w:pPr>
       <w:r>
-        <w:t>Humans</w:t>
+        <w:t>Only show concept art here (rough sketches)</w:t>
       </w:r>
     </w:p>
     <w:p>
       <w:pPr>
         <w:pStyle w:val="Heading2"/>
       </w:pPr>
-      <w:bookmarkStart w:id="76" w:name="_Toc471494018"/>
-      <w:r>
-        <w:t>Non-combat Characters</w:t>
-      </w:r>
-      <w:bookmarkEnd w:id="76"/>
-    </w:p>
+      <w:bookmarkStart w:id="85" w:name="_Toc471494027"/>
+      <w:r>
+        <w:t>Concept Art</w:t>
+      </w:r>
+      <w:bookmarkEnd w:id="85"/>
+    </w:p>
+    <w:p/>
     <w:p>
       <w:pPr>
         <w:pStyle w:val="Heading2"/>
       </w:pPr>
-      <w:bookmarkStart w:id="77" w:name="_Toc471494019"/>
-      <w:r>
-        <w:t>Friendly Characters</w:t>
-      </w:r>
-      <w:bookmarkEnd w:id="77"/>
+      <w:bookmarkStart w:id="86" w:name="_Toc471494028"/>
+      <w:r>
+        <w:t>Style Guides</w:t>
+      </w:r>
+      <w:bookmarkEnd w:id="86"/>
     </w:p>
     <w:p>
       <w:pPr>
         <w:pStyle w:val="Heading2"/>
       </w:pPr>
-      <w:bookmarkStart w:id="78" w:name="_Toc471494020"/>
-      <w:r>
-        <w:t>Support AI</w:t>
-      </w:r>
-      <w:bookmarkEnd w:id="78"/>
-    </w:p>
-    <w:p>
-      <w:pPr>
-        <w:pStyle w:val="Heading3"/>
-      </w:pPr>
-      <w:bookmarkStart w:id="79" w:name="_Toc471494021"/>
-      <w:r>
-        <w:t>Player and Collision Detection</w:t>
-      </w:r>
-      <w:bookmarkEnd w:id="79"/>
-    </w:p>
-    <w:p>
-      <w:pPr>
-        <w:pStyle w:val="Heading3"/>
-      </w:pPr>
-      <w:bookmarkStart w:id="80" w:name="_Toc471494022"/>
-      <w:r>
-        <w:t>Pathfinding</w:t>
-      </w:r>
-      <w:bookmarkEnd w:id="80"/>
-    </w:p>
-    <w:p>
-      <w:pPr>
-        <w:pStyle w:val="Heading1"/>
-      </w:pPr>
-      <w:bookmarkStart w:id="81" w:name="_Toc471494023"/>
-      <w:r>
-        <w:t>Section VII – Technical</w:t>
-      </w:r>
-      <w:bookmarkEnd w:id="81"/>
-    </w:p>
+      <w:bookmarkStart w:id="87" w:name="_Toc471494029"/>
+      <w:r>
+        <w:t>Characters</w:t>
+      </w:r>
+      <w:bookmarkEnd w:id="87"/>
+    </w:p>
+    <w:p/>
+    <w:p>
+      <w:r>
+        <w:rPr>
+          <w:noProof/>
+        </w:rPr>
+        <w:drawing>
+          <wp:inline distT="0" distB="0" distL="0" distR="0" wp14:anchorId="6DFDB716" wp14:editId="10D11854">
+            <wp:extent cx="1352739" cy="1066949"/>
+            <wp:effectExtent l="0" t="0" r="0" b="0"/>
+            <wp:docPr id="184068350" name="Picture 9"/>
+            <wp:cNvGraphicFramePr>
+              <a:graphicFrameLocks xmlns:a="http://schemas.openxmlformats.org/drawingml/2006/main" noChangeAspect="1"/>
+            </wp:cNvGraphicFramePr>
+            <a:graphic xmlns:a="http://schemas.openxmlformats.org/drawingml/2006/main">
+              <a:graphicData uri="http://schemas.openxmlformats.org/drawingml/2006/picture">
+                <pic:pic xmlns:pic="http://schemas.openxmlformats.org/drawingml/2006/picture">
+                  <pic:nvPicPr>
+                    <pic:cNvPr id="184068350" name="Picture 184068350"/>
+                    <pic:cNvPicPr/>
+                  </pic:nvPicPr>
+                  <pic:blipFill>
+                    <a:blip r:embed="rId8">
+                      <a:extLst>
+                        <a:ext uri="{28A0092B-C50C-407E-A947-70E740481C1C}">
+                          <a14:useLocalDpi xmlns:a14="http://schemas.microsoft.com/office/drawing/2010/main" val="0"/>
+                        </a:ext>
+                      </a:extLst>
+                    </a:blip>
+                    <a:stretch>
+                      <a:fillRect/>
+                    </a:stretch>
+                  </pic:blipFill>
+                  <pic:spPr>
+                    <a:xfrm>
+                      <a:off x="0" y="0"/>
+                      <a:ext cx="1352739" cy="1066949"/>
+                    </a:xfrm>
+                    <a:prstGeom prst="rect">
+                      <a:avLst/>
+                    </a:prstGeom>
+                  </pic:spPr>
+                </pic:pic>
+              </a:graphicData>
+            </a:graphic>
+          </wp:inline>
+        </w:drawing>
+      </w:r>
+      <w:r>
+        <w:rPr>
+          <w:noProof/>
+        </w:rPr>
+        <w:t xml:space="preserve">         </w:t>
+      </w:r>
+      <w:r>
+        <w:rPr>
+          <w:noProof/>
+        </w:rPr>
+        <w:drawing>
+          <wp:inline distT="0" distB="0" distL="0" distR="0" wp14:anchorId="139E8E69" wp14:editId="2508852D">
+            <wp:extent cx="1514686" cy="1505160"/>
+            <wp:effectExtent l="0" t="0" r="9525" b="0"/>
+            <wp:docPr id="2056378678" name="Picture 11"/>
+            <wp:cNvGraphicFramePr>
+              <a:graphicFrameLocks xmlns:a="http://schemas.openxmlformats.org/drawingml/2006/main" noChangeAspect="1"/>
+            </wp:cNvGraphicFramePr>
+            <a:graphic xmlns:a="http://schemas.openxmlformats.org/drawingml/2006/main">
+              <a:graphicData uri="http://schemas.openxmlformats.org/drawingml/2006/picture">
+                <pic:pic xmlns:pic="http://schemas.openxmlformats.org/drawingml/2006/picture">
+                  <pic:nvPicPr>
+                    <pic:cNvPr id="2056378678" name="Picture 2056378678"/>
+                    <pic:cNvPicPr/>
+                  </pic:nvPicPr>
+                  <pic:blipFill>
+                    <a:blip r:embed="rId9">
+                      <a:extLst>
+                        <a:ext uri="{28A0092B-C50C-407E-A947-70E740481C1C}">
+                          <a14:useLocalDpi xmlns:a14="http://schemas.microsoft.com/office/drawing/2010/main" val="0"/>
+                        </a:ext>
+                      </a:extLst>
+                    </a:blip>
+                    <a:stretch>
+                      <a:fillRect/>
+                    </a:stretch>
+                  </pic:blipFill>
+                  <pic:spPr>
+                    <a:xfrm>
+                      <a:off x="0" y="0"/>
+                      <a:ext cx="1514686" cy="1505160"/>
+                    </a:xfrm>
+                    <a:prstGeom prst="rect">
+                      <a:avLst/>
+                    </a:prstGeom>
+                  </pic:spPr>
+                </pic:pic>
+              </a:graphicData>
+            </a:graphic>
+          </wp:inline>
+        </w:drawing>
+      </w:r>
+      <w:r>
+        <w:rPr>
+          <w:noProof/>
+        </w:rPr>
+        <w:t xml:space="preserve">                </w:t>
+      </w:r>
+      <w:r>
+        <w:rPr>
+          <w:noProof/>
+        </w:rPr>
+        <w:drawing>
+          <wp:inline distT="0" distB="0" distL="0" distR="0" wp14:anchorId="19B8670E" wp14:editId="1F632E14">
+            <wp:extent cx="1356360" cy="1421729"/>
+            <wp:effectExtent l="0" t="0" r="0" b="7620"/>
+            <wp:docPr id="1703903566" name="Picture 12"/>
+            <wp:cNvGraphicFramePr>
+              <a:graphicFrameLocks xmlns:a="http://schemas.openxmlformats.org/drawingml/2006/main" noChangeAspect="1"/>
+            </wp:cNvGraphicFramePr>
+            <a:graphic xmlns:a="http://schemas.openxmlformats.org/drawingml/2006/main">
+              <a:graphicData uri="http://schemas.openxmlformats.org/drawingml/2006/picture">
+                <pic:pic xmlns:pic="http://schemas.openxmlformats.org/drawingml/2006/picture">
+                  <pic:nvPicPr>
+                    <pic:cNvPr id="1703903566" name="Picture 1703903566"/>
+                    <pic:cNvPicPr/>
+                  </pic:nvPicPr>
+                  <pic:blipFill>
+                    <a:blip r:embed="rId10">
+                      <a:extLst>
+                        <a:ext uri="{28A0092B-C50C-407E-A947-70E740481C1C}">
+                          <a14:useLocalDpi xmlns:a14="http://schemas.microsoft.com/office/drawing/2010/main" val="0"/>
+                        </a:ext>
+                      </a:extLst>
+                    </a:blip>
+                    <a:stretch>
+                      <a:fillRect/>
+                    </a:stretch>
+                  </pic:blipFill>
+                  <pic:spPr>
+                    <a:xfrm>
+                      <a:off x="0" y="0"/>
+                      <a:ext cx="1359712" cy="1425242"/>
+                    </a:xfrm>
+                    <a:prstGeom prst="rect">
+                      <a:avLst/>
+                    </a:prstGeom>
+                  </pic:spPr>
+                </pic:pic>
+              </a:graphicData>
+            </a:graphic>
+          </wp:inline>
+        </w:drawing>
+      </w:r>
+    </w:p>
+    <w:p/>
+    <w:p>
+      <w:r>
+        <w:t xml:space="preserve"> Chicken boneless</w:t>
+      </w:r>
+      <w:r>
+        <w:tab/>
+      </w:r>
+      <w:r>
+        <w:tab/>
+      </w:r>
+      <w:r>
+        <w:tab/>
+        <w:t>The chicken</w:t>
+      </w:r>
+      <w:r>
+        <w:tab/>
+      </w:r>
+      <w:r>
+        <w:tab/>
+        <w:t xml:space="preserve">      </w:t>
+      </w:r>
+      <w:r>
+        <w:tab/>
+        <w:t xml:space="preserve">         The human</w:t>
+      </w:r>
+    </w:p>
+    <w:p/>
+    <w:p/>
+    <w:p>
+      <w:r>
+        <w:rPr>
+          <w:noProof/>
+        </w:rPr>
+        <w:t xml:space="preserve">              </w:t>
+      </w:r>
+      <w:r>
+        <w:rPr>
+          <w:noProof/>
+        </w:rPr>
+        <w:drawing>
+          <wp:inline distT="0" distB="0" distL="0" distR="0" wp14:anchorId="3023CD8D" wp14:editId="32EDD013">
+            <wp:extent cx="1676634" cy="1495634"/>
+            <wp:effectExtent l="0" t="0" r="0" b="9525"/>
+            <wp:docPr id="1845192719" name="Picture 13"/>
+            <wp:cNvGraphicFramePr>
+              <a:graphicFrameLocks xmlns:a="http://schemas.openxmlformats.org/drawingml/2006/main" noChangeAspect="1"/>
+            </wp:cNvGraphicFramePr>
+            <a:graphic xmlns:a="http://schemas.openxmlformats.org/drawingml/2006/main">
+              <a:graphicData uri="http://schemas.openxmlformats.org/drawingml/2006/picture">
+                <pic:pic xmlns:pic="http://schemas.openxmlformats.org/drawingml/2006/picture">
+                  <pic:nvPicPr>
+                    <pic:cNvPr id="1845192719" name="Picture 1845192719"/>
+                    <pic:cNvPicPr/>
+                  </pic:nvPicPr>
+                  <pic:blipFill>
+                    <a:blip r:embed="rId11">
+                      <a:extLst>
+                        <a:ext uri="{28A0092B-C50C-407E-A947-70E740481C1C}">
+                          <a14:useLocalDpi xmlns:a14="http://schemas.microsoft.com/office/drawing/2010/main" val="0"/>
+                        </a:ext>
+                      </a:extLst>
+                    </a:blip>
+                    <a:stretch>
+                      <a:fillRect/>
+                    </a:stretch>
+                  </pic:blipFill>
+                  <pic:spPr>
+                    <a:xfrm>
+                      <a:off x="0" y="0"/>
+                      <a:ext cx="1676634" cy="1495634"/>
+                    </a:xfrm>
+                    <a:prstGeom prst="rect">
+                      <a:avLst/>
+                    </a:prstGeom>
+                  </pic:spPr>
+                </pic:pic>
+              </a:graphicData>
+            </a:graphic>
+          </wp:inline>
+        </w:drawing>
+      </w:r>
+      <w:r>
+        <w:rPr>
+          <w:noProof/>
+        </w:rPr>
+        <w:t xml:space="preserve">                        </w:t>
+      </w:r>
+      <w:r>
+        <w:rPr>
+          <w:noProof/>
+        </w:rPr>
+        <w:drawing>
+          <wp:inline distT="0" distB="0" distL="0" distR="0" wp14:anchorId="3A3F1B2D" wp14:editId="4DC53612">
+            <wp:extent cx="2172003" cy="1428949"/>
+            <wp:effectExtent l="0" t="0" r="0" b="0"/>
+            <wp:docPr id="1417797778" name="Picture 14"/>
+            <wp:cNvGraphicFramePr>
+              <a:graphicFrameLocks xmlns:a="http://schemas.openxmlformats.org/drawingml/2006/main" noChangeAspect="1"/>
+            </wp:cNvGraphicFramePr>
+            <a:graphic xmlns:a="http://schemas.openxmlformats.org/drawingml/2006/main">
+              <a:graphicData uri="http://schemas.openxmlformats.org/drawingml/2006/picture">
+                <pic:pic xmlns:pic="http://schemas.openxmlformats.org/drawingml/2006/picture">
+                  <pic:nvPicPr>
+                    <pic:cNvPr id="1417797778" name="Picture 1417797778"/>
+                    <pic:cNvPicPr/>
+                  </pic:nvPicPr>
+                  <pic:blipFill>
+                    <a:blip r:embed="rId12">
+                      <a:extLst>
+                        <a:ext uri="{28A0092B-C50C-407E-A947-70E740481C1C}">
+                          <a14:useLocalDpi xmlns:a14="http://schemas.microsoft.com/office/drawing/2010/main" val="0"/>
+                        </a:ext>
+                      </a:extLst>
+                    </a:blip>
+                    <a:stretch>
+                      <a:fillRect/>
+                    </a:stretch>
+                  </pic:blipFill>
+                  <pic:spPr>
+                    <a:xfrm>
+                      <a:off x="0" y="0"/>
+                      <a:ext cx="2172003" cy="1428949"/>
+                    </a:xfrm>
+                    <a:prstGeom prst="rect">
+                      <a:avLst/>
+                    </a:prstGeom>
+                  </pic:spPr>
+                </pic:pic>
+              </a:graphicData>
+            </a:graphic>
+          </wp:inline>
+        </w:drawing>
+      </w:r>
+    </w:p>
+    <w:p/>
+    <w:p>
+      <w:r>
+        <w:tab/>
+      </w:r>
+      <w:r>
+        <w:tab/>
+        <w:t xml:space="preserve">          The dog</w:t>
+      </w:r>
+      <w:r>
+        <w:tab/>
+      </w:r>
+      <w:r>
+        <w:tab/>
+      </w:r>
+      <w:r>
+        <w:tab/>
+      </w:r>
+      <w:r>
+        <w:tab/>
+      </w:r>
+      <w:r>
+        <w:tab/>
+        <w:t xml:space="preserve">         The cat</w:t>
+      </w:r>
+    </w:p>
+    <w:p/>
+    <w:p/>
+    <w:p/>
     <w:p>
       <w:pPr>
         <w:pStyle w:val="Heading2"/>
       </w:pPr>
-      <w:bookmarkStart w:id="82" w:name="_Toc471494024"/>
-      <w:r>
-        <w:t>Target Hardware and operating system</w:t>
-      </w:r>
-      <w:bookmarkEnd w:id="82"/>
-    </w:p>
+      <w:bookmarkStart w:id="88" w:name="_Toc471494030"/>
+      <w:r>
+        <w:lastRenderedPageBreak/>
+        <w:t>Environments</w:t>
+      </w:r>
+      <w:bookmarkEnd w:id="88"/>
+    </w:p>
+    <w:p/>
+    <w:p>
+      <w:r>
+        <w:t>Dining room</w:t>
+      </w:r>
+    </w:p>
+    <w:p/>
+    <w:p>
+      <w:r>
+        <w:rPr>
+          <w:noProof/>
+        </w:rPr>
+        <w:drawing>
+          <wp:inline distT="0" distB="0" distL="0" distR="0" wp14:anchorId="092C8A4B" wp14:editId="20ACB877">
+            <wp:extent cx="5486400" cy="4233545"/>
+            <wp:effectExtent l="0" t="0" r="0" b="0"/>
+            <wp:docPr id="412671502" name="Picture 15"/>
+            <wp:cNvGraphicFramePr>
+              <a:graphicFrameLocks xmlns:a="http://schemas.openxmlformats.org/drawingml/2006/main" noChangeAspect="1"/>
+            </wp:cNvGraphicFramePr>
+            <a:graphic xmlns:a="http://schemas.openxmlformats.org/drawingml/2006/main">
+              <a:graphicData uri="http://schemas.openxmlformats.org/drawingml/2006/picture">
+                <pic:pic xmlns:pic="http://schemas.openxmlformats.org/drawingml/2006/picture">
+                  <pic:nvPicPr>
+                    <pic:cNvPr id="412671502" name="Picture 412671502"/>
+                    <pic:cNvPicPr/>
+                  </pic:nvPicPr>
+                  <pic:blipFill>
+                    <a:blip r:embed="rId13" cstate="print">
+                      <a:extLst>
+                        <a:ext uri="{28A0092B-C50C-407E-A947-70E740481C1C}">
+                          <a14:useLocalDpi xmlns:a14="http://schemas.microsoft.com/office/drawing/2010/main" val="0"/>
+                        </a:ext>
+                      </a:extLst>
+                    </a:blip>
+                    <a:stretch>
+                      <a:fillRect/>
+                    </a:stretch>
+                  </pic:blipFill>
+                  <pic:spPr>
+                    <a:xfrm>
+                      <a:off x="0" y="0"/>
+                      <a:ext cx="5486400" cy="4233545"/>
+                    </a:xfrm>
+                    <a:prstGeom prst="rect">
+                      <a:avLst/>
+                    </a:prstGeom>
+                  </pic:spPr>
+                </pic:pic>
+              </a:graphicData>
+            </a:graphic>
+          </wp:inline>
+        </w:drawing>
+      </w:r>
+    </w:p>
+    <w:p/>
+    <w:p/>
     <w:p>
       <w:pPr>
         <w:pStyle w:val="Heading2"/>
       </w:pPr>
-      <w:bookmarkStart w:id="83" w:name="_Toc471494025"/>
-      <w:r>
-        <w:t>Supported game controllers and peripherals</w:t>
-      </w:r>
-      <w:bookmarkEnd w:id="83"/>
-    </w:p>
-    <w:p>
-      <w:pPr>
-        <w:pStyle w:val="Heading1"/>
-      </w:pPr>
-      <w:bookmarkStart w:id="84" w:name="_Toc471494026"/>
-      <w:r>
-        <w:t>Section VIII – Game Art</w:t>
-      </w:r>
-      <w:bookmarkEnd w:id="84"/>
-      <w:r>
-        <w:t xml:space="preserve"> </w:t>
-      </w:r>
-    </w:p>
-    <w:p>
-      <w:pPr>
-        <w:jc w:val="both"/>
-      </w:pPr>
-      <w:r>
-        <w:t>Only show concept art here (rough sketches)</w:t>
-      </w:r>
-    </w:p>
+      <w:bookmarkStart w:id="89" w:name="_Toc471494031"/>
+      <w:r>
+        <w:t>Equipment</w:t>
+      </w:r>
+      <w:bookmarkEnd w:id="89"/>
+    </w:p>
+    <w:p/>
+    <w:p/>
+    <w:p/>
+    <w:p/>
+    <w:p/>
+    <w:p/>
+    <w:p/>
+    <w:p/>
+    <w:p/>
+    <w:p/>
+    <w:p/>
+    <w:p/>
+    <w:p/>
+    <w:p/>
     <w:p>
       <w:pPr>
         <w:pStyle w:val="Heading2"/>
       </w:pPr>
-      <w:bookmarkStart w:id="85" w:name="_Toc471494027"/>
-      <w:r>
-        <w:t>Concept Art</w:t>
-      </w:r>
-      <w:bookmarkEnd w:id="85"/>
+      <w:bookmarkStart w:id="90" w:name="_Toc471494032"/>
+      <w:r>
+        <w:lastRenderedPageBreak/>
+        <w:t>Cut scenes</w:t>
+      </w:r>
+      <w:bookmarkEnd w:id="90"/>
+    </w:p>
+    <w:p/>
+    <w:p>
+      <w:r>
+        <w:t>The Chicken throws a bone at a cat scene.</w:t>
+      </w:r>
+    </w:p>
+    <w:p/>
+    <w:p>
+      <w:r>
+        <w:rPr>
+          <w:noProof/>
+        </w:rPr>
+        <w:drawing>
+          <wp:inline distT="0" distB="0" distL="0" distR="0" wp14:anchorId="17EB8EF4" wp14:editId="15B59FCC">
+            <wp:extent cx="5486400" cy="3116580"/>
+            <wp:effectExtent l="0" t="0" r="0" b="7620"/>
+            <wp:docPr id="917404292" name="Picture 10"/>
+            <wp:cNvGraphicFramePr>
+              <a:graphicFrameLocks xmlns:a="http://schemas.openxmlformats.org/drawingml/2006/main" noChangeAspect="1"/>
+            </wp:cNvGraphicFramePr>
+            <a:graphic xmlns:a="http://schemas.openxmlformats.org/drawingml/2006/main">
+              <a:graphicData uri="http://schemas.openxmlformats.org/drawingml/2006/picture">
+                <pic:pic xmlns:pic="http://schemas.openxmlformats.org/drawingml/2006/picture">
+                  <pic:nvPicPr>
+                    <pic:cNvPr id="917404292" name="Picture 917404292"/>
+                    <pic:cNvPicPr/>
+                  </pic:nvPicPr>
+                  <pic:blipFill>
+                    <a:blip r:embed="rId14">
+                      <a:extLst>
+                        <a:ext uri="{28A0092B-C50C-407E-A947-70E740481C1C}">
+                          <a14:useLocalDpi xmlns:a14="http://schemas.microsoft.com/office/drawing/2010/main" val="0"/>
+                        </a:ext>
+                      </a:extLst>
+                    </a:blip>
+                    <a:stretch>
+                      <a:fillRect/>
+                    </a:stretch>
+                  </pic:blipFill>
+                  <pic:spPr>
+                    <a:xfrm>
+                      <a:off x="0" y="0"/>
+                      <a:ext cx="5486400" cy="3116580"/>
+                    </a:xfrm>
+                    <a:prstGeom prst="rect">
+                      <a:avLst/>
+                    </a:prstGeom>
+                  </pic:spPr>
+                </pic:pic>
+              </a:graphicData>
+            </a:graphic>
+          </wp:inline>
+        </w:drawing>
+      </w:r>
     </w:p>
     <w:p>
       <w:pPr>
         <w:pStyle w:val="Heading2"/>
       </w:pPr>
-      <w:bookmarkStart w:id="86" w:name="_Toc471494028"/>
-      <w:r>
-        <w:t>Style Guides</w:t>
-      </w:r>
-      <w:bookmarkEnd w:id="86"/>
-    </w:p>
-    <w:p>
-      <w:pPr>
-        <w:pStyle w:val="Heading2"/>
-      </w:pPr>
-      <w:bookmarkStart w:id="87" w:name="_Toc471494029"/>
-      <w:r>
-        <w:t>Characters</w:t>
-      </w:r>
-      <w:bookmarkEnd w:id="87"/>
-    </w:p>
-    <w:p>
-      <w:pPr>
-        <w:pStyle w:val="Heading2"/>
-      </w:pPr>
-      <w:bookmarkStart w:id="88" w:name="_Toc471494030"/>
-      <w:r>
-        <w:t>Environments</w:t>
-      </w:r>
-      <w:bookmarkEnd w:id="88"/>
-    </w:p>
-    <w:p>
-      <w:pPr>
-        <w:pStyle w:val="Heading2"/>
-      </w:pPr>
-      <w:bookmarkStart w:id="89" w:name="_Toc471494031"/>
-      <w:r>
-        <w:t>Equipment</w:t>
-      </w:r>
-      <w:bookmarkEnd w:id="89"/>
-    </w:p>
-    <w:p>
-      <w:pPr>
-        <w:pStyle w:val="Heading2"/>
-      </w:pPr>
-      <w:bookmarkStart w:id="90" w:name="_Toc471494032"/>
-      <w:r>
-        <w:t>Cut scenes</w:t>
-      </w:r>
-      <w:bookmarkEnd w:id="90"/>
-    </w:p>
-    <w:p>
-      <w:pPr>
-        <w:pStyle w:val="Heading2"/>
-      </w:pPr>
       <w:bookmarkStart w:id="91" w:name="_Toc471494033"/>
       <w:r>
         <w:t>Miscellaneous</w:t>
@@ -10125,8 +12325,8 @@
       <w:bookmarkEnd w:id="91"/>
     </w:p>
     <w:sectPr>
-      <w:headerReference w:type="even" r:id="rId8"/>
-      <w:headerReference w:type="default" r:id="rId9"/>
+      <w:headerReference w:type="even" r:id="rId15"/>
+      <w:headerReference w:type="default" r:id="rId16"/>
       <w:pgSz w:w="12240" w:h="15840"/>
       <w:pgMar w:top="1440" w:right="1800" w:bottom="1440" w:left="1800" w:header="720" w:footer="720" w:gutter="0"/>
       <w:cols w:space="720"/>
@@ -11234,7 +13434,7 @@
   <w:style w:type="paragraph" w:default="1" w:styleId="Normal">
     <w:name w:val="Normal"/>
     <w:qFormat/>
-    <w:rsid w:val="008B01EB"/>
+    <w:rsid w:val="00EF2416"/>
   </w:style>
   <w:style w:type="paragraph" w:styleId="Heading1">
     <w:name w:val="heading 1"/>
@@ -11436,7 +13636,6 @@
   <w:style w:type="character" w:default="1" w:styleId="DefaultParagraphFont">
     <w:name w:val="Default Paragraph Font"/>
     <w:uiPriority w:val="1"/>
-    <w:semiHidden/>
     <w:unhideWhenUsed/>
   </w:style>
   <w:style w:type="table" w:default="1" w:styleId="TableNormal">

--- a/Documents/Game Design Document #1.docx
+++ b/Documents/Game Design Document #1.docx
@@ -8918,10 +8918,18 @@
         <w:t xml:space="preserve">a </w:t>
       </w:r>
       <w:r>
-        <w:t xml:space="preserve">2D </w:t>
-      </w:r>
-      <w:r>
-        <w:t xml:space="preserve"> shooting arcade game </w:t>
+        <w:t>2</w:t>
+      </w:r>
+      <w:proofErr w:type="gramStart"/>
+      <w:r>
+        <w:t xml:space="preserve">D </w:t>
+      </w:r>
+      <w:r>
+        <w:t xml:space="preserve"> shooting</w:t>
+      </w:r>
+      <w:proofErr w:type="gramEnd"/>
+      <w:r>
+        <w:t xml:space="preserve"> arcade game </w:t>
       </w:r>
       <w:r>
         <w:t>with</w:t>
@@ -9125,7 +9133,15 @@
         <w:t>, the pla</w:t>
       </w:r>
       <w:r>
-        <w:t>yer controls a chicken to escape from an enemy(dogs, cats, and humans). Then</w:t>
+        <w:t xml:space="preserve">yer controls a chicken to escape from an </w:t>
+      </w:r>
+      <w:proofErr w:type="gramStart"/>
+      <w:r>
+        <w:t>enemy(</w:t>
+      </w:r>
+      <w:proofErr w:type="gramEnd"/>
+      <w:r>
+        <w:t>dogs, cats, and humans). Then</w:t>
       </w:r>
       <w:r>
         <w:t xml:space="preserve">, the player can shoot bones to destroy an enemy and collect a </w:t>
@@ -10023,10 +10039,7 @@
                               <w:jc w:val="center"/>
                             </w:pPr>
                             <w:r>
-                              <w:t>High Score Input</w:t>
-                            </w:r>
-                            <w:r>
-                              <w:t xml:space="preserve"> Screen</w:t>
+                              <w:t>High Score Input Screen</w:t>
                             </w:r>
                           </w:p>
                         </w:txbxContent>
@@ -10605,25 +10618,12 @@
         <w:rPr>
           <w:lang w:bidi="th-TH"/>
         </w:rPr>
-        <w:t>, but it has one lucky chicken try to escape from that restaurant. It’s trying to run away from dogs, cats, and humans</w:t>
-      </w:r>
-      <w:r>
+        <w:t>, but it has one lucky chicken try to escape from that restaurant. It’s trying to run away from dogs, cats, and humans, and they are trying to catch it.</w:t>
+      </w:r>
+    </w:p>
+    <w:p>
+      <w:pPr>
         <w:rPr>
-          <w:lang w:bidi="th-TH"/>
-        </w:rPr>
-        <w:t>, and</w:t>
-      </w:r>
-      <w:r>
-        <w:rPr>
-          <w:lang w:bidi="th-TH"/>
-        </w:rPr>
-        <w:t xml:space="preserve"> they are trying to catch it.</w:t>
-      </w:r>
-    </w:p>
-    <w:p>
-      <w:pPr>
-        <w:rPr>
-          <w:rFonts w:hint="cs"/>
           <w:lang w:bidi="th-TH"/>
         </w:rPr>
       </w:pPr>
@@ -11219,16 +11219,7 @@
         <w:ind w:left="1080" w:firstLine="0"/>
       </w:pPr>
       <w:r>
-        <w:t xml:space="preserve">A cat runs into the dining room </w:t>
-      </w:r>
-      <w:r>
-        <w:t xml:space="preserve">because it sees the chicken and wants to eat a </w:t>
-      </w:r>
-      <w:r>
-        <w:t>boneless chicken</w:t>
-      </w:r>
-      <w:r>
-        <w:t>.</w:t>
+        <w:t>A cat runs into the dining room because it sees the chicken and wants to eat a boneless chicken.</w:t>
       </w:r>
     </w:p>
     <w:p>
@@ -11839,17 +11830,24 @@
       </w:r>
       <w:bookmarkEnd w:id="87"/>
     </w:p>
-    <w:p/>
     <w:p>
       <w:r>
         <w:rPr>
           <w:noProof/>
         </w:rPr>
         <w:drawing>
-          <wp:inline distT="0" distB="0" distL="0" distR="0" wp14:anchorId="6DFDB716" wp14:editId="10D11854">
-            <wp:extent cx="1352739" cy="1066949"/>
+          <wp:anchor distT="0" distB="0" distL="114300" distR="114300" simplePos="0" relativeHeight="251675648" behindDoc="0" locked="0" layoutInCell="1" allowOverlap="1" wp14:anchorId="39CB137B" wp14:editId="777E2E0F">
+            <wp:simplePos x="0" y="0"/>
+            <wp:positionH relativeFrom="margin">
+              <wp:posOffset>1962150</wp:posOffset>
+            </wp:positionH>
+            <wp:positionV relativeFrom="paragraph">
+              <wp:posOffset>164465</wp:posOffset>
+            </wp:positionV>
+            <wp:extent cx="1301750" cy="1504950"/>
             <wp:effectExtent l="0" t="0" r="0" b="0"/>
-            <wp:docPr id="184068350" name="Picture 9"/>
+            <wp:wrapNone/>
+            <wp:docPr id="674787861" name="Picture 11"/>
             <wp:cNvGraphicFramePr>
               <a:graphicFrameLocks xmlns:a="http://schemas.openxmlformats.org/drawingml/2006/main" noChangeAspect="1"/>
             </wp:cNvGraphicFramePr>
@@ -11857,8 +11855,10 @@
               <a:graphicData uri="http://schemas.openxmlformats.org/drawingml/2006/picture">
                 <pic:pic xmlns:pic="http://schemas.openxmlformats.org/drawingml/2006/picture">
                   <pic:nvPicPr>
-                    <pic:cNvPr id="184068350" name="Picture 184068350"/>
-                    <pic:cNvPicPr/>
+                    <pic:cNvPr id="0" name="Picture 2"/>
+                    <pic:cNvPicPr>
+                      <a:picLocks noChangeAspect="1" noChangeArrowheads="1"/>
+                    </pic:cNvPicPr>
                   </pic:nvPicPr>
                   <pic:blipFill>
                     <a:blip r:embed="rId8">
@@ -11868,40 +11868,55 @@
                         </a:ext>
                       </a:extLst>
                     </a:blip>
+                    <a:srcRect/>
                     <a:stretch>
                       <a:fillRect/>
                     </a:stretch>
                   </pic:blipFill>
-                  <pic:spPr>
+                  <pic:spPr bwMode="auto">
                     <a:xfrm>
                       <a:off x="0" y="0"/>
-                      <a:ext cx="1352739" cy="1066949"/>
+                      <a:ext cx="1301750" cy="1504950"/>
                     </a:xfrm>
                     <a:prstGeom prst="rect">
                       <a:avLst/>
                     </a:prstGeom>
+                    <a:noFill/>
+                    <a:ln>
+                      <a:noFill/>
+                    </a:ln>
                   </pic:spPr>
                 </pic:pic>
               </a:graphicData>
             </a:graphic>
-          </wp:inline>
+            <wp14:sizeRelH relativeFrom="margin">
+              <wp14:pctWidth>0</wp14:pctWidth>
+            </wp14:sizeRelH>
+            <wp14:sizeRelV relativeFrom="margin">
+              <wp14:pctHeight>0</wp14:pctHeight>
+            </wp14:sizeRelV>
+          </wp:anchor>
         </w:drawing>
       </w:r>
-      <w:r>
-        <w:rPr>
-          <w:noProof/>
-        </w:rPr>
-        <w:t xml:space="preserve">         </w:t>
-      </w:r>
+    </w:p>
+    <w:p>
       <w:r>
         <w:rPr>
           <w:noProof/>
         </w:rPr>
         <w:drawing>
-          <wp:inline distT="0" distB="0" distL="0" distR="0" wp14:anchorId="139E8E69" wp14:editId="2508852D">
-            <wp:extent cx="1514686" cy="1505160"/>
-            <wp:effectExtent l="0" t="0" r="9525" b="0"/>
-            <wp:docPr id="2056378678" name="Picture 11"/>
+          <wp:anchor distT="0" distB="0" distL="114300" distR="114300" simplePos="0" relativeHeight="251676672" behindDoc="0" locked="0" layoutInCell="1" allowOverlap="1" wp14:anchorId="4B88B27B" wp14:editId="1CEAE595">
+            <wp:simplePos x="0" y="0"/>
+            <wp:positionH relativeFrom="column">
+              <wp:posOffset>4191000</wp:posOffset>
+            </wp:positionH>
+            <wp:positionV relativeFrom="paragraph">
+              <wp:posOffset>12700</wp:posOffset>
+            </wp:positionV>
+            <wp:extent cx="971550" cy="1453310"/>
+            <wp:effectExtent l="0" t="0" r="0" b="0"/>
+            <wp:wrapNone/>
+            <wp:docPr id="1402940277" name="Picture 12"/>
             <wp:cNvGraphicFramePr>
               <a:graphicFrameLocks xmlns:a="http://schemas.openxmlformats.org/drawingml/2006/main" noChangeAspect="1"/>
             </wp:cNvGraphicFramePr>
@@ -11909,8 +11924,10 @@
               <a:graphicData uri="http://schemas.openxmlformats.org/drawingml/2006/picture">
                 <pic:pic xmlns:pic="http://schemas.openxmlformats.org/drawingml/2006/picture">
                   <pic:nvPicPr>
-                    <pic:cNvPr id="2056378678" name="Picture 2056378678"/>
-                    <pic:cNvPicPr/>
+                    <pic:cNvPr id="0" name="Picture 3"/>
+                    <pic:cNvPicPr>
+                      <a:picLocks noChangeAspect="1" noChangeArrowheads="1"/>
+                    </pic:cNvPicPr>
                   </pic:nvPicPr>
                   <pic:blipFill>
                     <a:blip r:embed="rId9">
@@ -11920,40 +11937,53 @@
                         </a:ext>
                       </a:extLst>
                     </a:blip>
+                    <a:srcRect/>
                     <a:stretch>
                       <a:fillRect/>
                     </a:stretch>
                   </pic:blipFill>
-                  <pic:spPr>
+                  <pic:spPr bwMode="auto">
                     <a:xfrm>
                       <a:off x="0" y="0"/>
-                      <a:ext cx="1514686" cy="1505160"/>
+                      <a:ext cx="971550" cy="1453310"/>
                     </a:xfrm>
                     <a:prstGeom prst="rect">
                       <a:avLst/>
                     </a:prstGeom>
+                    <a:noFill/>
+                    <a:ln>
+                      <a:noFill/>
+                    </a:ln>
                   </pic:spPr>
                 </pic:pic>
               </a:graphicData>
             </a:graphic>
-          </wp:inline>
+            <wp14:sizeRelH relativeFrom="margin">
+              <wp14:pctWidth>0</wp14:pctWidth>
+            </wp14:sizeRelH>
+            <wp14:sizeRelV relativeFrom="margin">
+              <wp14:pctHeight>0</wp14:pctHeight>
+            </wp14:sizeRelV>
+          </wp:anchor>
         </w:drawing>
-      </w:r>
-      <w:r>
-        <w:rPr>
-          <w:noProof/>
-        </w:rPr>
-        <w:t xml:space="preserve">                </w:t>
       </w:r>
       <w:r>
         <w:rPr>
           <w:noProof/>
         </w:rPr>
         <w:drawing>
-          <wp:inline distT="0" distB="0" distL="0" distR="0" wp14:anchorId="19B8670E" wp14:editId="1F632E14">
-            <wp:extent cx="1356360" cy="1421729"/>
-            <wp:effectExtent l="0" t="0" r="0" b="7620"/>
-            <wp:docPr id="1703903566" name="Picture 12"/>
+          <wp:anchor distT="0" distB="0" distL="114300" distR="114300" simplePos="0" relativeHeight="251674624" behindDoc="0" locked="0" layoutInCell="1" allowOverlap="1" wp14:anchorId="5B7BCFDA" wp14:editId="0F1DCE5F">
+            <wp:simplePos x="0" y="0"/>
+            <wp:positionH relativeFrom="column">
+              <wp:posOffset>-495300</wp:posOffset>
+            </wp:positionH>
+            <wp:positionV relativeFrom="paragraph">
+              <wp:posOffset>117475</wp:posOffset>
+            </wp:positionV>
+            <wp:extent cx="2235012" cy="1257300"/>
+            <wp:effectExtent l="0" t="0" r="0" b="0"/>
+            <wp:wrapNone/>
+            <wp:docPr id="1152557013" name="Picture 10"/>
             <wp:cNvGraphicFramePr>
               <a:graphicFrameLocks xmlns:a="http://schemas.openxmlformats.org/drawingml/2006/main" noChangeAspect="1"/>
             </wp:cNvGraphicFramePr>
@@ -11961,64 +11991,54 @@
               <a:graphicData uri="http://schemas.openxmlformats.org/drawingml/2006/picture">
                 <pic:pic xmlns:pic="http://schemas.openxmlformats.org/drawingml/2006/picture">
                   <pic:nvPicPr>
-                    <pic:cNvPr id="1703903566" name="Picture 1703903566"/>
-                    <pic:cNvPicPr/>
+                    <pic:cNvPr id="0" name="Picture 1"/>
+                    <pic:cNvPicPr>
+                      <a:picLocks noChangeAspect="1" noChangeArrowheads="1"/>
+                    </pic:cNvPicPr>
                   </pic:nvPicPr>
                   <pic:blipFill>
-                    <a:blip r:embed="rId10">
+                    <a:blip r:embed="rId10" cstate="print">
                       <a:extLst>
                         <a:ext uri="{28A0092B-C50C-407E-A947-70E740481C1C}">
                           <a14:useLocalDpi xmlns:a14="http://schemas.microsoft.com/office/drawing/2010/main" val="0"/>
                         </a:ext>
                       </a:extLst>
                     </a:blip>
+                    <a:srcRect/>
                     <a:stretch>
                       <a:fillRect/>
                     </a:stretch>
                   </pic:blipFill>
-                  <pic:spPr>
+                  <pic:spPr bwMode="auto">
                     <a:xfrm>
                       <a:off x="0" y="0"/>
-                      <a:ext cx="1359712" cy="1425242"/>
+                      <a:ext cx="2235012" cy="1257300"/>
                     </a:xfrm>
                     <a:prstGeom prst="rect">
                       <a:avLst/>
                     </a:prstGeom>
+                    <a:noFill/>
+                    <a:ln>
+                      <a:noFill/>
+                    </a:ln>
                   </pic:spPr>
                 </pic:pic>
               </a:graphicData>
             </a:graphic>
-          </wp:inline>
+            <wp14:sizeRelH relativeFrom="margin">
+              <wp14:pctWidth>0</wp14:pctWidth>
+            </wp14:sizeRelH>
+            <wp14:sizeRelV relativeFrom="margin">
+              <wp14:pctHeight>0</wp14:pctHeight>
+            </wp14:sizeRelV>
+          </wp:anchor>
         </w:drawing>
       </w:r>
     </w:p>
     <w:p/>
-    <w:p>
-      <w:r>
-        <w:t xml:space="preserve"> Chicken boneless</w:t>
-      </w:r>
-      <w:r>
-        <w:tab/>
-      </w:r>
-      <w:r>
-        <w:tab/>
-      </w:r>
-      <w:r>
-        <w:tab/>
-        <w:t>The chicken</w:t>
-      </w:r>
-      <w:r>
-        <w:tab/>
-      </w:r>
-      <w:r>
-        <w:tab/>
-        <w:t xml:space="preserve">      </w:t>
-      </w:r>
-      <w:r>
-        <w:tab/>
-        <w:t xml:space="preserve">         The human</w:t>
-      </w:r>
-    </w:p>
+    <w:p/>
+    <w:p/>
+    <w:p/>
     <w:p/>
     <w:p/>
     <w:p>
@@ -12026,17 +12046,72 @@
         <w:rPr>
           <w:noProof/>
         </w:rPr>
-        <w:t xml:space="preserve">              </w:t>
-      </w:r>
+        <w:t xml:space="preserve">                         </w:t>
+      </w:r>
+    </w:p>
+    <w:p/>
+    <w:p>
+      <w:r>
+        <w:t xml:space="preserve"> Chicken boneless</w:t>
+      </w:r>
+      <w:r>
+        <w:tab/>
+      </w:r>
+      <w:r>
+        <w:tab/>
+      </w:r>
+      <w:r>
+        <w:tab/>
+      </w:r>
+      <w:r>
+        <w:t>the</w:t>
+      </w:r>
+      <w:r>
+        <w:t xml:space="preserve"> chicken</w:t>
+      </w:r>
+      <w:r>
+        <w:tab/>
+      </w:r>
+      <w:r>
+        <w:tab/>
+        <w:t xml:space="preserve">      </w:t>
+      </w:r>
+      <w:r>
+        <w:tab/>
+        <w:t xml:space="preserve">         </w:t>
+      </w:r>
+      <w:r>
+        <w:t>the</w:t>
+      </w:r>
+      <w:r>
+        <w:t xml:space="preserve"> human</w:t>
+      </w:r>
+    </w:p>
+    <w:p/>
+    <w:p/>
+    <w:p>
+      <w:pPr>
+        <w:rPr>
+          <w:noProof/>
+        </w:rPr>
+      </w:pPr>
       <w:r>
         <w:rPr>
           <w:noProof/>
         </w:rPr>
         <w:drawing>
-          <wp:inline distT="0" distB="0" distL="0" distR="0" wp14:anchorId="3023CD8D" wp14:editId="32EDD013">
-            <wp:extent cx="1676634" cy="1495634"/>
-            <wp:effectExtent l="0" t="0" r="0" b="9525"/>
-            <wp:docPr id="1845192719" name="Picture 13"/>
+          <wp:anchor distT="0" distB="0" distL="114300" distR="114300" simplePos="0" relativeHeight="251677696" behindDoc="0" locked="0" layoutInCell="1" allowOverlap="1" wp14:anchorId="49DBF253" wp14:editId="5CF27E18">
+            <wp:simplePos x="0" y="0"/>
+            <wp:positionH relativeFrom="column">
+              <wp:posOffset>600075</wp:posOffset>
+            </wp:positionH>
+            <wp:positionV relativeFrom="paragraph">
+              <wp:posOffset>13970</wp:posOffset>
+            </wp:positionV>
+            <wp:extent cx="1877287" cy="1476375"/>
+            <wp:effectExtent l="0" t="0" r="0" b="0"/>
+            <wp:wrapNone/>
+            <wp:docPr id="2101652466" name="Picture 13"/>
             <wp:cNvGraphicFramePr>
               <a:graphicFrameLocks xmlns:a="http://schemas.openxmlformats.org/drawingml/2006/main" noChangeAspect="1"/>
             </wp:cNvGraphicFramePr>
@@ -12044,8 +12119,10 @@
               <a:graphicData uri="http://schemas.openxmlformats.org/drawingml/2006/picture">
                 <pic:pic xmlns:pic="http://schemas.openxmlformats.org/drawingml/2006/picture">
                   <pic:nvPicPr>
-                    <pic:cNvPr id="1845192719" name="Picture 1845192719"/>
-                    <pic:cNvPicPr/>
+                    <pic:cNvPr id="0" name="Picture 4"/>
+                    <pic:cNvPicPr>
+                      <a:picLocks noChangeAspect="1" noChangeArrowheads="1"/>
+                    </pic:cNvPicPr>
                   </pic:nvPicPr>
                   <pic:blipFill>
                     <a:blip r:embed="rId11">
@@ -12055,40 +12132,66 @@
                         </a:ext>
                       </a:extLst>
                     </a:blip>
+                    <a:srcRect/>
                     <a:stretch>
                       <a:fillRect/>
                     </a:stretch>
                   </pic:blipFill>
-                  <pic:spPr>
+                  <pic:spPr bwMode="auto">
                     <a:xfrm>
                       <a:off x="0" y="0"/>
-                      <a:ext cx="1676634" cy="1495634"/>
+                      <a:ext cx="1877287" cy="1476375"/>
                     </a:xfrm>
                     <a:prstGeom prst="rect">
                       <a:avLst/>
                     </a:prstGeom>
+                    <a:noFill/>
+                    <a:ln>
+                      <a:noFill/>
+                    </a:ln>
                   </pic:spPr>
                 </pic:pic>
               </a:graphicData>
             </a:graphic>
-          </wp:inline>
+            <wp14:sizeRelH relativeFrom="margin">
+              <wp14:pctWidth>0</wp14:pctWidth>
+            </wp14:sizeRelH>
+            <wp14:sizeRelV relativeFrom="margin">
+              <wp14:pctHeight>0</wp14:pctHeight>
+            </wp14:sizeRelV>
+          </wp:anchor>
         </w:drawing>
       </w:r>
       <w:r>
         <w:rPr>
           <w:noProof/>
         </w:rPr>
-        <w:t xml:space="preserve">                        </w:t>
-      </w:r>
+        <w:t xml:space="preserve">                                      </w:t>
+      </w:r>
+    </w:p>
+    <w:p>
+      <w:pPr>
+        <w:rPr>
+          <w:noProof/>
+        </w:rPr>
+      </w:pPr>
       <w:r>
         <w:rPr>
           <w:noProof/>
         </w:rPr>
         <w:drawing>
-          <wp:inline distT="0" distB="0" distL="0" distR="0" wp14:anchorId="3A3F1B2D" wp14:editId="4DC53612">
-            <wp:extent cx="2172003" cy="1428949"/>
+          <wp:anchor distT="0" distB="0" distL="114300" distR="114300" simplePos="0" relativeHeight="251678720" behindDoc="0" locked="0" layoutInCell="1" allowOverlap="1" wp14:anchorId="5E6A355E" wp14:editId="6746F707">
+            <wp:simplePos x="0" y="0"/>
+            <wp:positionH relativeFrom="column">
+              <wp:posOffset>3314700</wp:posOffset>
+            </wp:positionH>
+            <wp:positionV relativeFrom="paragraph">
+              <wp:posOffset>22225</wp:posOffset>
+            </wp:positionV>
+            <wp:extent cx="1504950" cy="1301115"/>
             <wp:effectExtent l="0" t="0" r="0" b="0"/>
-            <wp:docPr id="1417797778" name="Picture 14"/>
+            <wp:wrapNone/>
+            <wp:docPr id="1872239254" name="Picture 14"/>
             <wp:cNvGraphicFramePr>
               <a:graphicFrameLocks xmlns:a="http://schemas.openxmlformats.org/drawingml/2006/main" noChangeAspect="1"/>
             </wp:cNvGraphicFramePr>
@@ -12096,8 +12199,10 @@
               <a:graphicData uri="http://schemas.openxmlformats.org/drawingml/2006/picture">
                 <pic:pic xmlns:pic="http://schemas.openxmlformats.org/drawingml/2006/picture">
                   <pic:nvPicPr>
-                    <pic:cNvPr id="1417797778" name="Picture 1417797778"/>
-                    <pic:cNvPicPr/>
+                    <pic:cNvPr id="0" name="Picture 5"/>
+                    <pic:cNvPicPr>
+                      <a:picLocks noChangeAspect="1" noChangeArrowheads="1"/>
+                    </pic:cNvPicPr>
                   </pic:nvPicPr>
                   <pic:blipFill>
                     <a:blip r:embed="rId12">
@@ -12107,34 +12212,94 @@
                         </a:ext>
                       </a:extLst>
                     </a:blip>
+                    <a:srcRect/>
                     <a:stretch>
                       <a:fillRect/>
                     </a:stretch>
                   </pic:blipFill>
-                  <pic:spPr>
+                  <pic:spPr bwMode="auto">
                     <a:xfrm>
                       <a:off x="0" y="0"/>
-                      <a:ext cx="2172003" cy="1428949"/>
+                      <a:ext cx="1504950" cy="1301115"/>
                     </a:xfrm>
                     <a:prstGeom prst="rect">
                       <a:avLst/>
                     </a:prstGeom>
+                    <a:noFill/>
+                    <a:ln>
+                      <a:noFill/>
+                    </a:ln>
                   </pic:spPr>
                 </pic:pic>
               </a:graphicData>
             </a:graphic>
-          </wp:inline>
+            <wp14:sizeRelH relativeFrom="margin">
+              <wp14:pctWidth>0</wp14:pctWidth>
+            </wp14:sizeRelH>
+            <wp14:sizeRelV relativeFrom="margin">
+              <wp14:pctHeight>0</wp14:pctHeight>
+            </wp14:sizeRelV>
+          </wp:anchor>
         </w:drawing>
       </w:r>
     </w:p>
+    <w:p>
+      <w:pPr>
+        <w:rPr>
+          <w:noProof/>
+        </w:rPr>
+      </w:pPr>
+    </w:p>
+    <w:p>
+      <w:pPr>
+        <w:rPr>
+          <w:noProof/>
+        </w:rPr>
+      </w:pPr>
+    </w:p>
+    <w:p>
+      <w:pPr>
+        <w:rPr>
+          <w:noProof/>
+        </w:rPr>
+      </w:pPr>
+    </w:p>
+    <w:p>
+      <w:pPr>
+        <w:rPr>
+          <w:noProof/>
+        </w:rPr>
+      </w:pPr>
+    </w:p>
+    <w:p>
+      <w:pPr>
+        <w:rPr>
+          <w:noProof/>
+        </w:rPr>
+      </w:pPr>
+    </w:p>
+    <w:p>
+      <w:pPr>
+        <w:rPr>
+          <w:noProof/>
+        </w:rPr>
+      </w:pPr>
+    </w:p>
     <w:p/>
+    <w:p/>
     <w:p>
       <w:r>
         <w:tab/>
       </w:r>
       <w:r>
         <w:tab/>
-        <w:t xml:space="preserve">          The dog</w:t>
+        <w:t xml:space="preserve">          </w:t>
+      </w:r>
+      <w:r>
+        <w:t>t</w:t>
+      </w:r>
+      <w:r>
+        <w:t>he dog</w:t>
       </w:r>
       <w:r>
         <w:tab/>
@@ -12150,7 +12315,13 @@
       </w:r>
       <w:r>
         <w:tab/>
-        <w:t xml:space="preserve">         The cat</w:t>
+        <w:t xml:space="preserve">         </w:t>
+      </w:r>
+      <w:r>
+        <w:t>t</w:t>
+      </w:r>
+      <w:r>
+        <w:t>he cat</w:t>
       </w:r>
     </w:p>
     <w:p/>
@@ -12162,7 +12333,6 @@
       </w:pPr>
       <w:bookmarkStart w:id="88" w:name="_Toc471494030"/>
       <w:r>
-        <w:lastRenderedPageBreak/>
         <w:t>Environments</w:t>
       </w:r>
       <w:bookmarkEnd w:id="88"/>
@@ -12254,7 +12424,6 @@
       </w:pPr>
       <w:bookmarkStart w:id="90" w:name="_Toc471494032"/>
       <w:r>
-        <w:lastRenderedPageBreak/>
         <w:t>Cut scenes</w:t>
       </w:r>
       <w:bookmarkEnd w:id="90"/>
@@ -12272,10 +12441,10 @@
           <w:noProof/>
         </w:rPr>
         <w:drawing>
-          <wp:inline distT="0" distB="0" distL="0" distR="0" wp14:anchorId="17EB8EF4" wp14:editId="15B59FCC">
-            <wp:extent cx="5486400" cy="3116580"/>
-            <wp:effectExtent l="0" t="0" r="0" b="7620"/>
-            <wp:docPr id="917404292" name="Picture 10"/>
+          <wp:inline distT="0" distB="0" distL="0" distR="0" wp14:anchorId="7D3B2554" wp14:editId="0B7E80BF">
+            <wp:extent cx="5486400" cy="3067050"/>
+            <wp:effectExtent l="19050" t="19050" r="19050" b="19050"/>
+            <wp:docPr id="1673347335" name="Picture 16"/>
             <wp:cNvGraphicFramePr>
               <a:graphicFrameLocks xmlns:a="http://schemas.openxmlformats.org/drawingml/2006/main" noChangeAspect="1"/>
             </wp:cNvGraphicFramePr>
@@ -12283,8 +12452,10 @@
               <a:graphicData uri="http://schemas.openxmlformats.org/drawingml/2006/picture">
                 <pic:pic xmlns:pic="http://schemas.openxmlformats.org/drawingml/2006/picture">
                   <pic:nvPicPr>
-                    <pic:cNvPr id="917404292" name="Picture 917404292"/>
-                    <pic:cNvPicPr/>
+                    <pic:cNvPr id="0" name="Picture 7"/>
+                    <pic:cNvPicPr>
+                      <a:picLocks noChangeAspect="1" noChangeArrowheads="1"/>
+                    </pic:cNvPicPr>
                   </pic:nvPicPr>
                   <pic:blipFill>
                     <a:blip r:embed="rId14">
@@ -12294,18 +12465,25 @@
                         </a:ext>
                       </a:extLst>
                     </a:blip>
+                    <a:srcRect/>
                     <a:stretch>
                       <a:fillRect/>
                     </a:stretch>
                   </pic:blipFill>
-                  <pic:spPr>
+                  <pic:spPr bwMode="auto">
                     <a:xfrm>
                       <a:off x="0" y="0"/>
-                      <a:ext cx="5486400" cy="3116580"/>
+                      <a:ext cx="5486400" cy="3067050"/>
                     </a:xfrm>
                     <a:prstGeom prst="rect">
                       <a:avLst/>
                     </a:prstGeom>
+                    <a:noFill/>
+                    <a:ln>
+                      <a:solidFill>
+                        <a:schemeClr val="tx1"/>
+                      </a:solidFill>
+                    </a:ln>
                   </pic:spPr>
                 </pic:pic>
               </a:graphicData>

--- a/Documents/Game Design Document #1.docx
+++ b/Documents/Game Design Document #1.docx
@@ -8667,26 +8667,6 @@
     <w:p>
       <w:pPr>
         <w:ind w:left="720" w:firstLine="0"/>
-        <w:rPr>
-          <w:color w:val="FF0000"/>
-        </w:rPr>
-      </w:pPr>
-      <w:r>
-        <w:rPr>
-          <w:color w:val="FF0000"/>
-        </w:rPr>
-        <w:t xml:space="preserve">This is a living document and will change as you develop your game. </w:t>
-      </w:r>
-      <w:r>
-        <w:rPr>
-          <w:color w:val="FF0000"/>
-        </w:rPr>
-        <w:t xml:space="preserve">This section maintains a history of any significant changes to your game.   </w:t>
-      </w:r>
-    </w:p>
-    <w:p>
-      <w:pPr>
-        <w:ind w:left="720" w:firstLine="0"/>
       </w:pPr>
       <w:r>
         <w:t>Design background of menu scene, leaderboard background scene, and gaming background scene.</w:t>
@@ -8802,32 +8782,6 @@
     <w:p>
       <w:pPr>
         <w:ind w:left="360" w:firstLine="0"/>
-        <w:rPr>
-          <w:color w:val="FF0000"/>
-        </w:rPr>
-      </w:pPr>
-      <w:r>
-        <w:rPr>
-          <w:color w:val="FF0000"/>
-        </w:rPr>
-        <w:t xml:space="preserve">How does the player move through the </w:t>
-      </w:r>
-      <w:r>
-        <w:rPr>
-          <w:color w:val="FF0000"/>
-        </w:rPr>
-        <w:t>game?</w:t>
-      </w:r>
-      <w:r>
-        <w:rPr>
-          <w:color w:val="FF0000"/>
-        </w:rPr>
-        <w:t xml:space="preserve">   Both through framing interface and the game itself.</w:t>
-      </w:r>
-    </w:p>
-    <w:p>
-      <w:pPr>
-        <w:ind w:left="360" w:firstLine="0"/>
       </w:pPr>
       <w:r>
         <w:t xml:space="preserve">The player can control a chicken by using the arrow on the keyboard or ASWD to control left, down, up, and right. Use </w:t>
@@ -8891,7 +8845,6 @@
       </w:pPr>
       <w:bookmarkStart w:id="8" w:name="_Toc471493950"/>
       <w:r>
-        <w:lastRenderedPageBreak/>
         <w:t>Project Scope</w:t>
       </w:r>
       <w:bookmarkEnd w:id="8"/>
@@ -8918,18 +8871,10 @@
         <w:t xml:space="preserve">a </w:t>
       </w:r>
       <w:r>
-        <w:t>2</w:t>
-      </w:r>
-      <w:proofErr w:type="gramStart"/>
-      <w:r>
-        <w:t xml:space="preserve">D </w:t>
-      </w:r>
-      <w:r>
-        <w:t xml:space="preserve"> shooting</w:t>
-      </w:r>
-      <w:proofErr w:type="gramEnd"/>
-      <w:r>
-        <w:t xml:space="preserve"> arcade game </w:t>
+        <w:t xml:space="preserve">2D </w:t>
+      </w:r>
+      <w:r>
+        <w:t xml:space="preserve"> shooting arcade game </w:t>
       </w:r>
       <w:r>
         <w:t>with</w:t>
@@ -8953,6 +8898,7 @@
       </w:pPr>
       <w:bookmarkStart w:id="9" w:name="_Toc471493951"/>
       <w:r>
+        <w:lastRenderedPageBreak/>
         <w:t>Number of locations</w:t>
       </w:r>
       <w:bookmarkEnd w:id="9"/>
@@ -9133,15 +9079,7 @@
         <w:t>, the pla</w:t>
       </w:r>
       <w:r>
-        <w:t xml:space="preserve">yer controls a chicken to escape from an </w:t>
-      </w:r>
-      <w:proofErr w:type="gramStart"/>
-      <w:r>
-        <w:t>enemy(</w:t>
-      </w:r>
-      <w:proofErr w:type="gramEnd"/>
-      <w:r>
-        <w:t>dogs, cats, and humans). Then</w:t>
+        <w:t>yer controls a chicken to escape from an enemy(dogs, cats, and humans). Then</w:t>
       </w:r>
       <w:r>
         <w:t xml:space="preserve">, the player can shoot bones to destroy an enemy and collect a </w:t>
@@ -9249,22 +9187,6 @@
         <w:t>Mechanics</w:t>
       </w:r>
       <w:bookmarkEnd w:id="21"/>
-    </w:p>
-    <w:p>
-      <w:pPr>
-        <w:ind w:left="720" w:firstLine="0"/>
-        <w:jc w:val="both"/>
-        <w:rPr>
-          <w:color w:val="FF0000"/>
-          <w:lang w:bidi="th-TH"/>
-        </w:rPr>
-      </w:pPr>
-      <w:r>
-        <w:rPr>
-          <w:color w:val="FF0000"/>
-        </w:rPr>
-        <w:t>What are the rules to the game, both implicit and explicit.  This is the model of the universe that the game works under.  Think of it as a simulation of a world, how do all the pieces interact?  This actually can be a very large section.</w:t>
-      </w:r>
     </w:p>
     <w:p>
       <w:pPr>
@@ -9278,6 +9200,7 @@
         <w:rPr>
           <w:lang w:bidi="th-TH"/>
         </w:rPr>
+        <w:lastRenderedPageBreak/>
         <w:t>In the game, everything has to stay within the window frame. If an enemy hits the edge of the window, an enemy will reflect in the opposite direction at the same speed. For the chicken, if the player controls a chicken to hit the edge of the window, the chicken would be stopped at that position.</w:t>
       </w:r>
     </w:p>
@@ -9295,20 +9218,6 @@
       </w:r>
       <w:r>
         <w:t xml:space="preserve"> </w:t>
-      </w:r>
-    </w:p>
-    <w:p>
-      <w:pPr>
-        <w:ind w:left="720"/>
-        <w:rPr>
-          <w:color w:val="FF0000"/>
-        </w:rPr>
-      </w:pPr>
-      <w:r>
-        <w:rPr>
-          <w:color w:val="FF0000"/>
-        </w:rPr>
-        <w:t>How does the physical universe work?</w:t>
       </w:r>
     </w:p>
     <w:p>
@@ -9485,7 +9394,6 @@
       </w:pPr>
       <w:bookmarkStart w:id="28" w:name="_Toc471493970"/>
       <w:r>
-        <w:lastRenderedPageBreak/>
         <w:t>Screen Flow</w:t>
       </w:r>
       <w:bookmarkEnd w:id="28"/>
@@ -9501,33 +9409,6 @@
       <w:bookmarkEnd w:id="29"/>
       <w:r>
         <w:t xml:space="preserve"> </w:t>
-      </w:r>
-    </w:p>
-    <w:p>
-      <w:pPr>
-        <w:ind w:left="720"/>
-        <w:jc w:val="both"/>
-        <w:rPr>
-          <w:color w:val="FF0000"/>
-        </w:rPr>
-      </w:pPr>
-      <w:r>
-        <w:rPr>
-          <w:color w:val="FF0000"/>
-        </w:rPr>
-        <w:t xml:space="preserve"> </w:t>
-      </w:r>
-      <w:r>
-        <w:rPr>
-          <w:color w:val="FF0000"/>
-        </w:rPr>
-        <w:t>A graphical description of how each screen is related to every other</w:t>
-      </w:r>
-      <w:r>
-        <w:rPr>
-          <w:color w:val="FF0000"/>
-        </w:rPr>
-        <w:t>.</w:t>
       </w:r>
     </w:p>
     <w:p>
@@ -9560,6 +9441,7 @@
           <w:noProof/>
           <w:color w:val="FF0000"/>
         </w:rPr>
+        <w:lastRenderedPageBreak/>
         <mc:AlternateContent>
           <mc:Choice Requires="wps">
             <w:drawing>
@@ -10396,13 +10278,22 @@
         <w:jc w:val="both"/>
       </w:pPr>
       <w:r>
+        <w:t xml:space="preserve">The Main Menu Screen </w:t>
+      </w:r>
+      <w:r>
+        <w:t>allows the player to choose to see the leaderboard screen or start the game on the game screen.</w:t>
+      </w:r>
+      <w:r>
         <w:t xml:space="preserve"> </w:t>
       </w:r>
       <w:r>
-        <w:rPr>
-          <w:color w:val="FF0000"/>
-        </w:rPr>
-        <w:t xml:space="preserve">What is the purpose of each screen? </w:t>
+        <w:t xml:space="preserve">If the player goes to the leaderboard Screen, they can only </w:t>
+      </w:r>
+      <w:r>
+        <w:t>return</w:t>
+      </w:r>
+      <w:r>
+        <w:t xml:space="preserve"> to the Main Menu Screen.</w:t>
       </w:r>
     </w:p>
     <w:p>
@@ -10411,22 +10302,91 @@
         <w:jc w:val="both"/>
       </w:pPr>
       <w:r>
-        <w:t xml:space="preserve">The Main Menu Screen </w:t>
-      </w:r>
-      <w:r>
-        <w:t>allows the player to choose to see the leaderboard screen or start the game on the game screen.</w:t>
-      </w:r>
+        <w:t xml:space="preserve">When the player goes to play the game on the Game Screen and loses the game without reaching the high score, the game screen will </w:t>
+      </w:r>
+      <w:r>
+        <w:t>return</w:t>
+      </w:r>
+      <w:r>
+        <w:t xml:space="preserve"> to the Main Menu Screen. But if the score reached a high score, the High Score Input Screen would appear to make the player input their name. After the player </w:t>
+      </w:r>
+      <w:r>
+        <w:t>finishes</w:t>
+      </w:r>
+      <w:r>
+        <w:t xml:space="preserve"> inputting the name, it will go to the Leaderboard Screen and back to the Main Menu Screen again.</w:t>
+      </w:r>
+    </w:p>
+    <w:p>
+      <w:pPr>
+        <w:pStyle w:val="Heading4"/>
+      </w:pPr>
+      <w:r>
+        <w:t>Main Menu Screen</w:t>
+      </w:r>
+    </w:p>
+    <w:p>
+      <w:pPr>
+        <w:ind w:left="720" w:firstLine="0"/>
+      </w:pPr>
+      <w:r>
+        <w:t>The Main Menu Screen is like the home screen that the player has to return to every time after playing or watching the leaderboard.</w:t>
+      </w:r>
+    </w:p>
+    <w:p>
+      <w:pPr>
+        <w:pStyle w:val="Heading4"/>
+      </w:pPr>
+      <w:r>
+        <w:t>Options Screen</w:t>
+      </w:r>
+    </w:p>
+    <w:p>
+      <w:pPr>
+        <w:ind w:left="360"/>
+      </w:pPr>
+      <w:r>
+        <w:t>The Game Screen is the scene where the player plays the game and has fun with the chicken boneless game.</w:t>
+      </w:r>
+    </w:p>
+    <w:p>
+      <w:pPr>
+        <w:ind w:left="360"/>
+      </w:pPr>
+      <w:r>
+        <w:t>The High Score Input</w:t>
+      </w:r>
+      <w:r>
+        <w:t xml:space="preserve"> would be shown to the player only when the player finished the game with a high score.</w:t>
+      </w:r>
+    </w:p>
+    <w:p>
+      <w:pPr>
+        <w:ind w:left="360"/>
+      </w:pPr>
+      <w:r>
+        <w:t>The Leaderboard Screen is used to show the player to watch the high score ranking, and only go back to the Main Menu Screen.</w:t>
+      </w:r>
+    </w:p>
+    <w:p>
+      <w:pPr>
+        <w:pStyle w:val="Heading4"/>
+      </w:pPr>
+      <w:r>
+        <w:t>Etc.</w:t>
+      </w:r>
+    </w:p>
+    <w:p>
+      <w:pPr>
+        <w:pStyle w:val="Heading2"/>
+      </w:pPr>
+      <w:bookmarkStart w:id="31" w:name="_Toc471493973"/>
+      <w:r>
+        <w:t>Game Options</w:t>
+      </w:r>
+      <w:bookmarkEnd w:id="31"/>
       <w:r>
         <w:t xml:space="preserve"> </w:t>
-      </w:r>
-      <w:r>
-        <w:t xml:space="preserve">If the player goes to the leaderboard Screen, they can only </w:t>
-      </w:r>
-      <w:r>
-        <w:t>return</w:t>
-      </w:r>
-      <w:r>
-        <w:t xml:space="preserve"> to the Main Menu Screen.</w:t>
       </w:r>
     </w:p>
     <w:p>
@@ -10435,135 +10395,42 @@
         <w:jc w:val="both"/>
       </w:pPr>
       <w:r>
-        <w:t xml:space="preserve">When the player goes to play the game on the Game Screen and loses the game without reaching the high score, the game screen will </w:t>
-      </w:r>
-      <w:r>
-        <w:t>return</w:t>
-      </w:r>
-      <w:r>
-        <w:t xml:space="preserve"> to the Main Menu Screen. But if the score reached a high score, the High Score Input Screen would appear to make the player input their name. After the player </w:t>
-      </w:r>
-      <w:r>
-        <w:t>finishes</w:t>
-      </w:r>
-      <w:r>
-        <w:t xml:space="preserve"> inputting the name, it will go to the Leaderboard Screen and back to the Main Menu Screen again.</w:t>
-      </w:r>
-    </w:p>
-    <w:p>
-      <w:pPr>
-        <w:pStyle w:val="Heading4"/>
-      </w:pPr>
-      <w:r>
-        <w:t>Main Menu Screen</w:t>
-      </w:r>
-    </w:p>
-    <w:p>
-      <w:pPr>
-        <w:ind w:left="720" w:firstLine="0"/>
-      </w:pPr>
-      <w:r>
-        <w:t>The Main Menu Screen is like the home screen that the player has to return to every time after playing or watching the leaderboard.</w:t>
-      </w:r>
-    </w:p>
-    <w:p>
-      <w:pPr>
-        <w:pStyle w:val="Heading4"/>
-      </w:pPr>
-      <w:r>
-        <w:t>Options Screen</w:t>
-      </w:r>
-    </w:p>
-    <w:p>
-      <w:pPr>
-        <w:ind w:left="360"/>
-      </w:pPr>
-      <w:r>
-        <w:t>The Game Screen is the scene where the player plays the game and has fun with the chicken boneless game.</w:t>
-      </w:r>
-    </w:p>
-    <w:p>
-      <w:pPr>
-        <w:ind w:left="360"/>
-      </w:pPr>
-      <w:r>
-        <w:t>The High Score Input</w:t>
-      </w:r>
-      <w:r>
-        <w:t xml:space="preserve"> would be shown to the player only when the player finished the game with a high score.</w:t>
-      </w:r>
-    </w:p>
-    <w:p>
-      <w:pPr>
-        <w:ind w:left="360"/>
-      </w:pPr>
-      <w:r>
-        <w:t>The Leaderboard Screen is used to show the player to watch the high score ranking, and only go back to the Main Menu Screen.</w:t>
-      </w:r>
-    </w:p>
-    <w:p>
-      <w:pPr>
-        <w:pStyle w:val="Heading4"/>
-      </w:pPr>
-      <w:r>
-        <w:t>Etc.</w:t>
+        <w:t xml:space="preserve"> </w:t>
+      </w:r>
+      <w:r>
+        <w:t>What are the options and how do they affect game play and mechanics?</w:t>
       </w:r>
     </w:p>
     <w:p>
       <w:pPr>
         <w:pStyle w:val="Heading2"/>
       </w:pPr>
-      <w:bookmarkStart w:id="31" w:name="_Toc471493973"/>
+      <w:bookmarkStart w:id="32" w:name="_Toc471493974"/>
+      <w:r>
+        <w:t>Replaying and Saving</w:t>
+      </w:r>
+      <w:bookmarkEnd w:id="32"/>
+      <w:r>
+        <w:t xml:space="preserve"> </w:t>
+      </w:r>
+    </w:p>
+    <w:p>
+      <w:pPr>
+        <w:pStyle w:val="Heading2"/>
+      </w:pPr>
+      <w:bookmarkStart w:id="33" w:name="_Toc471493975"/>
+      <w:r>
+        <w:t>Cheats and Easter Eggs</w:t>
+      </w:r>
+      <w:bookmarkEnd w:id="33"/>
+    </w:p>
+    <w:p>
+      <w:pPr>
+        <w:pStyle w:val="Heading1"/>
+      </w:pPr>
+      <w:bookmarkStart w:id="34" w:name="_Toc471493976"/>
       <w:r>
         <w:lastRenderedPageBreak/>
-        <w:t>Game Options</w:t>
-      </w:r>
-      <w:bookmarkEnd w:id="31"/>
-      <w:r>
-        <w:t xml:space="preserve"> </w:t>
-      </w:r>
-    </w:p>
-    <w:p>
-      <w:pPr>
-        <w:ind w:left="720"/>
-        <w:jc w:val="both"/>
-      </w:pPr>
-      <w:r>
-        <w:t xml:space="preserve"> </w:t>
-      </w:r>
-      <w:r>
-        <w:t>What are the options and how do they affect game play and mechanics?</w:t>
-      </w:r>
-    </w:p>
-    <w:p>
-      <w:pPr>
-        <w:pStyle w:val="Heading2"/>
-      </w:pPr>
-      <w:bookmarkStart w:id="32" w:name="_Toc471493974"/>
-      <w:r>
-        <w:t>Replaying and Saving</w:t>
-      </w:r>
-      <w:bookmarkEnd w:id="32"/>
-      <w:r>
-        <w:t xml:space="preserve"> </w:t>
-      </w:r>
-    </w:p>
-    <w:p>
-      <w:pPr>
-        <w:pStyle w:val="Heading2"/>
-      </w:pPr>
-      <w:bookmarkStart w:id="33" w:name="_Toc471493975"/>
-      <w:r>
-        <w:t>Cheats and Easter Eggs</w:t>
-      </w:r>
-      <w:bookmarkEnd w:id="33"/>
-    </w:p>
-    <w:p>
-      <w:pPr>
-        <w:pStyle w:val="Heading1"/>
-      </w:pPr>
-      <w:bookmarkStart w:id="34" w:name="_Toc471493976"/>
-      <w:r>
         <w:t>Section III – Story, Setting and Character</w:t>
       </w:r>
       <w:bookmarkEnd w:id="34"/>
@@ -10795,47 +10662,47 @@
         <w:pStyle w:val="Heading5"/>
       </w:pPr>
       <w:r>
+        <w:t>Script</w:t>
+      </w:r>
+    </w:p>
+    <w:p>
+      <w:pPr>
+        <w:pStyle w:val="Heading4"/>
+      </w:pPr>
+      <w:r>
+        <w:t>Cut scene #2</w:t>
+      </w:r>
+    </w:p>
+    <w:p>
+      <w:pPr>
+        <w:ind w:left="720"/>
+      </w:pPr>
+      <w:r>
+        <w:t>At the end of the game, after a chicken was caught.</w:t>
+      </w:r>
+    </w:p>
+    <w:p>
+      <w:pPr>
+        <w:pStyle w:val="Heading5"/>
+      </w:pPr>
+      <w:r>
+        <w:t>Actors</w:t>
+      </w:r>
+    </w:p>
+    <w:p>
+      <w:pPr>
+        <w:ind w:left="1080"/>
+      </w:pPr>
+      <w:r>
+        <w:t>A chicken</w:t>
+      </w:r>
+    </w:p>
+    <w:p>
+      <w:pPr>
+        <w:pStyle w:val="Heading5"/>
+      </w:pPr>
+      <w:r>
         <w:lastRenderedPageBreak/>
-        <w:t>Script</w:t>
-      </w:r>
-    </w:p>
-    <w:p>
-      <w:pPr>
-        <w:pStyle w:val="Heading4"/>
-      </w:pPr>
-      <w:r>
-        <w:t>Cut scene #2</w:t>
-      </w:r>
-    </w:p>
-    <w:p>
-      <w:pPr>
-        <w:ind w:left="720"/>
-      </w:pPr>
-      <w:r>
-        <w:t>At the end of the game, after a chicken was caught.</w:t>
-      </w:r>
-    </w:p>
-    <w:p>
-      <w:pPr>
-        <w:pStyle w:val="Heading5"/>
-      </w:pPr>
-      <w:r>
-        <w:t>Actors</w:t>
-      </w:r>
-    </w:p>
-    <w:p>
-      <w:pPr>
-        <w:ind w:left="1080"/>
-      </w:pPr>
-      <w:r>
-        <w:t>A chicken</w:t>
-      </w:r>
-    </w:p>
-    <w:p>
-      <w:pPr>
-        <w:pStyle w:val="Heading5"/>
-      </w:pPr>
-      <w:r>
         <w:t>Description</w:t>
       </w:r>
     </w:p>
@@ -11025,47 +10892,47 @@
         <w:pStyle w:val="Heading4"/>
       </w:pPr>
       <w:r>
+        <w:t>Personality</w:t>
+      </w:r>
+    </w:p>
+    <w:p>
+      <w:pPr>
+        <w:ind w:left="720"/>
+      </w:pPr>
+      <w:r>
+        <w:t>A happy chicken, but easy to panic.</w:t>
+      </w:r>
+    </w:p>
+    <w:p>
+      <w:pPr>
+        <w:pStyle w:val="Heading4"/>
+      </w:pPr>
+      <w:r>
+        <w:t>Look</w:t>
+      </w:r>
+    </w:p>
+    <w:p>
+      <w:pPr>
+        <w:pStyle w:val="Heading5"/>
+      </w:pPr>
+      <w:r>
+        <w:t>Physical characteristics</w:t>
+      </w:r>
+    </w:p>
+    <w:p>
+      <w:pPr>
+        <w:pStyle w:val="Heading5"/>
+      </w:pPr>
+      <w:r>
+        <w:t>Animations</w:t>
+      </w:r>
+    </w:p>
+    <w:p>
+      <w:pPr>
+        <w:pStyle w:val="Heading4"/>
+      </w:pPr>
+      <w:r>
         <w:lastRenderedPageBreak/>
-        <w:t>Personality</w:t>
-      </w:r>
-    </w:p>
-    <w:p>
-      <w:pPr>
-        <w:ind w:left="720"/>
-      </w:pPr>
-      <w:r>
-        <w:t>A happy chicken, but easy to panic.</w:t>
-      </w:r>
-    </w:p>
-    <w:p>
-      <w:pPr>
-        <w:pStyle w:val="Heading4"/>
-      </w:pPr>
-      <w:r>
-        <w:t>Look</w:t>
-      </w:r>
-    </w:p>
-    <w:p>
-      <w:pPr>
-        <w:pStyle w:val="Heading5"/>
-      </w:pPr>
-      <w:r>
-        <w:t>Physical characteristics</w:t>
-      </w:r>
-    </w:p>
-    <w:p>
-      <w:pPr>
-        <w:pStyle w:val="Heading5"/>
-      </w:pPr>
-      <w:r>
-        <w:t>Animations</w:t>
-      </w:r>
-    </w:p>
-    <w:p>
-      <w:pPr>
-        <w:pStyle w:val="Heading4"/>
-      </w:pPr>
-      <w:r>
         <w:t>Special Abilities</w:t>
       </w:r>
     </w:p>
@@ -11307,6 +11174,7 @@
         <w:pStyle w:val="Heading4"/>
       </w:pPr>
       <w:r>
+        <w:lastRenderedPageBreak/>
         <w:t>Personality</w:t>
       </w:r>
     </w:p>
@@ -11490,60 +11358,60 @@
       </w:pPr>
       <w:bookmarkStart w:id="62" w:name="_Toc471494004"/>
       <w:r>
+        <w:t>Visual System</w:t>
+      </w:r>
+      <w:bookmarkEnd w:id="62"/>
+    </w:p>
+    <w:p>
+      <w:pPr>
+        <w:pStyle w:val="Heading3"/>
+      </w:pPr>
+      <w:bookmarkStart w:id="63" w:name="_Toc471494005"/>
+      <w:r>
+        <w:t>HUD - What controls</w:t>
+      </w:r>
+      <w:bookmarkEnd w:id="63"/>
+      <w:r>
+        <w:t xml:space="preserve"> </w:t>
+      </w:r>
+    </w:p>
+    <w:p>
+      <w:pPr>
+        <w:pStyle w:val="Heading3"/>
+      </w:pPr>
+      <w:bookmarkStart w:id="64" w:name="_Toc471494006"/>
+      <w:r>
+        <w:t>Menus</w:t>
+      </w:r>
+      <w:bookmarkEnd w:id="64"/>
+    </w:p>
+    <w:p>
+      <w:pPr>
+        <w:pStyle w:val="Heading3"/>
+      </w:pPr>
+      <w:bookmarkStart w:id="65" w:name="_Toc471494007"/>
+      <w:r>
+        <w:t>Rendering System</w:t>
+      </w:r>
+      <w:bookmarkEnd w:id="65"/>
+    </w:p>
+    <w:p>
+      <w:pPr>
+        <w:pStyle w:val="Heading3"/>
+      </w:pPr>
+      <w:bookmarkStart w:id="66" w:name="_Toc471494008"/>
+      <w:r>
+        <w:t>Camera</w:t>
+      </w:r>
+      <w:bookmarkEnd w:id="66"/>
+    </w:p>
+    <w:p>
+      <w:pPr>
+        <w:pStyle w:val="Heading3"/>
+      </w:pPr>
+      <w:bookmarkStart w:id="67" w:name="_Toc471494009"/>
+      <w:r>
         <w:lastRenderedPageBreak/>
-        <w:t>Visual System</w:t>
-      </w:r>
-      <w:bookmarkEnd w:id="62"/>
-    </w:p>
-    <w:p>
-      <w:pPr>
-        <w:pStyle w:val="Heading3"/>
-      </w:pPr>
-      <w:bookmarkStart w:id="63" w:name="_Toc471494005"/>
-      <w:r>
-        <w:t>HUD - What controls</w:t>
-      </w:r>
-      <w:bookmarkEnd w:id="63"/>
-      <w:r>
-        <w:t xml:space="preserve"> </w:t>
-      </w:r>
-    </w:p>
-    <w:p>
-      <w:pPr>
-        <w:pStyle w:val="Heading3"/>
-      </w:pPr>
-      <w:bookmarkStart w:id="64" w:name="_Toc471494006"/>
-      <w:r>
-        <w:t>Menus</w:t>
-      </w:r>
-      <w:bookmarkEnd w:id="64"/>
-    </w:p>
-    <w:p>
-      <w:pPr>
-        <w:pStyle w:val="Heading3"/>
-      </w:pPr>
-      <w:bookmarkStart w:id="65" w:name="_Toc471494007"/>
-      <w:r>
-        <w:t>Rendering System</w:t>
-      </w:r>
-      <w:bookmarkEnd w:id="65"/>
-    </w:p>
-    <w:p>
-      <w:pPr>
-        <w:pStyle w:val="Heading3"/>
-      </w:pPr>
-      <w:bookmarkStart w:id="66" w:name="_Toc471494008"/>
-      <w:r>
-        <w:t>Camera</w:t>
-      </w:r>
-      <w:bookmarkEnd w:id="66"/>
-    </w:p>
-    <w:p>
-      <w:pPr>
-        <w:pStyle w:val="Heading3"/>
-      </w:pPr>
-      <w:bookmarkStart w:id="67" w:name="_Toc471494009"/>
-      <w:r>
         <w:t>Lighting Models</w:t>
       </w:r>
       <w:bookmarkEnd w:id="67"/>
@@ -11748,42 +11616,42 @@
       </w:pPr>
       <w:bookmarkStart w:id="81" w:name="_Toc471494023"/>
       <w:r>
+        <w:t>Section VII – Technical</w:t>
+      </w:r>
+      <w:bookmarkEnd w:id="81"/>
+    </w:p>
+    <w:p>
+      <w:pPr>
+        <w:pStyle w:val="Heading2"/>
+      </w:pPr>
+      <w:bookmarkStart w:id="82" w:name="_Toc471494024"/>
+      <w:r>
+        <w:t>Target Hardware and operating system</w:t>
+      </w:r>
+      <w:bookmarkEnd w:id="82"/>
+    </w:p>
+    <w:p>
+      <w:r>
+        <w:t>Windows 11</w:t>
+      </w:r>
+    </w:p>
+    <w:p>
+      <w:pPr>
+        <w:pStyle w:val="Heading2"/>
+      </w:pPr>
+      <w:bookmarkStart w:id="83" w:name="_Toc471494025"/>
+      <w:r>
+        <w:t>Supported game controllers and peripherals</w:t>
+      </w:r>
+      <w:bookmarkEnd w:id="83"/>
+    </w:p>
+    <w:p>
+      <w:pPr>
+        <w:pStyle w:val="Heading1"/>
+      </w:pPr>
+      <w:bookmarkStart w:id="84" w:name="_Toc471494026"/>
+      <w:r>
         <w:lastRenderedPageBreak/>
-        <w:t>Section VII – Technical</w:t>
-      </w:r>
-      <w:bookmarkEnd w:id="81"/>
-    </w:p>
-    <w:p>
-      <w:pPr>
-        <w:pStyle w:val="Heading2"/>
-      </w:pPr>
-      <w:bookmarkStart w:id="82" w:name="_Toc471494024"/>
-      <w:r>
-        <w:t>Target Hardware and operating system</w:t>
-      </w:r>
-      <w:bookmarkEnd w:id="82"/>
-    </w:p>
-    <w:p>
-      <w:r>
-        <w:t>Windows 11</w:t>
-      </w:r>
-    </w:p>
-    <w:p>
-      <w:pPr>
-        <w:pStyle w:val="Heading2"/>
-      </w:pPr>
-      <w:bookmarkStart w:id="83" w:name="_Toc471494025"/>
-      <w:r>
-        <w:t>Supported game controllers and peripherals</w:t>
-      </w:r>
-      <w:bookmarkEnd w:id="83"/>
-    </w:p>
-    <w:p>
-      <w:pPr>
-        <w:pStyle w:val="Heading1"/>
-      </w:pPr>
-      <w:bookmarkStart w:id="84" w:name="_Toc471494026"/>
-      <w:r>
         <w:t>Section VIII – Game Art</w:t>
       </w:r>
       <w:bookmarkEnd w:id="84"/>
@@ -12349,6 +12217,7 @@
         <w:rPr>
           <w:noProof/>
         </w:rPr>
+        <w:lastRenderedPageBreak/>
         <w:drawing>
           <wp:inline distT="0" distB="0" distL="0" distR="0" wp14:anchorId="092C8A4B" wp14:editId="20ACB877">
             <wp:extent cx="5486400" cy="4233545"/>
@@ -13814,6 +13683,7 @@
   <w:style w:type="character" w:default="1" w:styleId="DefaultParagraphFont">
     <w:name w:val="Default Paragraph Font"/>
     <w:uiPriority w:val="1"/>
+    <w:semiHidden/>
     <w:unhideWhenUsed/>
   </w:style>
   <w:style w:type="table" w:default="1" w:styleId="TableNormal">
